--- a/CO3.docx
+++ b/CO3.docx
@@ -3885,6 +3885,2895 @@
         </w:rPr>
         <w:t>())</w:t>
       </w:r>
+    </w:p>
+    <w:p>
+      <w:pPr>
+        <w:rPr>
+          <w:sz w:val="24"/>
+          <w:szCs w:val="24"/>
+        </w:rPr>
+      </w:pPr>
+      <w:proofErr w:type="gramStart"/>
+      <w:r>
+        <w:rPr>
+          <w:sz w:val="24"/>
+          <w:szCs w:val="24"/>
+        </w:rPr>
+        <w:t>print(</w:t>
+      </w:r>
+      <w:proofErr w:type="gramEnd"/>
+      <w:r>
+        <w:rPr>
+          <w:sz w:val="24"/>
+          <w:szCs w:val="24"/>
+        </w:rPr>
+        <w:t>"....................")</w:t>
+      </w:r>
+    </w:p>
+    <w:p>
+      <w:pPr>
+        <w:rPr>
+          <w:sz w:val="24"/>
+          <w:szCs w:val="24"/>
+        </w:rPr>
+      </w:pPr>
+      <w:proofErr w:type="gramStart"/>
+      <w:r>
+        <w:rPr>
+          <w:sz w:val="24"/>
+          <w:szCs w:val="24"/>
+        </w:rPr>
+        <w:t>print(</w:t>
+      </w:r>
+      <w:proofErr w:type="gramEnd"/>
+      <w:r>
+        <w:rPr>
+          <w:sz w:val="24"/>
+          <w:szCs w:val="24"/>
+        </w:rPr>
+        <w:t>"current time:",</w:t>
+      </w:r>
+      <w:proofErr w:type="spellStart"/>
+      <w:r>
+        <w:rPr>
+          <w:sz w:val="24"/>
+          <w:szCs w:val="24"/>
+        </w:rPr>
+        <w:t>time.ctime</w:t>
+      </w:r>
+      <w:proofErr w:type="spellEnd"/>
+      <w:r>
+        <w:rPr>
+          <w:sz w:val="24"/>
+          <w:szCs w:val="24"/>
+        </w:rPr>
+        <w:t>())</w:t>
+      </w:r>
+    </w:p>
+    <w:p>
+      <w:pPr>
+        <w:rPr>
+          <w:sz w:val="24"/>
+          <w:szCs w:val="24"/>
+        </w:rPr>
+      </w:pPr>
+      <w:proofErr w:type="gramStart"/>
+      <w:r>
+        <w:rPr>
+          <w:sz w:val="24"/>
+          <w:szCs w:val="24"/>
+        </w:rPr>
+        <w:t>print(</w:t>
+      </w:r>
+      <w:proofErr w:type="gramEnd"/>
+      <w:r>
+        <w:rPr>
+          <w:sz w:val="24"/>
+          <w:szCs w:val="24"/>
+        </w:rPr>
+        <w:t>"....................")</w:t>
+      </w:r>
+    </w:p>
+    <w:p>
+      <w:pPr>
+        <w:rPr>
+          <w:sz w:val="24"/>
+          <w:szCs w:val="24"/>
+        </w:rPr>
+      </w:pPr>
+      <w:proofErr w:type="gramStart"/>
+      <w:r>
+        <w:rPr>
+          <w:sz w:val="24"/>
+          <w:szCs w:val="24"/>
+        </w:rPr>
+        <w:t>print(</w:t>
+      </w:r>
+      <w:proofErr w:type="gramEnd"/>
+      <w:r>
+        <w:rPr>
+          <w:sz w:val="24"/>
+          <w:szCs w:val="24"/>
+        </w:rPr>
+        <w:t>"current time after 30 sec:",</w:t>
+      </w:r>
+      <w:proofErr w:type="spellStart"/>
+      <w:r>
+        <w:rPr>
+          <w:sz w:val="24"/>
+          <w:szCs w:val="24"/>
+        </w:rPr>
+        <w:t>time.ctime</w:t>
+      </w:r>
+      <w:proofErr w:type="spellEnd"/>
+      <w:r>
+        <w:rPr>
+          <w:sz w:val="24"/>
+          <w:szCs w:val="24"/>
+        </w:rPr>
+        <w:t>(</w:t>
+      </w:r>
+      <w:proofErr w:type="spellStart"/>
+      <w:r>
+        <w:rPr>
+          <w:sz w:val="24"/>
+          <w:szCs w:val="24"/>
+        </w:rPr>
+        <w:t>time.time</w:t>
+      </w:r>
+      <w:proofErr w:type="spellEnd"/>
+      <w:r>
+        <w:rPr>
+          <w:sz w:val="24"/>
+          <w:szCs w:val="24"/>
+        </w:rPr>
+        <w:t>()+30))</w:t>
+      </w:r>
+    </w:p>
+    <w:p>
+      <w:pPr>
+        <w:rPr>
+          <w:sz w:val="24"/>
+          <w:szCs w:val="24"/>
+        </w:rPr>
+      </w:pPr>
+      <w:proofErr w:type="gramStart"/>
+      <w:r>
+        <w:rPr>
+          <w:sz w:val="24"/>
+          <w:szCs w:val="24"/>
+        </w:rPr>
+        <w:t>print(</w:t>
+      </w:r>
+      <w:proofErr w:type="gramEnd"/>
+      <w:r>
+        <w:rPr>
+          <w:sz w:val="24"/>
+          <w:szCs w:val="24"/>
+        </w:rPr>
+        <w:t>"....................")</w:t>
+      </w:r>
+    </w:p>
+    <w:p>
+      <w:pPr>
+        <w:rPr>
+          <w:sz w:val="24"/>
+          <w:szCs w:val="24"/>
+        </w:rPr>
+      </w:pPr>
+      <w:r>
+        <w:rPr>
+          <w:sz w:val="24"/>
+          <w:szCs w:val="24"/>
+        </w:rPr>
+        <w:t>t=</w:t>
+      </w:r>
+      <w:proofErr w:type="spellStart"/>
+      <w:proofErr w:type="gramStart"/>
+      <w:r>
+        <w:rPr>
+          <w:sz w:val="24"/>
+          <w:szCs w:val="24"/>
+        </w:rPr>
+        <w:t>time.localtime</w:t>
+      </w:r>
+      <w:proofErr w:type="spellEnd"/>
+      <w:r>
+        <w:rPr>
+          <w:sz w:val="24"/>
+          <w:szCs w:val="24"/>
+        </w:rPr>
+        <w:t>()</w:t>
+      </w:r>
+      <w:proofErr w:type="gramEnd"/>
+    </w:p>
+    <w:p>
+      <w:pPr>
+        <w:rPr>
+          <w:sz w:val="24"/>
+          <w:szCs w:val="24"/>
+        </w:rPr>
+      </w:pPr>
+      <w:proofErr w:type="gramStart"/>
+      <w:r>
+        <w:rPr>
+          <w:sz w:val="24"/>
+          <w:szCs w:val="24"/>
+        </w:rPr>
+        <w:t>print(</w:t>
+      </w:r>
+      <w:proofErr w:type="gramEnd"/>
+      <w:r>
+        <w:rPr>
+          <w:sz w:val="24"/>
+          <w:szCs w:val="24"/>
+        </w:rPr>
+        <w:t>"</w:t>
+      </w:r>
+      <w:proofErr w:type="spellStart"/>
+      <w:r>
+        <w:rPr>
+          <w:sz w:val="24"/>
+          <w:szCs w:val="24"/>
+        </w:rPr>
+        <w:t>time:",t</w:t>
+      </w:r>
+      <w:proofErr w:type="spellEnd"/>
+      <w:r>
+        <w:rPr>
+          <w:sz w:val="24"/>
+          <w:szCs w:val="24"/>
+        </w:rPr>
+        <w:t>)</w:t>
+      </w:r>
+    </w:p>
+    <w:p>
+      <w:pPr>
+        <w:rPr>
+          <w:sz w:val="24"/>
+          <w:szCs w:val="24"/>
+        </w:rPr>
+      </w:pPr>
+      <w:proofErr w:type="gramStart"/>
+      <w:r>
+        <w:rPr>
+          <w:sz w:val="24"/>
+          <w:szCs w:val="24"/>
+        </w:rPr>
+        <w:t>print(</w:t>
+      </w:r>
+      <w:proofErr w:type="gramEnd"/>
+      <w:r>
+        <w:rPr>
+          <w:sz w:val="24"/>
+          <w:szCs w:val="24"/>
+        </w:rPr>
+        <w:t>"....................")</w:t>
+      </w:r>
+    </w:p>
+    <w:p>
+      <w:pPr>
+        <w:rPr>
+          <w:sz w:val="24"/>
+          <w:szCs w:val="24"/>
+        </w:rPr>
+      </w:pPr>
+      <w:proofErr w:type="gramStart"/>
+      <w:r>
+        <w:rPr>
+          <w:sz w:val="24"/>
+          <w:szCs w:val="24"/>
+        </w:rPr>
+        <w:t>print(</w:t>
+      </w:r>
+      <w:proofErr w:type="gramEnd"/>
+      <w:r>
+        <w:rPr>
+          <w:sz w:val="24"/>
+          <w:szCs w:val="24"/>
+        </w:rPr>
+        <w:t>"current year:",</w:t>
+      </w:r>
+      <w:proofErr w:type="spellStart"/>
+      <w:r>
+        <w:rPr>
+          <w:sz w:val="24"/>
+          <w:szCs w:val="24"/>
+        </w:rPr>
+        <w:t>t.tm_year</w:t>
+      </w:r>
+      <w:proofErr w:type="spellEnd"/>
+      <w:r>
+        <w:rPr>
+          <w:sz w:val="24"/>
+          <w:szCs w:val="24"/>
+        </w:rPr>
+        <w:t>)</w:t>
+      </w:r>
+    </w:p>
+    <w:p>
+      <w:pPr>
+        <w:rPr>
+          <w:sz w:val="24"/>
+          <w:szCs w:val="24"/>
+        </w:rPr>
+      </w:pPr>
+      <w:proofErr w:type="gramStart"/>
+      <w:r>
+        <w:rPr>
+          <w:sz w:val="24"/>
+          <w:szCs w:val="24"/>
+        </w:rPr>
+        <w:t>print(</w:t>
+      </w:r>
+      <w:proofErr w:type="gramEnd"/>
+      <w:r>
+        <w:rPr>
+          <w:sz w:val="24"/>
+          <w:szCs w:val="24"/>
+        </w:rPr>
+        <w:t>"current month:",</w:t>
+      </w:r>
+      <w:proofErr w:type="spellStart"/>
+      <w:r>
+        <w:rPr>
+          <w:sz w:val="24"/>
+          <w:szCs w:val="24"/>
+        </w:rPr>
+        <w:t>t.tm_mon</w:t>
+      </w:r>
+      <w:proofErr w:type="spellEnd"/>
+      <w:r>
+        <w:rPr>
+          <w:sz w:val="24"/>
+          <w:szCs w:val="24"/>
+        </w:rPr>
+        <w:t>)</w:t>
+      </w:r>
+    </w:p>
+    <w:p>
+      <w:pPr>
+        <w:rPr>
+          <w:sz w:val="24"/>
+          <w:szCs w:val="24"/>
+        </w:rPr>
+      </w:pPr>
+      <w:proofErr w:type="gramStart"/>
+      <w:r>
+        <w:rPr>
+          <w:sz w:val="24"/>
+          <w:szCs w:val="24"/>
+        </w:rPr>
+        <w:t>print(</w:t>
+      </w:r>
+      <w:proofErr w:type="gramEnd"/>
+      <w:r>
+        <w:rPr>
+          <w:sz w:val="24"/>
+          <w:szCs w:val="24"/>
+        </w:rPr>
+        <w:t>"current day:",</w:t>
+      </w:r>
+      <w:proofErr w:type="spellStart"/>
+      <w:r>
+        <w:rPr>
+          <w:sz w:val="24"/>
+          <w:szCs w:val="24"/>
+        </w:rPr>
+        <w:t>t.tm_mday</w:t>
+      </w:r>
+      <w:proofErr w:type="spellEnd"/>
+      <w:r>
+        <w:rPr>
+          <w:sz w:val="24"/>
+          <w:szCs w:val="24"/>
+        </w:rPr>
+        <w:t>)</w:t>
+      </w:r>
+    </w:p>
+    <w:p>
+      <w:pPr>
+        <w:rPr>
+          <w:sz w:val="24"/>
+          <w:szCs w:val="24"/>
+        </w:rPr>
+      </w:pPr>
+      <w:proofErr w:type="gramStart"/>
+      <w:r>
+        <w:rPr>
+          <w:sz w:val="24"/>
+          <w:szCs w:val="24"/>
+        </w:rPr>
+        <w:t>print(</w:t>
+      </w:r>
+      <w:proofErr w:type="gramEnd"/>
+      <w:r>
+        <w:rPr>
+          <w:sz w:val="24"/>
+          <w:szCs w:val="24"/>
+        </w:rPr>
+        <w:t>"current hour:",</w:t>
+      </w:r>
+      <w:proofErr w:type="spellStart"/>
+      <w:r>
+        <w:rPr>
+          <w:sz w:val="24"/>
+          <w:szCs w:val="24"/>
+        </w:rPr>
+        <w:t>t.tm_hour</w:t>
+      </w:r>
+      <w:proofErr w:type="spellEnd"/>
+      <w:r>
+        <w:rPr>
+          <w:sz w:val="24"/>
+          <w:szCs w:val="24"/>
+        </w:rPr>
+        <w:t>)</w:t>
+      </w:r>
+    </w:p>
+    <w:p>
+      <w:pPr>
+        <w:rPr>
+          <w:sz w:val="24"/>
+          <w:szCs w:val="24"/>
+        </w:rPr>
+      </w:pPr>
+      <w:proofErr w:type="gramStart"/>
+      <w:r>
+        <w:rPr>
+          <w:sz w:val="24"/>
+          <w:szCs w:val="24"/>
+        </w:rPr>
+        <w:t>print(</w:t>
+      </w:r>
+      <w:proofErr w:type="gramEnd"/>
+      <w:r>
+        <w:rPr>
+          <w:sz w:val="24"/>
+          <w:szCs w:val="24"/>
+        </w:rPr>
+        <w:t>"current min:",</w:t>
+      </w:r>
+      <w:proofErr w:type="spellStart"/>
+      <w:r>
+        <w:rPr>
+          <w:sz w:val="24"/>
+          <w:szCs w:val="24"/>
+        </w:rPr>
+        <w:t>t.tm_min</w:t>
+      </w:r>
+      <w:proofErr w:type="spellEnd"/>
+      <w:r>
+        <w:rPr>
+          <w:sz w:val="24"/>
+          <w:szCs w:val="24"/>
+        </w:rPr>
+        <w:t>)</w:t>
+      </w:r>
+    </w:p>
+    <w:p>
+      <w:pPr>
+        <w:rPr>
+          <w:sz w:val="24"/>
+          <w:szCs w:val="24"/>
+        </w:rPr>
+      </w:pPr>
+      <w:proofErr w:type="gramStart"/>
+      <w:r>
+        <w:rPr>
+          <w:sz w:val="24"/>
+          <w:szCs w:val="24"/>
+        </w:rPr>
+        <w:t>print(</w:t>
+      </w:r>
+      <w:proofErr w:type="gramEnd"/>
+      <w:r>
+        <w:rPr>
+          <w:sz w:val="24"/>
+          <w:szCs w:val="24"/>
+        </w:rPr>
+        <w:t>"current sec:",</w:t>
+      </w:r>
+      <w:proofErr w:type="spellStart"/>
+      <w:r>
+        <w:rPr>
+          <w:sz w:val="24"/>
+          <w:szCs w:val="24"/>
+        </w:rPr>
+        <w:t>t.tm_sec</w:t>
+      </w:r>
+      <w:proofErr w:type="spellEnd"/>
+      <w:r>
+        <w:rPr>
+          <w:sz w:val="24"/>
+          <w:szCs w:val="24"/>
+        </w:rPr>
+        <w:t>)</w:t>
+      </w:r>
+    </w:p>
+    <w:p>
+      <w:pPr>
+        <w:rPr>
+          <w:sz w:val="24"/>
+          <w:szCs w:val="24"/>
+        </w:rPr>
+      </w:pPr>
+      <w:proofErr w:type="gramStart"/>
+      <w:r>
+        <w:rPr>
+          <w:sz w:val="24"/>
+          <w:szCs w:val="24"/>
+        </w:rPr>
+        <w:t>print(</w:t>
+      </w:r>
+      <w:proofErr w:type="gramEnd"/>
+      <w:r>
+        <w:rPr>
+          <w:sz w:val="24"/>
+          <w:szCs w:val="24"/>
+        </w:rPr>
+        <w:t xml:space="preserve">"current </w:t>
+      </w:r>
+      <w:proofErr w:type="spellStart"/>
+      <w:r>
+        <w:rPr>
+          <w:sz w:val="24"/>
+          <w:szCs w:val="24"/>
+        </w:rPr>
+        <w:t>weakday</w:t>
+      </w:r>
+      <w:proofErr w:type="spellEnd"/>
+      <w:r>
+        <w:rPr>
+          <w:sz w:val="24"/>
+          <w:szCs w:val="24"/>
+        </w:rPr>
+        <w:t>:",</w:t>
+      </w:r>
+      <w:proofErr w:type="spellStart"/>
+      <w:r>
+        <w:rPr>
+          <w:sz w:val="24"/>
+          <w:szCs w:val="24"/>
+        </w:rPr>
+        <w:t>t.tm_wday</w:t>
+      </w:r>
+      <w:proofErr w:type="spellEnd"/>
+      <w:r>
+        <w:rPr>
+          <w:sz w:val="24"/>
+          <w:szCs w:val="24"/>
+        </w:rPr>
+        <w:t>)</w:t>
+      </w:r>
+    </w:p>
+    <w:p>
+      <w:pPr>
+        <w:rPr>
+          <w:sz w:val="24"/>
+          <w:szCs w:val="24"/>
+        </w:rPr>
+      </w:pPr>
+      <w:proofErr w:type="gramStart"/>
+      <w:r>
+        <w:rPr>
+          <w:sz w:val="24"/>
+          <w:szCs w:val="24"/>
+        </w:rPr>
+        <w:t>print(</w:t>
+      </w:r>
+      <w:proofErr w:type="gramEnd"/>
+      <w:r>
+        <w:rPr>
+          <w:sz w:val="24"/>
+          <w:szCs w:val="24"/>
+        </w:rPr>
+        <w:t>"...................")</w:t>
+      </w:r>
+    </w:p>
+    <w:p>
+      <w:pPr>
+        <w:rPr>
+          <w:sz w:val="24"/>
+          <w:szCs w:val="24"/>
+        </w:rPr>
+      </w:pPr>
+    </w:p>
+    <w:p>
+      <w:pPr>
+        <w:rPr>
+          <w:sz w:val="24"/>
+          <w:szCs w:val="24"/>
+        </w:rPr>
+      </w:pPr>
+      <w:r>
+        <w:rPr>
+          <w:sz w:val="24"/>
+          <w:szCs w:val="24"/>
+        </w:rPr>
+        <w:lastRenderedPageBreak/>
+        <w:t>OUTPUT:</w:t>
+      </w:r>
+    </w:p>
+    <w:p>
+      <w:pPr>
+        <w:rPr>
+          <w:sz w:val="24"/>
+          <w:szCs w:val="24"/>
+        </w:rPr>
+      </w:pPr>
+      <w:r>
+        <w:rPr>
+          <w:sz w:val="24"/>
+          <w:szCs w:val="24"/>
+        </w:rPr>
+        <w:t>&gt;&gt;&gt; %Run timemodule.py</w:t>
+      </w:r>
+    </w:p>
+    <w:p>
+      <w:pPr>
+        <w:rPr>
+          <w:sz w:val="24"/>
+          <w:szCs w:val="24"/>
+        </w:rPr>
+      </w:pPr>
+      <w:r>
+        <w:rPr>
+          <w:sz w:val="24"/>
+          <w:szCs w:val="24"/>
+        </w:rPr>
+        <w:t>....................</w:t>
+      </w:r>
+    </w:p>
+    <w:p>
+      <w:pPr>
+        <w:rPr>
+          <w:sz w:val="24"/>
+          <w:szCs w:val="24"/>
+        </w:rPr>
+      </w:pPr>
+      <w:proofErr w:type="gramStart"/>
+      <w:r>
+        <w:rPr>
+          <w:sz w:val="24"/>
+          <w:szCs w:val="24"/>
+        </w:rPr>
+        <w:t>current</w:t>
+      </w:r>
+      <w:proofErr w:type="gramEnd"/>
+      <w:r>
+        <w:rPr>
+          <w:sz w:val="24"/>
+          <w:szCs w:val="24"/>
+        </w:rPr>
+        <w:t xml:space="preserve"> time in sec 1639985150.6602795</w:t>
+      </w:r>
+    </w:p>
+    <w:p>
+      <w:pPr>
+        <w:rPr>
+          <w:sz w:val="24"/>
+          <w:szCs w:val="24"/>
+        </w:rPr>
+      </w:pPr>
+      <w:r>
+        <w:rPr>
+          <w:sz w:val="24"/>
+          <w:szCs w:val="24"/>
+        </w:rPr>
+        <w:t>....................</w:t>
+      </w:r>
+    </w:p>
+    <w:p>
+      <w:pPr>
+        <w:rPr>
+          <w:sz w:val="24"/>
+          <w:szCs w:val="24"/>
+        </w:rPr>
+      </w:pPr>
+      <w:proofErr w:type="gramStart"/>
+      <w:r>
+        <w:rPr>
+          <w:sz w:val="24"/>
+          <w:szCs w:val="24"/>
+        </w:rPr>
+        <w:t>current</w:t>
+      </w:r>
+      <w:proofErr w:type="gramEnd"/>
+      <w:r>
+        <w:rPr>
+          <w:sz w:val="24"/>
+          <w:szCs w:val="24"/>
+        </w:rPr>
+        <w:t xml:space="preserve"> time: Mon Dec 20 12:55:50 2021</w:t>
+      </w:r>
+    </w:p>
+    <w:p>
+      <w:pPr>
+        <w:rPr>
+          <w:sz w:val="24"/>
+          <w:szCs w:val="24"/>
+        </w:rPr>
+      </w:pPr>
+      <w:r>
+        <w:rPr>
+          <w:sz w:val="24"/>
+          <w:szCs w:val="24"/>
+        </w:rPr>
+        <w:t>....................</w:t>
+      </w:r>
+    </w:p>
+    <w:p>
+      <w:pPr>
+        <w:rPr>
+          <w:sz w:val="24"/>
+          <w:szCs w:val="24"/>
+        </w:rPr>
+      </w:pPr>
+      <w:proofErr w:type="gramStart"/>
+      <w:r>
+        <w:rPr>
+          <w:sz w:val="24"/>
+          <w:szCs w:val="24"/>
+        </w:rPr>
+        <w:t>current</w:t>
+      </w:r>
+      <w:proofErr w:type="gramEnd"/>
+      <w:r>
+        <w:rPr>
+          <w:sz w:val="24"/>
+          <w:szCs w:val="24"/>
+        </w:rPr>
+        <w:t xml:space="preserve"> time after 30 sec: Mon Dec 20 12:56:20 2021</w:t>
+      </w:r>
+    </w:p>
+    <w:p>
+      <w:pPr>
+        <w:rPr>
+          <w:sz w:val="24"/>
+          <w:szCs w:val="24"/>
+        </w:rPr>
+      </w:pPr>
+      <w:r>
+        <w:rPr>
+          <w:sz w:val="24"/>
+          <w:szCs w:val="24"/>
+        </w:rPr>
+        <w:t>....................</w:t>
+      </w:r>
+    </w:p>
+    <w:p>
+      <w:pPr>
+        <w:rPr>
+          <w:sz w:val="24"/>
+          <w:szCs w:val="24"/>
+        </w:rPr>
+      </w:pPr>
+      <w:proofErr w:type="gramStart"/>
+      <w:r>
+        <w:rPr>
+          <w:sz w:val="24"/>
+          <w:szCs w:val="24"/>
+        </w:rPr>
+        <w:t>time</w:t>
+      </w:r>
+      <w:proofErr w:type="gramEnd"/>
+      <w:r>
+        <w:rPr>
+          <w:sz w:val="24"/>
+          <w:szCs w:val="24"/>
+        </w:rPr>
+        <w:t xml:space="preserve">: </w:t>
+      </w:r>
+      <w:proofErr w:type="spellStart"/>
+      <w:r>
+        <w:rPr>
+          <w:sz w:val="24"/>
+          <w:szCs w:val="24"/>
+        </w:rPr>
+        <w:t>time.struct_time</w:t>
+      </w:r>
+      <w:proofErr w:type="spellEnd"/>
+      <w:r>
+        <w:rPr>
+          <w:sz w:val="24"/>
+          <w:szCs w:val="24"/>
+        </w:rPr>
+        <w:t>(</w:t>
+      </w:r>
+      <w:proofErr w:type="spellStart"/>
+      <w:r>
+        <w:rPr>
+          <w:sz w:val="24"/>
+          <w:szCs w:val="24"/>
+        </w:rPr>
+        <w:t>tm_year</w:t>
+      </w:r>
+      <w:proofErr w:type="spellEnd"/>
+      <w:r>
+        <w:rPr>
+          <w:sz w:val="24"/>
+          <w:szCs w:val="24"/>
+        </w:rPr>
+        <w:t xml:space="preserve">=2021, </w:t>
+      </w:r>
+      <w:proofErr w:type="spellStart"/>
+      <w:r>
+        <w:rPr>
+          <w:sz w:val="24"/>
+          <w:szCs w:val="24"/>
+        </w:rPr>
+        <w:t>tm_mon</w:t>
+      </w:r>
+      <w:proofErr w:type="spellEnd"/>
+      <w:r>
+        <w:rPr>
+          <w:sz w:val="24"/>
+          <w:szCs w:val="24"/>
+        </w:rPr>
+        <w:t xml:space="preserve">=12, </w:t>
+      </w:r>
+      <w:proofErr w:type="spellStart"/>
+      <w:r>
+        <w:rPr>
+          <w:sz w:val="24"/>
+          <w:szCs w:val="24"/>
+        </w:rPr>
+        <w:t>tm_mday</w:t>
+      </w:r>
+      <w:proofErr w:type="spellEnd"/>
+      <w:r>
+        <w:rPr>
+          <w:sz w:val="24"/>
+          <w:szCs w:val="24"/>
+        </w:rPr>
+        <w:t xml:space="preserve">=20, </w:t>
+      </w:r>
+      <w:proofErr w:type="spellStart"/>
+      <w:r>
+        <w:rPr>
+          <w:sz w:val="24"/>
+          <w:szCs w:val="24"/>
+        </w:rPr>
+        <w:t>tm_hour</w:t>
+      </w:r>
+      <w:proofErr w:type="spellEnd"/>
+      <w:r>
+        <w:rPr>
+          <w:sz w:val="24"/>
+          <w:szCs w:val="24"/>
+        </w:rPr>
+        <w:t xml:space="preserve">=12, </w:t>
+      </w:r>
+      <w:proofErr w:type="spellStart"/>
+      <w:r>
+        <w:rPr>
+          <w:sz w:val="24"/>
+          <w:szCs w:val="24"/>
+        </w:rPr>
+        <w:t>tm_min</w:t>
+      </w:r>
+      <w:proofErr w:type="spellEnd"/>
+      <w:r>
+        <w:rPr>
+          <w:sz w:val="24"/>
+          <w:szCs w:val="24"/>
+        </w:rPr>
+        <w:t xml:space="preserve">=55, </w:t>
+      </w:r>
+      <w:proofErr w:type="spellStart"/>
+      <w:r>
+        <w:rPr>
+          <w:sz w:val="24"/>
+          <w:szCs w:val="24"/>
+        </w:rPr>
+        <w:t>tm_sec</w:t>
+      </w:r>
+      <w:proofErr w:type="spellEnd"/>
+      <w:r>
+        <w:rPr>
+          <w:sz w:val="24"/>
+          <w:szCs w:val="24"/>
+        </w:rPr>
+        <w:t xml:space="preserve">=50, </w:t>
+      </w:r>
+      <w:proofErr w:type="spellStart"/>
+      <w:r>
+        <w:rPr>
+          <w:sz w:val="24"/>
+          <w:szCs w:val="24"/>
+        </w:rPr>
+        <w:t>tm_wday</w:t>
+      </w:r>
+      <w:proofErr w:type="spellEnd"/>
+      <w:r>
+        <w:rPr>
+          <w:sz w:val="24"/>
+          <w:szCs w:val="24"/>
+        </w:rPr>
+        <w:t xml:space="preserve">=0, </w:t>
+      </w:r>
+      <w:proofErr w:type="spellStart"/>
+      <w:r>
+        <w:rPr>
+          <w:sz w:val="24"/>
+          <w:szCs w:val="24"/>
+        </w:rPr>
+        <w:t>tm_yday</w:t>
+      </w:r>
+      <w:proofErr w:type="spellEnd"/>
+      <w:r>
+        <w:rPr>
+          <w:sz w:val="24"/>
+          <w:szCs w:val="24"/>
+        </w:rPr>
+        <w:t xml:space="preserve">=354, </w:t>
+      </w:r>
+      <w:proofErr w:type="spellStart"/>
+      <w:r>
+        <w:rPr>
+          <w:sz w:val="24"/>
+          <w:szCs w:val="24"/>
+        </w:rPr>
+        <w:t>tm_isdst</w:t>
+      </w:r>
+      <w:proofErr w:type="spellEnd"/>
+      <w:r>
+        <w:rPr>
+          <w:sz w:val="24"/>
+          <w:szCs w:val="24"/>
+        </w:rPr>
+        <w:t>=0)</w:t>
+      </w:r>
+    </w:p>
+    <w:p>
+      <w:pPr>
+        <w:rPr>
+          <w:sz w:val="24"/>
+          <w:szCs w:val="24"/>
+        </w:rPr>
+      </w:pPr>
+      <w:r>
+        <w:rPr>
+          <w:sz w:val="24"/>
+          <w:szCs w:val="24"/>
+        </w:rPr>
+        <w:t>....................</w:t>
+      </w:r>
+    </w:p>
+    <w:p>
+      <w:pPr>
+        <w:rPr>
+          <w:sz w:val="24"/>
+          <w:szCs w:val="24"/>
+        </w:rPr>
+      </w:pPr>
+      <w:proofErr w:type="gramStart"/>
+      <w:r>
+        <w:rPr>
+          <w:sz w:val="24"/>
+          <w:szCs w:val="24"/>
+        </w:rPr>
+        <w:t>current</w:t>
+      </w:r>
+      <w:proofErr w:type="gramEnd"/>
+      <w:r>
+        <w:rPr>
+          <w:sz w:val="24"/>
+          <w:szCs w:val="24"/>
+        </w:rPr>
+        <w:t xml:space="preserve"> year: 2021</w:t>
+      </w:r>
+    </w:p>
+    <w:p>
+      <w:pPr>
+        <w:rPr>
+          <w:sz w:val="24"/>
+          <w:szCs w:val="24"/>
+        </w:rPr>
+      </w:pPr>
+      <w:proofErr w:type="gramStart"/>
+      <w:r>
+        <w:rPr>
+          <w:sz w:val="24"/>
+          <w:szCs w:val="24"/>
+        </w:rPr>
+        <w:t>current</w:t>
+      </w:r>
+      <w:proofErr w:type="gramEnd"/>
+      <w:r>
+        <w:rPr>
+          <w:sz w:val="24"/>
+          <w:szCs w:val="24"/>
+        </w:rPr>
+        <w:t xml:space="preserve"> month: 12</w:t>
+      </w:r>
+    </w:p>
+    <w:p>
+      <w:pPr>
+        <w:rPr>
+          <w:sz w:val="24"/>
+          <w:szCs w:val="24"/>
+        </w:rPr>
+      </w:pPr>
+      <w:proofErr w:type="gramStart"/>
+      <w:r>
+        <w:rPr>
+          <w:sz w:val="24"/>
+          <w:szCs w:val="24"/>
+        </w:rPr>
+        <w:t>current</w:t>
+      </w:r>
+      <w:proofErr w:type="gramEnd"/>
+      <w:r>
+        <w:rPr>
+          <w:sz w:val="24"/>
+          <w:szCs w:val="24"/>
+        </w:rPr>
+        <w:t xml:space="preserve"> day: 20</w:t>
+      </w:r>
+    </w:p>
+    <w:p>
+      <w:pPr>
+        <w:rPr>
+          <w:sz w:val="24"/>
+          <w:szCs w:val="24"/>
+        </w:rPr>
+      </w:pPr>
+      <w:proofErr w:type="gramStart"/>
+      <w:r>
+        <w:rPr>
+          <w:sz w:val="24"/>
+          <w:szCs w:val="24"/>
+        </w:rPr>
+        <w:t>current</w:t>
+      </w:r>
+      <w:proofErr w:type="gramEnd"/>
+      <w:r>
+        <w:rPr>
+          <w:sz w:val="24"/>
+          <w:szCs w:val="24"/>
+        </w:rPr>
+        <w:t xml:space="preserve"> hour: 12</w:t>
+      </w:r>
+    </w:p>
+    <w:p>
+      <w:pPr>
+        <w:rPr>
+          <w:sz w:val="24"/>
+          <w:szCs w:val="24"/>
+        </w:rPr>
+      </w:pPr>
+      <w:proofErr w:type="gramStart"/>
+      <w:r>
+        <w:rPr>
+          <w:sz w:val="24"/>
+          <w:szCs w:val="24"/>
+        </w:rPr>
+        <w:t>current</w:t>
+      </w:r>
+      <w:proofErr w:type="gramEnd"/>
+      <w:r>
+        <w:rPr>
+          <w:sz w:val="24"/>
+          <w:szCs w:val="24"/>
+        </w:rPr>
+        <w:t xml:space="preserve"> min: 55</w:t>
+      </w:r>
+    </w:p>
+    <w:p>
+      <w:pPr>
+        <w:rPr>
+          <w:sz w:val="24"/>
+          <w:szCs w:val="24"/>
+        </w:rPr>
+      </w:pPr>
+      <w:proofErr w:type="gramStart"/>
+      <w:r>
+        <w:rPr>
+          <w:sz w:val="24"/>
+          <w:szCs w:val="24"/>
+        </w:rPr>
+        <w:t>current</w:t>
+      </w:r>
+      <w:proofErr w:type="gramEnd"/>
+      <w:r>
+        <w:rPr>
+          <w:sz w:val="24"/>
+          <w:szCs w:val="24"/>
+        </w:rPr>
+        <w:t xml:space="preserve"> sec: 50</w:t>
+      </w:r>
+    </w:p>
+    <w:p>
+      <w:pPr>
+        <w:rPr>
+          <w:sz w:val="24"/>
+          <w:szCs w:val="24"/>
+        </w:rPr>
+      </w:pPr>
+      <w:proofErr w:type="gramStart"/>
+      <w:r>
+        <w:rPr>
+          <w:sz w:val="24"/>
+          <w:szCs w:val="24"/>
+        </w:rPr>
+        <w:t>current</w:t>
+      </w:r>
+      <w:proofErr w:type="gramEnd"/>
+      <w:r>
+        <w:rPr>
+          <w:sz w:val="24"/>
+          <w:szCs w:val="24"/>
+        </w:rPr>
+        <w:t xml:space="preserve"> </w:t>
+      </w:r>
+      <w:proofErr w:type="spellStart"/>
+      <w:r>
+        <w:rPr>
+          <w:sz w:val="24"/>
+          <w:szCs w:val="24"/>
+        </w:rPr>
+        <w:t>weakday</w:t>
+      </w:r>
+      <w:proofErr w:type="spellEnd"/>
+      <w:r>
+        <w:rPr>
+          <w:sz w:val="24"/>
+          <w:szCs w:val="24"/>
+        </w:rPr>
+        <w:t>: 0</w:t>
+      </w:r>
+    </w:p>
+    <w:p>
+      <w:pPr>
+        <w:rPr>
+          <w:sz w:val="24"/>
+          <w:szCs w:val="24"/>
+        </w:rPr>
+      </w:pPr>
+      <w:r>
+        <w:rPr>
+          <w:sz w:val="24"/>
+          <w:szCs w:val="24"/>
+        </w:rPr>
+        <w:t>...................</w:t>
+      </w:r>
+    </w:p>
+    <w:p>
+      <w:pPr>
+        <w:rPr>
+          <w:sz w:val="24"/>
+          <w:szCs w:val="24"/>
+        </w:rPr>
+      </w:pPr>
+      <w:r>
+        <w:rPr>
+          <w:sz w:val="24"/>
+          <w:szCs w:val="24"/>
+        </w:rPr>
+        <w:t>&gt;&gt;&gt;</w:t>
+      </w:r>
+    </w:p>
+    <w:p>
+      <w:pPr>
+        <w:rPr>
+          <w:sz w:val="24"/>
+          <w:szCs w:val="24"/>
+        </w:rPr>
+      </w:pPr>
+    </w:p>
+    <w:p>
+      <w:pPr>
+        <w:rPr>
+          <w:sz w:val="24"/>
+          <w:szCs w:val="24"/>
+        </w:rPr>
+      </w:pPr>
+      <w:r>
+        <w:rPr>
+          <w:sz w:val="24"/>
+          <w:szCs w:val="24"/>
+        </w:rPr>
+        <w:t>STATIC MODULE:</w:t>
+      </w:r>
+    </w:p>
+    <w:p>
+      <w:pPr>
+        <w:rPr>
+          <w:sz w:val="24"/>
+          <w:szCs w:val="24"/>
+        </w:rPr>
+      </w:pPr>
+      <w:r>
+        <w:rPr>
+          <w:sz w:val="24"/>
+          <w:szCs w:val="24"/>
+        </w:rPr>
+        <w:t>#statistic module</w:t>
+      </w:r>
+    </w:p>
+    <w:p>
+      <w:pPr>
+        <w:rPr>
+          <w:sz w:val="24"/>
+          <w:szCs w:val="24"/>
+        </w:rPr>
+      </w:pPr>
+      <w:proofErr w:type="gramStart"/>
+      <w:r>
+        <w:rPr>
+          <w:sz w:val="24"/>
+          <w:szCs w:val="24"/>
+        </w:rPr>
+        <w:t>import</w:t>
+      </w:r>
+      <w:proofErr w:type="gramEnd"/>
+      <w:r>
+        <w:rPr>
+          <w:sz w:val="24"/>
+          <w:szCs w:val="24"/>
+        </w:rPr>
+        <w:t xml:space="preserve"> statistics</w:t>
+      </w:r>
+    </w:p>
+    <w:p>
+      <w:pPr>
+        <w:rPr>
+          <w:sz w:val="24"/>
+          <w:szCs w:val="24"/>
+        </w:rPr>
+      </w:pPr>
+      <w:r>
+        <w:rPr>
+          <w:sz w:val="24"/>
+          <w:szCs w:val="24"/>
+        </w:rPr>
+        <w:t>l</w:t>
+      </w:r>
+      <w:proofErr w:type="gramStart"/>
+      <w:r>
+        <w:rPr>
+          <w:sz w:val="24"/>
+          <w:szCs w:val="24"/>
+        </w:rPr>
+        <w:t>=[</w:t>
+      </w:r>
+      <w:proofErr w:type="gramEnd"/>
+      <w:r>
+        <w:rPr>
+          <w:sz w:val="24"/>
+          <w:szCs w:val="24"/>
+        </w:rPr>
+        <w:t>1,2,3,4,3,5]</w:t>
+      </w:r>
+    </w:p>
+    <w:p>
+      <w:pPr>
+        <w:rPr>
+          <w:sz w:val="24"/>
+          <w:szCs w:val="24"/>
+        </w:rPr>
+      </w:pPr>
+      <w:proofErr w:type="gramStart"/>
+      <w:r>
+        <w:rPr>
+          <w:sz w:val="24"/>
+          <w:szCs w:val="24"/>
+        </w:rPr>
+        <w:t>print(</w:t>
+      </w:r>
+      <w:proofErr w:type="gramEnd"/>
+      <w:r>
+        <w:rPr>
+          <w:sz w:val="24"/>
+          <w:szCs w:val="24"/>
+        </w:rPr>
+        <w:t>"mean:",</w:t>
+      </w:r>
+      <w:proofErr w:type="spellStart"/>
+      <w:r>
+        <w:rPr>
+          <w:sz w:val="24"/>
+          <w:szCs w:val="24"/>
+        </w:rPr>
+        <w:t>statistics.mean</w:t>
+      </w:r>
+      <w:proofErr w:type="spellEnd"/>
+      <w:r>
+        <w:rPr>
+          <w:sz w:val="24"/>
+          <w:szCs w:val="24"/>
+        </w:rPr>
+        <w:t>(l))</w:t>
+      </w:r>
+    </w:p>
+    <w:p>
+      <w:pPr>
+        <w:rPr>
+          <w:sz w:val="24"/>
+          <w:szCs w:val="24"/>
+        </w:rPr>
+      </w:pPr>
+      <w:proofErr w:type="gramStart"/>
+      <w:r>
+        <w:rPr>
+          <w:sz w:val="24"/>
+          <w:szCs w:val="24"/>
+        </w:rPr>
+        <w:t>print(</w:t>
+      </w:r>
+      <w:proofErr w:type="gramEnd"/>
+      <w:r>
+        <w:rPr>
+          <w:sz w:val="24"/>
+          <w:szCs w:val="24"/>
+        </w:rPr>
+        <w:t>"median:",</w:t>
+      </w:r>
+      <w:proofErr w:type="spellStart"/>
+      <w:r>
+        <w:rPr>
+          <w:sz w:val="24"/>
+          <w:szCs w:val="24"/>
+        </w:rPr>
+        <w:t>statistics.median</w:t>
+      </w:r>
+      <w:proofErr w:type="spellEnd"/>
+      <w:r>
+        <w:rPr>
+          <w:sz w:val="24"/>
+          <w:szCs w:val="24"/>
+        </w:rPr>
+        <w:t>(l))</w:t>
+      </w:r>
+    </w:p>
+    <w:p>
+      <w:pPr>
+        <w:rPr>
+          <w:sz w:val="24"/>
+          <w:szCs w:val="24"/>
+        </w:rPr>
+      </w:pPr>
+      <w:proofErr w:type="gramStart"/>
+      <w:r>
+        <w:rPr>
+          <w:sz w:val="24"/>
+          <w:szCs w:val="24"/>
+        </w:rPr>
+        <w:t>print(</w:t>
+      </w:r>
+      <w:proofErr w:type="gramEnd"/>
+      <w:r>
+        <w:rPr>
+          <w:sz w:val="24"/>
+          <w:szCs w:val="24"/>
+        </w:rPr>
+        <w:t>"mode:",</w:t>
+      </w:r>
+      <w:proofErr w:type="spellStart"/>
+      <w:r>
+        <w:rPr>
+          <w:sz w:val="24"/>
+          <w:szCs w:val="24"/>
+        </w:rPr>
+        <w:t>statistics.mode</w:t>
+      </w:r>
+      <w:proofErr w:type="spellEnd"/>
+      <w:r>
+        <w:rPr>
+          <w:sz w:val="24"/>
+          <w:szCs w:val="24"/>
+        </w:rPr>
+        <w:t>(l))</w:t>
+      </w:r>
+    </w:p>
+    <w:p>
+      <w:pPr>
+        <w:rPr>
+          <w:sz w:val="24"/>
+          <w:szCs w:val="24"/>
+        </w:rPr>
+      </w:pPr>
+      <w:proofErr w:type="gramStart"/>
+      <w:r>
+        <w:rPr>
+          <w:sz w:val="24"/>
+          <w:szCs w:val="24"/>
+        </w:rPr>
+        <w:t>print(</w:t>
+      </w:r>
+      <w:proofErr w:type="gramEnd"/>
+      <w:r>
+        <w:rPr>
+          <w:sz w:val="24"/>
+          <w:szCs w:val="24"/>
+        </w:rPr>
+        <w:t>"harmonic mean:",</w:t>
+      </w:r>
+      <w:proofErr w:type="spellStart"/>
+      <w:r>
+        <w:rPr>
+          <w:sz w:val="24"/>
+          <w:szCs w:val="24"/>
+        </w:rPr>
+        <w:t>statistics.harmonic_mean</w:t>
+      </w:r>
+      <w:proofErr w:type="spellEnd"/>
+      <w:r>
+        <w:rPr>
+          <w:sz w:val="24"/>
+          <w:szCs w:val="24"/>
+        </w:rPr>
+        <w:t>(l))</w:t>
+      </w:r>
+    </w:p>
+    <w:p>
+      <w:pPr>
+        <w:rPr>
+          <w:sz w:val="24"/>
+          <w:szCs w:val="24"/>
+        </w:rPr>
+      </w:pPr>
+      <w:proofErr w:type="gramStart"/>
+      <w:r>
+        <w:rPr>
+          <w:sz w:val="24"/>
+          <w:szCs w:val="24"/>
+        </w:rPr>
+        <w:lastRenderedPageBreak/>
+        <w:t>print(</w:t>
+      </w:r>
+      <w:proofErr w:type="gramEnd"/>
+      <w:r>
+        <w:rPr>
+          <w:sz w:val="24"/>
+          <w:szCs w:val="24"/>
+        </w:rPr>
+        <w:t>"</w:t>
+      </w:r>
+      <w:proofErr w:type="spellStart"/>
+      <w:r>
+        <w:rPr>
+          <w:sz w:val="24"/>
+          <w:szCs w:val="24"/>
+        </w:rPr>
+        <w:t>std</w:t>
+      </w:r>
+      <w:proofErr w:type="spellEnd"/>
+      <w:r>
+        <w:rPr>
+          <w:sz w:val="24"/>
+          <w:szCs w:val="24"/>
+        </w:rPr>
+        <w:t xml:space="preserve"> dev:",</w:t>
+      </w:r>
+      <w:proofErr w:type="spellStart"/>
+      <w:r>
+        <w:rPr>
+          <w:sz w:val="24"/>
+          <w:szCs w:val="24"/>
+        </w:rPr>
+        <w:t>statistics.stdev</w:t>
+      </w:r>
+      <w:proofErr w:type="spellEnd"/>
+      <w:r>
+        <w:rPr>
+          <w:sz w:val="24"/>
+          <w:szCs w:val="24"/>
+        </w:rPr>
+        <w:t>)</w:t>
+      </w:r>
+    </w:p>
+    <w:p>
+      <w:pPr>
+        <w:rPr>
+          <w:sz w:val="24"/>
+          <w:szCs w:val="24"/>
+        </w:rPr>
+      </w:pPr>
+      <w:proofErr w:type="gramStart"/>
+      <w:r>
+        <w:rPr>
+          <w:sz w:val="24"/>
+          <w:szCs w:val="24"/>
+        </w:rPr>
+        <w:t>print(</w:t>
+      </w:r>
+      <w:proofErr w:type="gramEnd"/>
+      <w:r>
+        <w:rPr>
+          <w:sz w:val="24"/>
+          <w:szCs w:val="24"/>
+        </w:rPr>
+        <w:t>".................")</w:t>
+      </w:r>
+    </w:p>
+    <w:p>
+      <w:pPr>
+        <w:rPr>
+          <w:sz w:val="24"/>
+          <w:szCs w:val="24"/>
+        </w:rPr>
+      </w:pPr>
+      <w:r>
+        <w:rPr>
+          <w:sz w:val="24"/>
+          <w:szCs w:val="24"/>
+        </w:rPr>
+        <w:t>OUTPUT:</w:t>
+      </w:r>
+    </w:p>
+    <w:p>
+      <w:pPr>
+        <w:rPr>
+          <w:sz w:val="24"/>
+          <w:szCs w:val="24"/>
+        </w:rPr>
+      </w:pPr>
+      <w:r>
+        <w:rPr>
+          <w:sz w:val="24"/>
+          <w:szCs w:val="24"/>
+        </w:rPr>
+        <w:t>&gt;&gt;&gt; %Run staticmodule.py</w:t>
+      </w:r>
+    </w:p>
+    <w:p>
+      <w:pPr>
+        <w:rPr>
+          <w:sz w:val="24"/>
+          <w:szCs w:val="24"/>
+        </w:rPr>
+      </w:pPr>
+      <w:proofErr w:type="gramStart"/>
+      <w:r>
+        <w:rPr>
+          <w:sz w:val="24"/>
+          <w:szCs w:val="24"/>
+        </w:rPr>
+        <w:t>mean</w:t>
+      </w:r>
+      <w:proofErr w:type="gramEnd"/>
+      <w:r>
+        <w:rPr>
+          <w:sz w:val="24"/>
+          <w:szCs w:val="24"/>
+        </w:rPr>
+        <w:t>: 3</w:t>
+      </w:r>
+    </w:p>
+    <w:p>
+      <w:pPr>
+        <w:rPr>
+          <w:sz w:val="24"/>
+          <w:szCs w:val="24"/>
+        </w:rPr>
+      </w:pPr>
+      <w:proofErr w:type="gramStart"/>
+      <w:r>
+        <w:rPr>
+          <w:sz w:val="24"/>
+          <w:szCs w:val="24"/>
+        </w:rPr>
+        <w:t>median</w:t>
+      </w:r>
+      <w:proofErr w:type="gramEnd"/>
+      <w:r>
+        <w:rPr>
+          <w:sz w:val="24"/>
+          <w:szCs w:val="24"/>
+        </w:rPr>
+        <w:t>: 3.0</w:t>
+      </w:r>
+    </w:p>
+    <w:p>
+      <w:pPr>
+        <w:rPr>
+          <w:sz w:val="24"/>
+          <w:szCs w:val="24"/>
+        </w:rPr>
+      </w:pPr>
+      <w:proofErr w:type="gramStart"/>
+      <w:r>
+        <w:rPr>
+          <w:sz w:val="24"/>
+          <w:szCs w:val="24"/>
+        </w:rPr>
+        <w:t>mode</w:t>
+      </w:r>
+      <w:proofErr w:type="gramEnd"/>
+      <w:r>
+        <w:rPr>
+          <w:sz w:val="24"/>
+          <w:szCs w:val="24"/>
+        </w:rPr>
+        <w:t>: 3</w:t>
+      </w:r>
+    </w:p>
+    <w:p>
+      <w:pPr>
+        <w:rPr>
+          <w:sz w:val="24"/>
+          <w:szCs w:val="24"/>
+        </w:rPr>
+      </w:pPr>
+      <w:proofErr w:type="gramStart"/>
+      <w:r>
+        <w:rPr>
+          <w:sz w:val="24"/>
+          <w:szCs w:val="24"/>
+        </w:rPr>
+        <w:t>harmonic</w:t>
+      </w:r>
+      <w:proofErr w:type="gramEnd"/>
+      <w:r>
+        <w:rPr>
+          <w:sz w:val="24"/>
+          <w:szCs w:val="24"/>
+        </w:rPr>
+        <w:t xml:space="preserve"> mean: 2.2929936305732483</w:t>
+      </w:r>
+    </w:p>
+    <w:p>
+      <w:pPr>
+        <w:rPr>
+          <w:sz w:val="24"/>
+          <w:szCs w:val="24"/>
+        </w:rPr>
+      </w:pPr>
+      <w:proofErr w:type="spellStart"/>
+      <w:proofErr w:type="gramStart"/>
+      <w:r>
+        <w:rPr>
+          <w:sz w:val="24"/>
+          <w:szCs w:val="24"/>
+        </w:rPr>
+        <w:t>std</w:t>
+      </w:r>
+      <w:proofErr w:type="spellEnd"/>
+      <w:proofErr w:type="gramEnd"/>
+      <w:r>
+        <w:rPr>
+          <w:sz w:val="24"/>
+          <w:szCs w:val="24"/>
+        </w:rPr>
+        <w:t xml:space="preserve"> dev: &lt;function </w:t>
+      </w:r>
+      <w:proofErr w:type="spellStart"/>
+      <w:r>
+        <w:rPr>
+          <w:sz w:val="24"/>
+          <w:szCs w:val="24"/>
+        </w:rPr>
+        <w:t>stdev</w:t>
+      </w:r>
+      <w:proofErr w:type="spellEnd"/>
+      <w:r>
+        <w:rPr>
+          <w:sz w:val="24"/>
+          <w:szCs w:val="24"/>
+        </w:rPr>
+        <w:t xml:space="preserve"> at 0x03E07CD8&gt;</w:t>
+      </w:r>
+    </w:p>
+    <w:p>
+      <w:pPr>
+        <w:rPr>
+          <w:sz w:val="24"/>
+          <w:szCs w:val="24"/>
+        </w:rPr>
+      </w:pPr>
+      <w:r>
+        <w:rPr>
+          <w:sz w:val="24"/>
+          <w:szCs w:val="24"/>
+        </w:rPr>
+        <w:t>.................</w:t>
+      </w:r>
+    </w:p>
+    <w:p>
+      <w:pPr>
+        <w:rPr>
+          <w:sz w:val="24"/>
+          <w:szCs w:val="24"/>
+        </w:rPr>
+      </w:pPr>
+      <w:r>
+        <w:rPr>
+          <w:sz w:val="24"/>
+          <w:szCs w:val="24"/>
+        </w:rPr>
+        <w:t>&gt;&gt;&gt;</w:t>
+      </w:r>
+    </w:p>
+    <w:p>
+      <w:pPr>
+        <w:rPr>
+          <w:sz w:val="24"/>
+          <w:szCs w:val="24"/>
+        </w:rPr>
+      </w:pPr>
+      <w:r>
+        <w:rPr>
+          <w:sz w:val="24"/>
+          <w:szCs w:val="24"/>
+        </w:rPr>
+        <w:t>RANDOM MODULE:</w:t>
+      </w:r>
+    </w:p>
+    <w:p>
+      <w:pPr>
+        <w:rPr>
+          <w:sz w:val="24"/>
+          <w:szCs w:val="24"/>
+        </w:rPr>
+      </w:pPr>
+      <w:r>
+        <w:rPr>
+          <w:sz w:val="24"/>
+          <w:szCs w:val="24"/>
+        </w:rPr>
+        <w:t>#</w:t>
+      </w:r>
+      <w:proofErr w:type="spellStart"/>
+      <w:r>
+        <w:rPr>
+          <w:sz w:val="24"/>
+          <w:szCs w:val="24"/>
+        </w:rPr>
+        <w:t>rondom</w:t>
+      </w:r>
+      <w:proofErr w:type="spellEnd"/>
+      <w:r>
+        <w:rPr>
+          <w:sz w:val="24"/>
+          <w:szCs w:val="24"/>
+        </w:rPr>
+        <w:t xml:space="preserve"> module</w:t>
+      </w:r>
+    </w:p>
+    <w:p>
+      <w:pPr>
+        <w:rPr>
+          <w:sz w:val="24"/>
+          <w:szCs w:val="24"/>
+        </w:rPr>
+      </w:pPr>
+      <w:proofErr w:type="gramStart"/>
+      <w:r>
+        <w:rPr>
+          <w:sz w:val="24"/>
+          <w:szCs w:val="24"/>
+        </w:rPr>
+        <w:t>print(</w:t>
+      </w:r>
+      <w:proofErr w:type="gramEnd"/>
+      <w:r>
+        <w:rPr>
+          <w:sz w:val="24"/>
+          <w:szCs w:val="24"/>
+        </w:rPr>
+        <w:t>".............")</w:t>
+      </w:r>
+    </w:p>
+    <w:p>
+      <w:pPr>
+        <w:rPr>
+          <w:sz w:val="24"/>
+          <w:szCs w:val="24"/>
+        </w:rPr>
+      </w:pPr>
+      <w:proofErr w:type="gramStart"/>
+      <w:r>
+        <w:rPr>
+          <w:sz w:val="24"/>
+          <w:szCs w:val="24"/>
+        </w:rPr>
+        <w:t>import</w:t>
+      </w:r>
+      <w:proofErr w:type="gramEnd"/>
+      <w:r>
+        <w:rPr>
+          <w:sz w:val="24"/>
+          <w:szCs w:val="24"/>
+        </w:rPr>
+        <w:t xml:space="preserve"> random</w:t>
+      </w:r>
+    </w:p>
+    <w:p>
+      <w:pPr>
+        <w:rPr>
+          <w:sz w:val="24"/>
+          <w:szCs w:val="24"/>
+        </w:rPr>
+      </w:pPr>
+      <w:r>
+        <w:rPr>
+          <w:sz w:val="24"/>
+          <w:szCs w:val="24"/>
+        </w:rPr>
+        <w:t>l1</w:t>
+      </w:r>
+      <w:proofErr w:type="gramStart"/>
+      <w:r>
+        <w:rPr>
+          <w:sz w:val="24"/>
+          <w:szCs w:val="24"/>
+        </w:rPr>
+        <w:t>=[</w:t>
+      </w:r>
+      <w:proofErr w:type="gramEnd"/>
+      <w:r>
+        <w:rPr>
+          <w:sz w:val="24"/>
+          <w:szCs w:val="24"/>
+        </w:rPr>
+        <w:t>"apple","</w:t>
+      </w:r>
+      <w:proofErr w:type="spellStart"/>
+      <w:r>
+        <w:rPr>
+          <w:sz w:val="24"/>
+          <w:szCs w:val="24"/>
+        </w:rPr>
+        <w:t>bnanana</w:t>
+      </w:r>
+      <w:proofErr w:type="spellEnd"/>
+      <w:r>
+        <w:rPr>
+          <w:sz w:val="24"/>
+          <w:szCs w:val="24"/>
+        </w:rPr>
+        <w:t>","orange"]</w:t>
+      </w:r>
+    </w:p>
+    <w:p>
+      <w:pPr>
+        <w:rPr>
+          <w:sz w:val="24"/>
+          <w:szCs w:val="24"/>
+        </w:rPr>
+      </w:pPr>
+      <w:proofErr w:type="gramStart"/>
+      <w:r>
+        <w:rPr>
+          <w:sz w:val="24"/>
+          <w:szCs w:val="24"/>
+        </w:rPr>
+        <w:t>print(</w:t>
+      </w:r>
+      <w:proofErr w:type="gramEnd"/>
+      <w:r>
+        <w:rPr>
+          <w:sz w:val="24"/>
+          <w:szCs w:val="24"/>
+        </w:rPr>
+        <w:t>"sample",</w:t>
+      </w:r>
+      <w:proofErr w:type="spellStart"/>
+      <w:r>
+        <w:rPr>
+          <w:sz w:val="24"/>
+          <w:szCs w:val="24"/>
+        </w:rPr>
+        <w:t>random.sample</w:t>
+      </w:r>
+      <w:proofErr w:type="spellEnd"/>
+      <w:r>
+        <w:rPr>
+          <w:sz w:val="24"/>
+          <w:szCs w:val="24"/>
+        </w:rPr>
+        <w:t>(l1,k=2))</w:t>
+      </w:r>
+    </w:p>
+    <w:p>
+      <w:pPr>
+        <w:rPr>
+          <w:sz w:val="24"/>
+          <w:szCs w:val="24"/>
+        </w:rPr>
+      </w:pPr>
+      <w:proofErr w:type="gramStart"/>
+      <w:r>
+        <w:rPr>
+          <w:sz w:val="24"/>
+          <w:szCs w:val="24"/>
+        </w:rPr>
+        <w:t>print(</w:t>
+      </w:r>
+      <w:proofErr w:type="gramEnd"/>
+      <w:r>
+        <w:rPr>
+          <w:sz w:val="24"/>
+          <w:szCs w:val="24"/>
+        </w:rPr>
+        <w:t>"choice",</w:t>
+      </w:r>
+      <w:proofErr w:type="spellStart"/>
+      <w:r>
+        <w:rPr>
+          <w:sz w:val="24"/>
+          <w:szCs w:val="24"/>
+        </w:rPr>
+        <w:t>random.choice</w:t>
+      </w:r>
+      <w:proofErr w:type="spellEnd"/>
+      <w:r>
+        <w:rPr>
+          <w:sz w:val="24"/>
+          <w:szCs w:val="24"/>
+        </w:rPr>
+        <w:t>(l1))</w:t>
+      </w:r>
+    </w:p>
+    <w:p>
+      <w:pPr>
+        <w:rPr>
+          <w:sz w:val="24"/>
+          <w:szCs w:val="24"/>
+        </w:rPr>
+      </w:pPr>
+      <w:proofErr w:type="gramStart"/>
+      <w:r>
+        <w:rPr>
+          <w:sz w:val="24"/>
+          <w:szCs w:val="24"/>
+        </w:rPr>
+        <w:t>print(</w:t>
+      </w:r>
+      <w:proofErr w:type="gramEnd"/>
+      <w:r>
+        <w:rPr>
+          <w:sz w:val="24"/>
+          <w:szCs w:val="24"/>
+        </w:rPr>
+        <w:t>"choices:",</w:t>
+      </w:r>
+      <w:proofErr w:type="spellStart"/>
+      <w:r>
+        <w:rPr>
+          <w:sz w:val="24"/>
+          <w:szCs w:val="24"/>
+        </w:rPr>
+        <w:t>random.choices</w:t>
+      </w:r>
+      <w:proofErr w:type="spellEnd"/>
+      <w:r>
+        <w:rPr>
+          <w:sz w:val="24"/>
+          <w:szCs w:val="24"/>
+        </w:rPr>
+        <w:t>(l1,k=2))</w:t>
+      </w:r>
+    </w:p>
+    <w:p>
+      <w:pPr>
+        <w:rPr>
+          <w:sz w:val="24"/>
+          <w:szCs w:val="24"/>
+        </w:rPr>
+      </w:pPr>
+      <w:proofErr w:type="spellStart"/>
+      <w:proofErr w:type="gramStart"/>
+      <w:r>
+        <w:rPr>
+          <w:sz w:val="24"/>
+          <w:szCs w:val="24"/>
+        </w:rPr>
+        <w:t>random.shuffle</w:t>
+      </w:r>
+      <w:proofErr w:type="spellEnd"/>
+      <w:r>
+        <w:rPr>
+          <w:sz w:val="24"/>
+          <w:szCs w:val="24"/>
+        </w:rPr>
+        <w:t>(</w:t>
+      </w:r>
+      <w:proofErr w:type="gramEnd"/>
+      <w:r>
+        <w:rPr>
+          <w:sz w:val="24"/>
+          <w:szCs w:val="24"/>
+        </w:rPr>
+        <w:t>l1)</w:t>
+      </w:r>
+    </w:p>
+    <w:p>
+      <w:pPr>
+        <w:rPr>
+          <w:sz w:val="24"/>
+          <w:szCs w:val="24"/>
+        </w:rPr>
+      </w:pPr>
+      <w:r>
+        <w:rPr>
+          <w:sz w:val="24"/>
+          <w:szCs w:val="24"/>
+        </w:rPr>
+        <w:t>OUTPUT:</w:t>
+      </w:r>
+    </w:p>
+    <w:p>
+      <w:pPr>
+        <w:rPr>
+          <w:sz w:val="24"/>
+          <w:szCs w:val="24"/>
+        </w:rPr>
+      </w:pPr>
+      <w:r>
+        <w:rPr>
+          <w:sz w:val="24"/>
+          <w:szCs w:val="24"/>
+        </w:rPr>
+        <w:t>&gt;&gt;&gt; %Run randommodule.py</w:t>
+      </w:r>
+    </w:p>
+    <w:p>
+      <w:pPr>
+        <w:rPr>
+          <w:sz w:val="24"/>
+          <w:szCs w:val="24"/>
+        </w:rPr>
+      </w:pPr>
+      <w:r>
+        <w:rPr>
+          <w:sz w:val="24"/>
+          <w:szCs w:val="24"/>
+        </w:rPr>
+        <w:t>.............</w:t>
+      </w:r>
+    </w:p>
+    <w:p>
+      <w:pPr>
+        <w:rPr>
+          <w:sz w:val="24"/>
+          <w:szCs w:val="24"/>
+        </w:rPr>
+      </w:pPr>
+      <w:proofErr w:type="gramStart"/>
+      <w:r>
+        <w:rPr>
+          <w:sz w:val="24"/>
+          <w:szCs w:val="24"/>
+        </w:rPr>
+        <w:t>sample</w:t>
+      </w:r>
+      <w:proofErr w:type="gramEnd"/>
+      <w:r>
+        <w:rPr>
+          <w:sz w:val="24"/>
+          <w:szCs w:val="24"/>
+        </w:rPr>
+        <w:t xml:space="preserve"> ['apple', '</w:t>
+      </w:r>
+      <w:proofErr w:type="spellStart"/>
+      <w:r>
+        <w:rPr>
+          <w:sz w:val="24"/>
+          <w:szCs w:val="24"/>
+        </w:rPr>
+        <w:t>bnanana</w:t>
+      </w:r>
+      <w:proofErr w:type="spellEnd"/>
+      <w:r>
+        <w:rPr>
+          <w:sz w:val="24"/>
+          <w:szCs w:val="24"/>
+        </w:rPr>
+        <w:t>']</w:t>
+      </w:r>
+    </w:p>
+    <w:p>
+      <w:pPr>
+        <w:rPr>
+          <w:sz w:val="24"/>
+          <w:szCs w:val="24"/>
+        </w:rPr>
+      </w:pPr>
+      <w:proofErr w:type="gramStart"/>
+      <w:r>
+        <w:rPr>
+          <w:sz w:val="24"/>
+          <w:szCs w:val="24"/>
+        </w:rPr>
+        <w:t>choice</w:t>
+      </w:r>
+      <w:proofErr w:type="gramEnd"/>
+      <w:r>
+        <w:rPr>
+          <w:sz w:val="24"/>
+          <w:szCs w:val="24"/>
+        </w:rPr>
+        <w:t xml:space="preserve"> apple</w:t>
+      </w:r>
+    </w:p>
+    <w:p>
+      <w:pPr>
+        <w:rPr>
+          <w:sz w:val="24"/>
+          <w:szCs w:val="24"/>
+        </w:rPr>
+      </w:pPr>
+      <w:proofErr w:type="gramStart"/>
+      <w:r>
+        <w:rPr>
+          <w:sz w:val="24"/>
+          <w:szCs w:val="24"/>
+        </w:rPr>
+        <w:t>choices</w:t>
+      </w:r>
+      <w:proofErr w:type="gramEnd"/>
+      <w:r>
+        <w:rPr>
+          <w:sz w:val="24"/>
+          <w:szCs w:val="24"/>
+        </w:rPr>
+        <w:t>: ['apple', 'orange']</w:t>
+      </w:r>
+    </w:p>
+    <w:p>
+      <w:pPr>
+        <w:rPr>
+          <w:sz w:val="24"/>
+          <w:szCs w:val="24"/>
+        </w:rPr>
+      </w:pPr>
+      <w:r>
+        <w:rPr>
+          <w:sz w:val="24"/>
+          <w:szCs w:val="24"/>
+        </w:rPr>
+        <w:t>&gt;&gt;&gt;</w:t>
+      </w:r>
+    </w:p>
+    <w:p>
+      <w:pPr>
+        <w:rPr>
+          <w:sz w:val="56"/>
+          <w:szCs w:val="56"/>
+        </w:rPr>
+      </w:pPr>
+      <w:r>
+        <w:rPr>
+          <w:sz w:val="56"/>
+          <w:szCs w:val="56"/>
+        </w:rPr>
+        <w:t>2.</w:t>
+      </w:r>
+    </w:p>
+    <w:p>
+      <w:pPr>
+        <w:rPr>
+          <w:sz w:val="24"/>
+          <w:szCs w:val="24"/>
+        </w:rPr>
+      </w:pPr>
+      <w:r>
+        <w:rPr>
+          <w:sz w:val="24"/>
+          <w:szCs w:val="24"/>
+        </w:rPr>
+        <w:lastRenderedPageBreak/>
+        <w:t>CIRCLE:</w:t>
+      </w:r>
+    </w:p>
+    <w:p>
+      <w:pPr>
+        <w:rPr>
+          <w:sz w:val="24"/>
+          <w:szCs w:val="24"/>
+        </w:rPr>
+      </w:pPr>
+      <w:proofErr w:type="gramStart"/>
+      <w:r>
+        <w:rPr>
+          <w:sz w:val="24"/>
+          <w:szCs w:val="24"/>
+        </w:rPr>
+        <w:t>pi=</w:t>
+      </w:r>
+      <w:proofErr w:type="gramEnd"/>
+      <w:r>
+        <w:rPr>
+          <w:sz w:val="24"/>
+          <w:szCs w:val="24"/>
+        </w:rPr>
+        <w:t>3.14</w:t>
+      </w:r>
+    </w:p>
+    <w:p>
+      <w:pPr>
+        <w:rPr>
+          <w:sz w:val="24"/>
+          <w:szCs w:val="24"/>
+        </w:rPr>
+      </w:pPr>
+      <w:proofErr w:type="spellStart"/>
+      <w:proofErr w:type="gramStart"/>
+      <w:r>
+        <w:rPr>
+          <w:sz w:val="24"/>
+          <w:szCs w:val="24"/>
+        </w:rPr>
+        <w:t>def</w:t>
+      </w:r>
+      <w:proofErr w:type="spellEnd"/>
+      <w:proofErr w:type="gramEnd"/>
+      <w:r>
+        <w:rPr>
+          <w:sz w:val="24"/>
+          <w:szCs w:val="24"/>
+        </w:rPr>
+        <w:t xml:space="preserve"> area(</w:t>
+      </w:r>
+      <w:proofErr w:type="spellStart"/>
+      <w:r>
+        <w:rPr>
+          <w:sz w:val="24"/>
+          <w:szCs w:val="24"/>
+        </w:rPr>
+        <w:t>pi,r</w:t>
+      </w:r>
+      <w:proofErr w:type="spellEnd"/>
+      <w:r>
+        <w:rPr>
+          <w:sz w:val="24"/>
+          <w:szCs w:val="24"/>
+        </w:rPr>
+        <w:t>):</w:t>
+      </w:r>
+    </w:p>
+    <w:p>
+      <w:pPr>
+        <w:rPr>
+          <w:sz w:val="24"/>
+          <w:szCs w:val="24"/>
+        </w:rPr>
+      </w:pPr>
+      <w:r>
+        <w:rPr>
+          <w:sz w:val="24"/>
+          <w:szCs w:val="24"/>
+        </w:rPr>
+        <w:t xml:space="preserve">    </w:t>
+      </w:r>
+      <w:proofErr w:type="gramStart"/>
+      <w:r>
+        <w:rPr>
+          <w:sz w:val="24"/>
+          <w:szCs w:val="24"/>
+        </w:rPr>
+        <w:t>return(</w:t>
+      </w:r>
+      <w:proofErr w:type="gramEnd"/>
+      <w:r>
+        <w:rPr>
+          <w:sz w:val="24"/>
+          <w:szCs w:val="24"/>
+        </w:rPr>
+        <w:t>r*r*pi)</w:t>
+      </w:r>
+    </w:p>
+    <w:p>
+      <w:pPr>
+        <w:rPr>
+          <w:sz w:val="24"/>
+          <w:szCs w:val="24"/>
+        </w:rPr>
+      </w:pPr>
+      <w:proofErr w:type="spellStart"/>
+      <w:proofErr w:type="gramStart"/>
+      <w:r>
+        <w:rPr>
+          <w:sz w:val="24"/>
+          <w:szCs w:val="24"/>
+        </w:rPr>
+        <w:t>def</w:t>
+      </w:r>
+      <w:proofErr w:type="spellEnd"/>
+      <w:proofErr w:type="gramEnd"/>
+      <w:r>
+        <w:rPr>
+          <w:sz w:val="24"/>
+          <w:szCs w:val="24"/>
+        </w:rPr>
+        <w:t xml:space="preserve"> perimeter(</w:t>
+      </w:r>
+      <w:proofErr w:type="spellStart"/>
+      <w:r>
+        <w:rPr>
+          <w:sz w:val="24"/>
+          <w:szCs w:val="24"/>
+        </w:rPr>
+        <w:t>pi,r</w:t>
+      </w:r>
+      <w:proofErr w:type="spellEnd"/>
+      <w:r>
+        <w:rPr>
+          <w:sz w:val="24"/>
+          <w:szCs w:val="24"/>
+        </w:rPr>
+        <w:t>):</w:t>
+      </w:r>
+    </w:p>
+    <w:p>
+      <w:pPr>
+        <w:rPr>
+          <w:sz w:val="24"/>
+          <w:szCs w:val="24"/>
+        </w:rPr>
+      </w:pPr>
+      <w:r>
+        <w:rPr>
+          <w:sz w:val="24"/>
+          <w:szCs w:val="24"/>
+        </w:rPr>
+        <w:t xml:space="preserve">    </w:t>
+      </w:r>
+      <w:proofErr w:type="gramStart"/>
+      <w:r>
+        <w:rPr>
+          <w:sz w:val="24"/>
+          <w:szCs w:val="24"/>
+        </w:rPr>
+        <w:t>return(</w:t>
+      </w:r>
+      <w:proofErr w:type="gramEnd"/>
+      <w:r>
+        <w:rPr>
+          <w:sz w:val="24"/>
+          <w:szCs w:val="24"/>
+        </w:rPr>
+        <w:t>2*pi*r)</w:t>
+      </w:r>
+    </w:p>
+    <w:p>
+      <w:pPr>
+        <w:rPr>
+          <w:sz w:val="24"/>
+          <w:szCs w:val="24"/>
+        </w:rPr>
+      </w:pPr>
+      <w:r>
+        <w:rPr>
+          <w:sz w:val="24"/>
+          <w:szCs w:val="24"/>
+        </w:rPr>
+        <w:t>RECTANGLE:</w:t>
+      </w:r>
+    </w:p>
+    <w:p>
+      <w:pPr>
+        <w:rPr>
+          <w:sz w:val="24"/>
+          <w:szCs w:val="24"/>
+        </w:rPr>
+      </w:pPr>
+      <w:proofErr w:type="gramStart"/>
+      <w:r>
+        <w:rPr>
+          <w:sz w:val="24"/>
+          <w:szCs w:val="24"/>
+        </w:rPr>
+        <w:t>pi=</w:t>
+      </w:r>
+      <w:proofErr w:type="gramEnd"/>
+      <w:r>
+        <w:rPr>
+          <w:sz w:val="24"/>
+          <w:szCs w:val="24"/>
+        </w:rPr>
+        <w:t>3.14</w:t>
+      </w:r>
+    </w:p>
+    <w:p>
+      <w:pPr>
+        <w:rPr>
+          <w:sz w:val="24"/>
+          <w:szCs w:val="24"/>
+        </w:rPr>
+      </w:pPr>
+      <w:proofErr w:type="spellStart"/>
+      <w:proofErr w:type="gramStart"/>
+      <w:r>
+        <w:rPr>
+          <w:sz w:val="24"/>
+          <w:szCs w:val="24"/>
+        </w:rPr>
+        <w:t>def</w:t>
+      </w:r>
+      <w:proofErr w:type="spellEnd"/>
+      <w:proofErr w:type="gramEnd"/>
+      <w:r>
+        <w:rPr>
+          <w:sz w:val="24"/>
+          <w:szCs w:val="24"/>
+        </w:rPr>
+        <w:t xml:space="preserve"> area(</w:t>
+      </w:r>
+      <w:proofErr w:type="spellStart"/>
+      <w:r>
+        <w:rPr>
+          <w:sz w:val="24"/>
+          <w:szCs w:val="24"/>
+        </w:rPr>
+        <w:t>pi,r</w:t>
+      </w:r>
+      <w:proofErr w:type="spellEnd"/>
+      <w:r>
+        <w:rPr>
+          <w:sz w:val="24"/>
+          <w:szCs w:val="24"/>
+        </w:rPr>
+        <w:t>):</w:t>
+      </w:r>
+    </w:p>
+    <w:p>
+      <w:pPr>
+        <w:rPr>
+          <w:sz w:val="24"/>
+          <w:szCs w:val="24"/>
+        </w:rPr>
+      </w:pPr>
+      <w:r>
+        <w:rPr>
+          <w:sz w:val="24"/>
+          <w:szCs w:val="24"/>
+        </w:rPr>
+        <w:t xml:space="preserve">    </w:t>
+      </w:r>
+      <w:proofErr w:type="gramStart"/>
+      <w:r>
+        <w:rPr>
+          <w:sz w:val="24"/>
+          <w:szCs w:val="24"/>
+        </w:rPr>
+        <w:t>return(</w:t>
+      </w:r>
+      <w:proofErr w:type="gramEnd"/>
+      <w:r>
+        <w:rPr>
+          <w:sz w:val="24"/>
+          <w:szCs w:val="24"/>
+        </w:rPr>
+        <w:t>r*r*pi)</w:t>
+      </w:r>
+    </w:p>
+    <w:p>
+      <w:pPr>
+        <w:rPr>
+          <w:sz w:val="24"/>
+          <w:szCs w:val="24"/>
+        </w:rPr>
+      </w:pPr>
+      <w:proofErr w:type="spellStart"/>
+      <w:proofErr w:type="gramStart"/>
+      <w:r>
+        <w:rPr>
+          <w:sz w:val="24"/>
+          <w:szCs w:val="24"/>
+        </w:rPr>
+        <w:t>def</w:t>
+      </w:r>
+      <w:proofErr w:type="spellEnd"/>
+      <w:proofErr w:type="gramEnd"/>
+      <w:r>
+        <w:rPr>
+          <w:sz w:val="24"/>
+          <w:szCs w:val="24"/>
+        </w:rPr>
+        <w:t xml:space="preserve"> perimeter(</w:t>
+      </w:r>
+      <w:proofErr w:type="spellStart"/>
+      <w:r>
+        <w:rPr>
+          <w:sz w:val="24"/>
+          <w:szCs w:val="24"/>
+        </w:rPr>
+        <w:t>pi,r</w:t>
+      </w:r>
+      <w:proofErr w:type="spellEnd"/>
+      <w:r>
+        <w:rPr>
+          <w:sz w:val="24"/>
+          <w:szCs w:val="24"/>
+        </w:rPr>
+        <w:t>):</w:t>
+      </w:r>
+    </w:p>
+    <w:p>
+      <w:pPr>
+        <w:rPr>
+          <w:sz w:val="24"/>
+          <w:szCs w:val="24"/>
+        </w:rPr>
+      </w:pPr>
+      <w:r>
+        <w:rPr>
+          <w:sz w:val="24"/>
+          <w:szCs w:val="24"/>
+        </w:rPr>
+        <w:t xml:space="preserve">    </w:t>
+      </w:r>
+      <w:proofErr w:type="gramStart"/>
+      <w:r>
+        <w:rPr>
+          <w:sz w:val="24"/>
+          <w:szCs w:val="24"/>
+        </w:rPr>
+        <w:t>return(</w:t>
+      </w:r>
+      <w:proofErr w:type="gramEnd"/>
+      <w:r>
+        <w:rPr>
+          <w:sz w:val="24"/>
+          <w:szCs w:val="24"/>
+        </w:rPr>
+        <w:t>2*pi*r)</w:t>
+      </w:r>
+    </w:p>
+    <w:p>
+      <w:pPr>
+        <w:rPr>
+          <w:sz w:val="24"/>
+          <w:szCs w:val="24"/>
+        </w:rPr>
+      </w:pPr>
+      <w:r>
+        <w:rPr>
+          <w:sz w:val="24"/>
+          <w:szCs w:val="24"/>
+        </w:rPr>
+        <w:t>INIT:</w:t>
+      </w:r>
+    </w:p>
+    <w:p>
+      <w:pPr>
+        <w:rPr>
+          <w:sz w:val="24"/>
+          <w:szCs w:val="24"/>
+        </w:rPr>
+      </w:pPr>
+      <w:r>
+        <w:rPr>
+          <w:sz w:val="24"/>
+          <w:szCs w:val="24"/>
+        </w:rPr>
+        <w:t>__</w:t>
+      </w:r>
+      <w:proofErr w:type="spellStart"/>
+      <w:r>
+        <w:rPr>
+          <w:sz w:val="24"/>
+          <w:szCs w:val="24"/>
+        </w:rPr>
+        <w:t>init</w:t>
+      </w:r>
+      <w:proofErr w:type="spellEnd"/>
+      <w:r>
+        <w:rPr>
+          <w:sz w:val="24"/>
+          <w:szCs w:val="24"/>
+        </w:rPr>
+        <w:t>__</w:t>
+      </w:r>
+    </w:p>
+    <w:p>
+      <w:pPr>
+        <w:rPr>
+          <w:sz w:val="24"/>
+          <w:szCs w:val="24"/>
+        </w:rPr>
+      </w:pPr>
+      <w:r>
+        <w:rPr>
+          <w:sz w:val="24"/>
+          <w:szCs w:val="24"/>
+        </w:rPr>
+        <w:t>SPHERE:</w:t>
+      </w:r>
+    </w:p>
+    <w:p>
+      <w:pPr>
+        <w:rPr>
+          <w:sz w:val="24"/>
+          <w:szCs w:val="24"/>
+        </w:rPr>
+      </w:pPr>
+      <w:proofErr w:type="spellStart"/>
+      <w:proofErr w:type="gramStart"/>
+      <w:r>
+        <w:rPr>
+          <w:sz w:val="24"/>
+          <w:szCs w:val="24"/>
+        </w:rPr>
+        <w:t>def</w:t>
+      </w:r>
+      <w:proofErr w:type="spellEnd"/>
+      <w:proofErr w:type="gramEnd"/>
+      <w:r>
+        <w:rPr>
+          <w:sz w:val="24"/>
+          <w:szCs w:val="24"/>
+        </w:rPr>
+        <w:t xml:space="preserve"> area(r):</w:t>
+      </w:r>
+    </w:p>
+    <w:p>
+      <w:pPr>
+        <w:rPr>
+          <w:sz w:val="24"/>
+          <w:szCs w:val="24"/>
+        </w:rPr>
+      </w:pPr>
+      <w:r>
+        <w:rPr>
+          <w:sz w:val="24"/>
+          <w:szCs w:val="24"/>
+        </w:rPr>
+        <w:t xml:space="preserve">    </w:t>
+      </w:r>
+      <w:proofErr w:type="gramStart"/>
+      <w:r>
+        <w:rPr>
+          <w:sz w:val="24"/>
+          <w:szCs w:val="24"/>
+        </w:rPr>
+        <w:t>print(</w:t>
+      </w:r>
+      <w:proofErr w:type="gramEnd"/>
+      <w:r>
+        <w:rPr>
+          <w:sz w:val="24"/>
+          <w:szCs w:val="24"/>
+        </w:rPr>
+        <w:t>"Surface Area of Sphere: ",4*3.14*r*r)</w:t>
+      </w:r>
+    </w:p>
+    <w:p>
+      <w:pPr>
+        <w:rPr>
+          <w:sz w:val="24"/>
+          <w:szCs w:val="24"/>
+        </w:rPr>
+      </w:pPr>
+      <w:proofErr w:type="spellStart"/>
+      <w:proofErr w:type="gramStart"/>
+      <w:r>
+        <w:rPr>
+          <w:sz w:val="24"/>
+          <w:szCs w:val="24"/>
+        </w:rPr>
+        <w:t>def</w:t>
+      </w:r>
+      <w:proofErr w:type="spellEnd"/>
+      <w:proofErr w:type="gramEnd"/>
+      <w:r>
+        <w:rPr>
+          <w:sz w:val="24"/>
+          <w:szCs w:val="24"/>
+        </w:rPr>
+        <w:t xml:space="preserve"> volume(r):</w:t>
+      </w:r>
+    </w:p>
+    <w:p>
+      <w:pPr>
+        <w:rPr>
+          <w:sz w:val="24"/>
+          <w:szCs w:val="24"/>
+        </w:rPr>
+      </w:pPr>
+      <w:r>
+        <w:rPr>
+          <w:sz w:val="24"/>
+          <w:szCs w:val="24"/>
+        </w:rPr>
+        <w:t xml:space="preserve">    </w:t>
+      </w:r>
+      <w:proofErr w:type="gramStart"/>
+      <w:r>
+        <w:rPr>
+          <w:sz w:val="24"/>
+          <w:szCs w:val="24"/>
+        </w:rPr>
+        <w:t>print(</w:t>
+      </w:r>
+      <w:proofErr w:type="gramEnd"/>
+      <w:r>
+        <w:rPr>
+          <w:sz w:val="24"/>
+          <w:szCs w:val="24"/>
+        </w:rPr>
+        <w:t>"Volume of Sphere: ",(4/3)*3.14*r*r*r)</w:t>
+      </w:r>
+    </w:p>
+    <w:p>
+      <w:pPr>
+        <w:rPr>
+          <w:sz w:val="24"/>
+          <w:szCs w:val="24"/>
+        </w:rPr>
+      </w:pPr>
+      <w:r>
+        <w:rPr>
+          <w:sz w:val="24"/>
+          <w:szCs w:val="24"/>
+        </w:rPr>
+        <w:t>CUBOID:</w:t>
+      </w:r>
+    </w:p>
+    <w:p>
+      <w:pPr>
+        <w:rPr>
+          <w:sz w:val="24"/>
+          <w:szCs w:val="24"/>
+        </w:rPr>
+      </w:pPr>
+      <w:proofErr w:type="spellStart"/>
+      <w:proofErr w:type="gramStart"/>
+      <w:r>
+        <w:rPr>
+          <w:sz w:val="24"/>
+          <w:szCs w:val="24"/>
+        </w:rPr>
+        <w:t>def</w:t>
+      </w:r>
+      <w:proofErr w:type="spellEnd"/>
+      <w:proofErr w:type="gramEnd"/>
+      <w:r>
+        <w:rPr>
+          <w:sz w:val="24"/>
+          <w:szCs w:val="24"/>
+        </w:rPr>
+        <w:t xml:space="preserve"> area(</w:t>
+      </w:r>
+      <w:proofErr w:type="spellStart"/>
+      <w:r>
+        <w:rPr>
+          <w:sz w:val="24"/>
+          <w:szCs w:val="24"/>
+        </w:rPr>
+        <w:t>l,b,h</w:t>
+      </w:r>
+      <w:proofErr w:type="spellEnd"/>
+      <w:r>
+        <w:rPr>
+          <w:sz w:val="24"/>
+          <w:szCs w:val="24"/>
+        </w:rPr>
+        <w:t>):</w:t>
+      </w:r>
+    </w:p>
+    <w:p>
+      <w:pPr>
+        <w:rPr>
+          <w:sz w:val="24"/>
+          <w:szCs w:val="24"/>
+        </w:rPr>
+      </w:pPr>
+      <w:r>
+        <w:rPr>
+          <w:sz w:val="24"/>
+          <w:szCs w:val="24"/>
+        </w:rPr>
+        <w:t xml:space="preserve">    </w:t>
+      </w:r>
+      <w:proofErr w:type="gramStart"/>
+      <w:r>
+        <w:rPr>
+          <w:sz w:val="24"/>
+          <w:szCs w:val="24"/>
+        </w:rPr>
+        <w:t>print(</w:t>
+      </w:r>
+      <w:proofErr w:type="gramEnd"/>
+      <w:r>
+        <w:rPr>
+          <w:sz w:val="24"/>
+          <w:szCs w:val="24"/>
+        </w:rPr>
+        <w:t>"Area of Cuboid: ",(2*l*b)+(2*l*h)+(2*h*b))</w:t>
+      </w:r>
+    </w:p>
+    <w:p>
+      <w:pPr>
+        <w:rPr>
+          <w:sz w:val="24"/>
+          <w:szCs w:val="24"/>
+        </w:rPr>
+      </w:pPr>
+      <w:proofErr w:type="spellStart"/>
+      <w:proofErr w:type="gramStart"/>
+      <w:r>
+        <w:rPr>
+          <w:sz w:val="24"/>
+          <w:szCs w:val="24"/>
+        </w:rPr>
+        <w:t>def</w:t>
+      </w:r>
+      <w:proofErr w:type="spellEnd"/>
+      <w:proofErr w:type="gramEnd"/>
+      <w:r>
+        <w:rPr>
+          <w:sz w:val="24"/>
+          <w:szCs w:val="24"/>
+        </w:rPr>
+        <w:t xml:space="preserve"> perimeter(</w:t>
+      </w:r>
+      <w:proofErr w:type="spellStart"/>
+      <w:r>
+        <w:rPr>
+          <w:sz w:val="24"/>
+          <w:szCs w:val="24"/>
+        </w:rPr>
+        <w:t>l,b,h</w:t>
+      </w:r>
+      <w:proofErr w:type="spellEnd"/>
+      <w:r>
+        <w:rPr>
+          <w:sz w:val="24"/>
+          <w:szCs w:val="24"/>
+        </w:rPr>
+        <w:t>):</w:t>
+      </w:r>
+    </w:p>
+    <w:p>
+      <w:pPr>
+        <w:rPr>
+          <w:sz w:val="24"/>
+          <w:szCs w:val="24"/>
+        </w:rPr>
+      </w:pPr>
+      <w:r>
+        <w:rPr>
+          <w:sz w:val="24"/>
+          <w:szCs w:val="24"/>
+        </w:rPr>
+        <w:t xml:space="preserve">    </w:t>
+      </w:r>
+      <w:proofErr w:type="gramStart"/>
+      <w:r>
+        <w:rPr>
+          <w:sz w:val="24"/>
+          <w:szCs w:val="24"/>
+        </w:rPr>
+        <w:t>print(</w:t>
+      </w:r>
+      <w:proofErr w:type="gramEnd"/>
+      <w:r>
+        <w:rPr>
+          <w:sz w:val="24"/>
+          <w:szCs w:val="24"/>
+        </w:rPr>
+        <w:t>"Perimeter of Cuboid: ", 4*(</w:t>
+      </w:r>
+      <w:proofErr w:type="spellStart"/>
+      <w:r>
+        <w:rPr>
+          <w:sz w:val="24"/>
+          <w:szCs w:val="24"/>
+        </w:rPr>
+        <w:t>l+b+h</w:t>
+      </w:r>
+      <w:proofErr w:type="spellEnd"/>
+      <w:r>
+        <w:rPr>
+          <w:sz w:val="24"/>
+          <w:szCs w:val="24"/>
+        </w:rPr>
+        <w:t>))</w:t>
+      </w:r>
+    </w:p>
+    <w:p>
+      <w:pPr>
+        <w:rPr>
+          <w:sz w:val="24"/>
+          <w:szCs w:val="24"/>
+        </w:rPr>
+      </w:pPr>
       <w:bookmarkStart w:id="0" w:name="_GoBack"/>
       <w:bookmarkEnd w:id="0"/>
     </w:p>
@@ -3895,6 +6784,340 @@
           <w:szCs w:val="24"/>
         </w:rPr>
       </w:pPr>
+      <w:r>
+        <w:rPr>
+          <w:sz w:val="24"/>
+          <w:szCs w:val="24"/>
+        </w:rPr>
+        <w:t>GRAPHIC USE:</w:t>
+      </w:r>
+    </w:p>
+    <w:p>
+      <w:pPr>
+        <w:rPr>
+          <w:sz w:val="24"/>
+          <w:szCs w:val="24"/>
+        </w:rPr>
+      </w:pPr>
+      <w:proofErr w:type="gramStart"/>
+      <w:r>
+        <w:rPr>
+          <w:sz w:val="24"/>
+          <w:szCs w:val="24"/>
+        </w:rPr>
+        <w:t>from</w:t>
+      </w:r>
+      <w:proofErr w:type="gramEnd"/>
+      <w:r>
+        <w:rPr>
+          <w:sz w:val="24"/>
+          <w:szCs w:val="24"/>
+        </w:rPr>
+        <w:t xml:space="preserve"> graphics import rectangle</w:t>
+      </w:r>
+    </w:p>
+    <w:p>
+      <w:pPr>
+        <w:rPr>
+          <w:sz w:val="24"/>
+          <w:szCs w:val="24"/>
+        </w:rPr>
+      </w:pPr>
+      <w:proofErr w:type="gramStart"/>
+      <w:r>
+        <w:rPr>
+          <w:sz w:val="24"/>
+          <w:szCs w:val="24"/>
+        </w:rPr>
+        <w:t>from</w:t>
+      </w:r>
+      <w:proofErr w:type="gramEnd"/>
+      <w:r>
+        <w:rPr>
+          <w:sz w:val="24"/>
+          <w:szCs w:val="24"/>
+        </w:rPr>
+        <w:t xml:space="preserve"> graphics import circle</w:t>
+      </w:r>
+    </w:p>
+    <w:p>
+      <w:pPr>
+        <w:rPr>
+          <w:sz w:val="24"/>
+          <w:szCs w:val="24"/>
+        </w:rPr>
+      </w:pPr>
+      <w:proofErr w:type="gramStart"/>
+      <w:r>
+        <w:rPr>
+          <w:sz w:val="24"/>
+          <w:szCs w:val="24"/>
+        </w:rPr>
+        <w:t>from</w:t>
+      </w:r>
+      <w:proofErr w:type="gramEnd"/>
+      <w:r>
+        <w:rPr>
+          <w:sz w:val="24"/>
+          <w:szCs w:val="24"/>
+        </w:rPr>
+        <w:t xml:space="preserve"> </w:t>
+      </w:r>
+      <w:proofErr w:type="spellStart"/>
+      <w:r>
+        <w:rPr>
+          <w:sz w:val="24"/>
+          <w:szCs w:val="24"/>
+        </w:rPr>
+        <w:t>graphics.threeD_graphic</w:t>
+      </w:r>
+      <w:proofErr w:type="spellEnd"/>
+      <w:r>
+        <w:rPr>
+          <w:sz w:val="24"/>
+          <w:szCs w:val="24"/>
+        </w:rPr>
+        <w:t xml:space="preserve"> import sphere</w:t>
+      </w:r>
+    </w:p>
+    <w:p>
+      <w:pPr>
+        <w:rPr>
+          <w:sz w:val="24"/>
+          <w:szCs w:val="24"/>
+        </w:rPr>
+      </w:pPr>
+      <w:proofErr w:type="gramStart"/>
+      <w:r>
+        <w:rPr>
+          <w:sz w:val="24"/>
+          <w:szCs w:val="24"/>
+        </w:rPr>
+        <w:lastRenderedPageBreak/>
+        <w:t>from</w:t>
+      </w:r>
+      <w:proofErr w:type="gramEnd"/>
+      <w:r>
+        <w:rPr>
+          <w:sz w:val="24"/>
+          <w:szCs w:val="24"/>
+        </w:rPr>
+        <w:t xml:space="preserve"> </w:t>
+      </w:r>
+      <w:proofErr w:type="spellStart"/>
+      <w:r>
+        <w:rPr>
+          <w:sz w:val="24"/>
+          <w:szCs w:val="24"/>
+        </w:rPr>
+        <w:t>graphics.threeD_graphic</w:t>
+      </w:r>
+      <w:proofErr w:type="spellEnd"/>
+      <w:r>
+        <w:rPr>
+          <w:sz w:val="24"/>
+          <w:szCs w:val="24"/>
+        </w:rPr>
+        <w:t xml:space="preserve"> import cuboid</w:t>
+      </w:r>
+    </w:p>
+    <w:p>
+      <w:pPr>
+        <w:rPr>
+          <w:sz w:val="24"/>
+          <w:szCs w:val="24"/>
+        </w:rPr>
+      </w:pPr>
+    </w:p>
+    <w:p>
+      <w:pPr>
+        <w:rPr>
+          <w:sz w:val="24"/>
+          <w:szCs w:val="24"/>
+        </w:rPr>
+      </w:pPr>
+    </w:p>
+    <w:p>
+      <w:pPr>
+        <w:rPr>
+          <w:sz w:val="24"/>
+          <w:szCs w:val="24"/>
+        </w:rPr>
+      </w:pPr>
+      <w:proofErr w:type="gramStart"/>
+      <w:r>
+        <w:rPr>
+          <w:sz w:val="24"/>
+          <w:szCs w:val="24"/>
+        </w:rPr>
+        <w:t>rec=</w:t>
+      </w:r>
+      <w:proofErr w:type="spellStart"/>
+      <w:proofErr w:type="gramEnd"/>
+      <w:r>
+        <w:rPr>
+          <w:sz w:val="24"/>
+          <w:szCs w:val="24"/>
+        </w:rPr>
+        <w:t>rectangle.area</w:t>
+      </w:r>
+      <w:proofErr w:type="spellEnd"/>
+      <w:r>
+        <w:rPr>
+          <w:sz w:val="24"/>
+          <w:szCs w:val="24"/>
+        </w:rPr>
+        <w:t>(2,3)</w:t>
+      </w:r>
+    </w:p>
+    <w:p>
+      <w:pPr>
+        <w:rPr>
+          <w:sz w:val="24"/>
+          <w:szCs w:val="24"/>
+        </w:rPr>
+      </w:pPr>
+      <w:proofErr w:type="gramStart"/>
+      <w:r>
+        <w:rPr>
+          <w:sz w:val="24"/>
+          <w:szCs w:val="24"/>
+        </w:rPr>
+        <w:t>per=</w:t>
+      </w:r>
+      <w:proofErr w:type="spellStart"/>
+      <w:proofErr w:type="gramEnd"/>
+      <w:r>
+        <w:rPr>
+          <w:sz w:val="24"/>
+          <w:szCs w:val="24"/>
+        </w:rPr>
+        <w:t>rectangle.perimeter</w:t>
+      </w:r>
+      <w:proofErr w:type="spellEnd"/>
+      <w:r>
+        <w:rPr>
+          <w:sz w:val="24"/>
+          <w:szCs w:val="24"/>
+        </w:rPr>
+        <w:t>(2,3)</w:t>
+      </w:r>
+    </w:p>
+    <w:p>
+      <w:pPr>
+        <w:rPr>
+          <w:sz w:val="24"/>
+          <w:szCs w:val="24"/>
+        </w:rPr>
+      </w:pPr>
+    </w:p>
+    <w:p>
+      <w:pPr>
+        <w:rPr>
+          <w:sz w:val="24"/>
+          <w:szCs w:val="24"/>
+        </w:rPr>
+      </w:pPr>
+    </w:p>
+    <w:p>
+      <w:pPr>
+        <w:rPr>
+          <w:sz w:val="24"/>
+          <w:szCs w:val="24"/>
+        </w:rPr>
+      </w:pPr>
+      <w:proofErr w:type="spellStart"/>
+      <w:proofErr w:type="gramStart"/>
+      <w:r>
+        <w:rPr>
+          <w:sz w:val="24"/>
+          <w:szCs w:val="24"/>
+        </w:rPr>
+        <w:t>cir</w:t>
+      </w:r>
+      <w:proofErr w:type="spellEnd"/>
+      <w:r>
+        <w:rPr>
+          <w:sz w:val="24"/>
+          <w:szCs w:val="24"/>
+        </w:rPr>
+        <w:t>=</w:t>
+      </w:r>
+      <w:proofErr w:type="spellStart"/>
+      <w:proofErr w:type="gramEnd"/>
+      <w:r>
+        <w:rPr>
+          <w:sz w:val="24"/>
+          <w:szCs w:val="24"/>
+        </w:rPr>
+        <w:t>circle.area</w:t>
+      </w:r>
+      <w:proofErr w:type="spellEnd"/>
+      <w:r>
+        <w:rPr>
+          <w:sz w:val="24"/>
+          <w:szCs w:val="24"/>
+        </w:rPr>
+        <w:t>(circle.pi,3)</w:t>
+      </w:r>
+    </w:p>
+    <w:p>
+      <w:pPr>
+        <w:rPr>
+          <w:sz w:val="24"/>
+          <w:szCs w:val="24"/>
+        </w:rPr>
+      </w:pPr>
+      <w:proofErr w:type="spellStart"/>
+      <w:proofErr w:type="gramStart"/>
+      <w:r>
+        <w:rPr>
+          <w:sz w:val="24"/>
+          <w:szCs w:val="24"/>
+        </w:rPr>
+        <w:t>cperi</w:t>
+      </w:r>
+      <w:proofErr w:type="spellEnd"/>
+      <w:r>
+        <w:rPr>
+          <w:sz w:val="24"/>
+          <w:szCs w:val="24"/>
+        </w:rPr>
+        <w:t>=</w:t>
+      </w:r>
+      <w:proofErr w:type="spellStart"/>
+      <w:proofErr w:type="gramEnd"/>
+      <w:r>
+        <w:rPr>
+          <w:sz w:val="24"/>
+          <w:szCs w:val="24"/>
+        </w:rPr>
+        <w:t>circle.perimeter</w:t>
+      </w:r>
+      <w:proofErr w:type="spellEnd"/>
+      <w:r>
+        <w:rPr>
+          <w:sz w:val="24"/>
+          <w:szCs w:val="24"/>
+        </w:rPr>
+        <w:t>(circle.pi,3)</w:t>
+      </w:r>
+    </w:p>
+    <w:p>
+      <w:pPr>
+        <w:rPr>
+          <w:sz w:val="24"/>
+          <w:szCs w:val="24"/>
+        </w:rPr>
+      </w:pPr>
+    </w:p>
+    <w:p>
+      <w:pPr>
+        <w:rPr>
+          <w:sz w:val="24"/>
+          <w:szCs w:val="24"/>
+        </w:rPr>
+      </w:pPr>
       <w:proofErr w:type="gramStart"/>
       <w:r>
         <w:rPr>
@@ -3909,7 +7132,23 @@
           <w:sz w:val="24"/>
           <w:szCs w:val="24"/>
         </w:rPr>
-        <w:t>"....................")</w:t>
+        <w:t>"area of circle:",</w:t>
+      </w:r>
+      <w:proofErr w:type="spellStart"/>
+      <w:r>
+        <w:rPr>
+          <w:sz w:val="24"/>
+          <w:szCs w:val="24"/>
+        </w:rPr>
+        <w:t>cir</w:t>
+      </w:r>
+      <w:proofErr w:type="spellEnd"/>
+      <w:r>
+        <w:rPr>
+          <w:sz w:val="24"/>
+          <w:szCs w:val="24"/>
+        </w:rPr>
+        <w:t>)</w:t>
       </w:r>
     </w:p>
     <w:p>
@@ -3933,23 +7172,39 @@
           <w:sz w:val="24"/>
           <w:szCs w:val="24"/>
         </w:rPr>
-        <w:t>"current time:",</w:t>
-      </w:r>
-      <w:proofErr w:type="spellStart"/>
-      <w:r>
-        <w:rPr>
-          <w:sz w:val="24"/>
-          <w:szCs w:val="24"/>
-        </w:rPr>
-        <w:t>time.ctime</w:t>
-      </w:r>
-      <w:proofErr w:type="spellEnd"/>
-      <w:r>
-        <w:rPr>
-          <w:sz w:val="24"/>
-          <w:szCs w:val="24"/>
-        </w:rPr>
-        <w:t>())</w:t>
+        <w:t>"</w:t>
+      </w:r>
+      <w:proofErr w:type="spellStart"/>
+      <w:r>
+        <w:rPr>
+          <w:sz w:val="24"/>
+          <w:szCs w:val="24"/>
+        </w:rPr>
+        <w:t>peri</w:t>
+      </w:r>
+      <w:proofErr w:type="spellEnd"/>
+      <w:r>
+        <w:rPr>
+          <w:sz w:val="24"/>
+          <w:szCs w:val="24"/>
+        </w:rPr>
+        <w:t xml:space="preserve"> of circle:",</w:t>
+      </w:r>
+      <w:proofErr w:type="spellStart"/>
+      <w:r>
+        <w:rPr>
+          <w:sz w:val="24"/>
+          <w:szCs w:val="24"/>
+        </w:rPr>
+        <w:t>cperi</w:t>
+      </w:r>
+      <w:proofErr w:type="spellEnd"/>
+      <w:r>
+        <w:rPr>
+          <w:sz w:val="24"/>
+          <w:szCs w:val="24"/>
+        </w:rPr>
+        <w:t>)</w:t>
       </w:r>
     </w:p>
     <w:p>
@@ -3973,7 +7228,23 @@
           <w:sz w:val="24"/>
           <w:szCs w:val="24"/>
         </w:rPr>
-        <w:t>"....................")</w:t>
+        <w:t xml:space="preserve">"area of </w:t>
+      </w:r>
+      <w:proofErr w:type="spellStart"/>
+      <w:r>
+        <w:rPr>
+          <w:sz w:val="24"/>
+          <w:szCs w:val="24"/>
+        </w:rPr>
+        <w:t>rec:",rec</w:t>
+      </w:r>
+      <w:proofErr w:type="spellEnd"/>
+      <w:r>
+        <w:rPr>
+          <w:sz w:val="24"/>
+          <w:szCs w:val="24"/>
+        </w:rPr>
+        <w:t>)</w:t>
       </w:r>
     </w:p>
     <w:p>
@@ -3997,15 +7268,79 @@
           <w:sz w:val="24"/>
           <w:szCs w:val="24"/>
         </w:rPr>
-        <w:t>"current time after 30 sec:",</w:t>
-      </w:r>
-      <w:proofErr w:type="spellStart"/>
-      <w:r>
-        <w:rPr>
-          <w:sz w:val="24"/>
-          <w:szCs w:val="24"/>
-        </w:rPr>
-        <w:t>time.ctime</w:t>
+        <w:t>"</w:t>
+      </w:r>
+      <w:proofErr w:type="spellStart"/>
+      <w:r>
+        <w:rPr>
+          <w:sz w:val="24"/>
+          <w:szCs w:val="24"/>
+        </w:rPr>
+        <w:t>peri</w:t>
+      </w:r>
+      <w:proofErr w:type="spellEnd"/>
+      <w:r>
+        <w:rPr>
+          <w:sz w:val="24"/>
+          <w:szCs w:val="24"/>
+        </w:rPr>
+        <w:t xml:space="preserve"> of </w:t>
+      </w:r>
+      <w:proofErr w:type="spellStart"/>
+      <w:r>
+        <w:rPr>
+          <w:sz w:val="24"/>
+          <w:szCs w:val="24"/>
+        </w:rPr>
+        <w:t>rec",per</w:t>
+      </w:r>
+      <w:proofErr w:type="spellEnd"/>
+      <w:r>
+        <w:rPr>
+          <w:sz w:val="24"/>
+          <w:szCs w:val="24"/>
+        </w:rPr>
+        <w:t>)</w:t>
+      </w:r>
+    </w:p>
+    <w:p>
+      <w:pPr>
+        <w:rPr>
+          <w:sz w:val="24"/>
+          <w:szCs w:val="24"/>
+        </w:rPr>
+      </w:pPr>
+    </w:p>
+    <w:p>
+      <w:pPr>
+        <w:rPr>
+          <w:sz w:val="24"/>
+          <w:szCs w:val="24"/>
+        </w:rPr>
+      </w:pPr>
+    </w:p>
+    <w:p>
+      <w:pPr>
+        <w:rPr>
+          <w:sz w:val="24"/>
+          <w:szCs w:val="24"/>
+        </w:rPr>
+      </w:pPr>
+      <w:r>
+        <w:rPr>
+          <w:sz w:val="24"/>
+          <w:szCs w:val="24"/>
+        </w:rPr>
+        <w:t>l=</w:t>
+      </w:r>
+      <w:proofErr w:type="spellStart"/>
+      <w:proofErr w:type="gramStart"/>
+      <w:r>
+        <w:rPr>
+          <w:sz w:val="24"/>
+          <w:szCs w:val="24"/>
+        </w:rPr>
+        <w:t>int</w:t>
       </w:r>
       <w:proofErr w:type="spellEnd"/>
       <w:r>
@@ -4015,110 +7350,127 @@
         </w:rPr>
         <w:t>(</w:t>
       </w:r>
-      <w:proofErr w:type="spellStart"/>
-      <w:r>
-        <w:rPr>
-          <w:sz w:val="24"/>
-          <w:szCs w:val="24"/>
-        </w:rPr>
-        <w:t>time.time</w:t>
-      </w:r>
-      <w:proofErr w:type="spellEnd"/>
-      <w:r>
-        <w:rPr>
-          <w:sz w:val="24"/>
-          <w:szCs w:val="24"/>
-        </w:rPr>
-        <w:t>()+30))</w:t>
-      </w:r>
-    </w:p>
-    <w:p>
-      <w:pPr>
-        <w:rPr>
-          <w:sz w:val="24"/>
-          <w:szCs w:val="24"/>
-        </w:rPr>
-      </w:pPr>
-      <w:proofErr w:type="gramStart"/>
-      <w:r>
-        <w:rPr>
-          <w:sz w:val="24"/>
-          <w:szCs w:val="24"/>
-        </w:rPr>
-        <w:t>print(</w:t>
-      </w:r>
-      <w:proofErr w:type="gramEnd"/>
-      <w:r>
-        <w:rPr>
-          <w:sz w:val="24"/>
-          <w:szCs w:val="24"/>
-        </w:rPr>
-        <w:t>"....................")</w:t>
-      </w:r>
-    </w:p>
-    <w:p>
-      <w:pPr>
-        <w:rPr>
-          <w:sz w:val="24"/>
-          <w:szCs w:val="24"/>
-        </w:rPr>
-      </w:pPr>
-      <w:r>
-        <w:rPr>
-          <w:sz w:val="24"/>
-          <w:szCs w:val="24"/>
-        </w:rPr>
-        <w:t>t=</w:t>
-      </w:r>
-      <w:proofErr w:type="spellStart"/>
-      <w:proofErr w:type="gramStart"/>
-      <w:r>
-        <w:rPr>
-          <w:sz w:val="24"/>
-          <w:szCs w:val="24"/>
-        </w:rPr>
-        <w:t>time.localtime</w:t>
-      </w:r>
-      <w:proofErr w:type="spellEnd"/>
-      <w:r>
-        <w:rPr>
-          <w:sz w:val="24"/>
-          <w:szCs w:val="24"/>
-        </w:rPr>
-        <w:t>()</w:t>
-      </w:r>
-      <w:proofErr w:type="gramEnd"/>
-    </w:p>
-    <w:p>
-      <w:pPr>
-        <w:rPr>
-          <w:sz w:val="24"/>
-          <w:szCs w:val="24"/>
-        </w:rPr>
-      </w:pPr>
-      <w:proofErr w:type="gramStart"/>
-      <w:r>
-        <w:rPr>
-          <w:sz w:val="24"/>
-          <w:szCs w:val="24"/>
-        </w:rPr>
-        <w:t>print(</w:t>
-      </w:r>
-      <w:proofErr w:type="gramEnd"/>
-      <w:r>
-        <w:rPr>
-          <w:sz w:val="24"/>
-          <w:szCs w:val="24"/>
-        </w:rPr>
-        <w:t>"</w:t>
-      </w:r>
-      <w:proofErr w:type="spellStart"/>
-      <w:r>
-        <w:rPr>
-          <w:sz w:val="24"/>
-          <w:szCs w:val="24"/>
-        </w:rPr>
-        <w:t>time:",t</w:t>
+      <w:proofErr w:type="gramEnd"/>
+      <w:r>
+        <w:rPr>
+          <w:sz w:val="24"/>
+          <w:szCs w:val="24"/>
+        </w:rPr>
+        <w:t>input("Enter the length of Cuboid: "))</w:t>
+      </w:r>
+    </w:p>
+    <w:p>
+      <w:pPr>
+        <w:rPr>
+          <w:sz w:val="24"/>
+          <w:szCs w:val="24"/>
+        </w:rPr>
+      </w:pPr>
+      <w:r>
+        <w:rPr>
+          <w:sz w:val="24"/>
+          <w:szCs w:val="24"/>
+        </w:rPr>
+        <w:t>b=</w:t>
+      </w:r>
+      <w:proofErr w:type="spellStart"/>
+      <w:proofErr w:type="gramStart"/>
+      <w:r>
+        <w:rPr>
+          <w:sz w:val="24"/>
+          <w:szCs w:val="24"/>
+        </w:rPr>
+        <w:t>int</w:t>
+      </w:r>
+      <w:proofErr w:type="spellEnd"/>
+      <w:r>
+        <w:rPr>
+          <w:sz w:val="24"/>
+          <w:szCs w:val="24"/>
+        </w:rPr>
+        <w:t>(</w:t>
+      </w:r>
+      <w:proofErr w:type="gramEnd"/>
+      <w:r>
+        <w:rPr>
+          <w:sz w:val="24"/>
+          <w:szCs w:val="24"/>
+        </w:rPr>
+        <w:t>input("Enter the breadth of Cuboid: "))</w:t>
+      </w:r>
+    </w:p>
+    <w:p>
+      <w:pPr>
+        <w:rPr>
+          <w:sz w:val="24"/>
+          <w:szCs w:val="24"/>
+        </w:rPr>
+      </w:pPr>
+      <w:r>
+        <w:rPr>
+          <w:sz w:val="24"/>
+          <w:szCs w:val="24"/>
+        </w:rPr>
+        <w:t>h=</w:t>
+      </w:r>
+      <w:proofErr w:type="spellStart"/>
+      <w:proofErr w:type="gramStart"/>
+      <w:r>
+        <w:rPr>
+          <w:sz w:val="24"/>
+          <w:szCs w:val="24"/>
+        </w:rPr>
+        <w:t>int</w:t>
+      </w:r>
+      <w:proofErr w:type="spellEnd"/>
+      <w:r>
+        <w:rPr>
+          <w:sz w:val="24"/>
+          <w:szCs w:val="24"/>
+        </w:rPr>
+        <w:t>(</w:t>
+      </w:r>
+      <w:proofErr w:type="gramEnd"/>
+      <w:r>
+        <w:rPr>
+          <w:sz w:val="24"/>
+          <w:szCs w:val="24"/>
+        </w:rPr>
+        <w:t>input("Enter the height of Cuboid: "))</w:t>
+      </w:r>
+    </w:p>
+    <w:p>
+      <w:pPr>
+        <w:rPr>
+          <w:sz w:val="24"/>
+          <w:szCs w:val="24"/>
+        </w:rPr>
+      </w:pPr>
+      <w:proofErr w:type="spellStart"/>
+      <w:proofErr w:type="gramStart"/>
+      <w:r>
+        <w:rPr>
+          <w:sz w:val="24"/>
+          <w:szCs w:val="24"/>
+        </w:rPr>
+        <w:t>cuboid.area</w:t>
+      </w:r>
+      <w:proofErr w:type="spellEnd"/>
+      <w:r>
+        <w:rPr>
+          <w:sz w:val="24"/>
+          <w:szCs w:val="24"/>
+        </w:rPr>
+        <w:t>(</w:t>
+      </w:r>
+      <w:proofErr w:type="spellStart"/>
+      <w:proofErr w:type="gramEnd"/>
+      <w:r>
+        <w:rPr>
+          <w:sz w:val="24"/>
+          <w:szCs w:val="24"/>
+        </w:rPr>
+        <w:t>l,b,h</w:t>
       </w:r>
       <w:proofErr w:type="spellEnd"/>
       <w:r>
@@ -4136,53 +7488,31 @@
           <w:szCs w:val="24"/>
         </w:rPr>
       </w:pPr>
-      <w:proofErr w:type="gramStart"/>
-      <w:r>
-        <w:rPr>
-          <w:sz w:val="24"/>
-          <w:szCs w:val="24"/>
-        </w:rPr>
-        <w:t>print(</w:t>
-      </w:r>
-      <w:proofErr w:type="gramEnd"/>
-      <w:r>
-        <w:rPr>
-          <w:sz w:val="24"/>
-          <w:szCs w:val="24"/>
-        </w:rPr>
-        <w:t>"....................")</w:t>
-      </w:r>
-    </w:p>
-    <w:p>
-      <w:pPr>
-        <w:rPr>
-          <w:sz w:val="24"/>
-          <w:szCs w:val="24"/>
-        </w:rPr>
-      </w:pPr>
-      <w:proofErr w:type="gramStart"/>
-      <w:r>
-        <w:rPr>
-          <w:sz w:val="24"/>
-          <w:szCs w:val="24"/>
-        </w:rPr>
-        <w:t>print(</w:t>
-      </w:r>
-      <w:proofErr w:type="gramEnd"/>
-      <w:r>
-        <w:rPr>
-          <w:sz w:val="24"/>
-          <w:szCs w:val="24"/>
-        </w:rPr>
-        <w:t>"current year:",</w:t>
-      </w:r>
-      <w:proofErr w:type="spellStart"/>
-      <w:r>
-        <w:rPr>
-          <w:sz w:val="24"/>
-          <w:szCs w:val="24"/>
-        </w:rPr>
-        <w:t>t.tm_year</w:t>
+      <w:proofErr w:type="spellStart"/>
+      <w:proofErr w:type="gramStart"/>
+      <w:r>
+        <w:rPr>
+          <w:sz w:val="24"/>
+          <w:szCs w:val="24"/>
+        </w:rPr>
+        <w:t>cuboid.perimeter</w:t>
+      </w:r>
+      <w:proofErr w:type="spellEnd"/>
+      <w:r>
+        <w:rPr>
+          <w:sz w:val="24"/>
+          <w:szCs w:val="24"/>
+        </w:rPr>
+        <w:t>(</w:t>
+      </w:r>
+      <w:proofErr w:type="spellStart"/>
+      <w:proofErr w:type="gramEnd"/>
+      <w:r>
+        <w:rPr>
+          <w:sz w:val="24"/>
+          <w:szCs w:val="24"/>
+        </w:rPr>
+        <w:t>l,b,h</w:t>
       </w:r>
       <w:proofErr w:type="spellEnd"/>
       <w:r>
@@ -4206,2668 +7536,220 @@
           <w:sz w:val="24"/>
           <w:szCs w:val="24"/>
         </w:rPr>
-        <w:t>print(</w:t>
-      </w:r>
-      <w:proofErr w:type="gramEnd"/>
-      <w:r>
-        <w:rPr>
-          <w:sz w:val="24"/>
-          <w:szCs w:val="24"/>
-        </w:rPr>
-        <w:t>"current month:",</w:t>
-      </w:r>
-      <w:proofErr w:type="spellStart"/>
-      <w:r>
-        <w:rPr>
-          <w:sz w:val="24"/>
-          <w:szCs w:val="24"/>
-        </w:rPr>
-        <w:t>t.tm_mon</w:t>
-      </w:r>
-      <w:proofErr w:type="spellEnd"/>
-      <w:r>
-        <w:rPr>
-          <w:sz w:val="24"/>
-          <w:szCs w:val="24"/>
-        </w:rPr>
-        <w:t>)</w:t>
-      </w:r>
-    </w:p>
-    <w:p>
-      <w:pPr>
-        <w:rPr>
-          <w:sz w:val="24"/>
-          <w:szCs w:val="24"/>
-        </w:rPr>
-      </w:pPr>
-      <w:proofErr w:type="gramStart"/>
-      <w:r>
-        <w:rPr>
-          <w:sz w:val="24"/>
-          <w:szCs w:val="24"/>
-        </w:rPr>
-        <w:t>print(</w:t>
-      </w:r>
-      <w:proofErr w:type="gramEnd"/>
-      <w:r>
-        <w:rPr>
-          <w:sz w:val="24"/>
-          <w:szCs w:val="24"/>
-        </w:rPr>
-        <w:t>"current day:",</w:t>
-      </w:r>
-      <w:proofErr w:type="spellStart"/>
-      <w:r>
-        <w:rPr>
-          <w:sz w:val="24"/>
-          <w:szCs w:val="24"/>
-        </w:rPr>
-        <w:t>t.tm_mday</w:t>
-      </w:r>
-      <w:proofErr w:type="spellEnd"/>
-      <w:r>
-        <w:rPr>
-          <w:sz w:val="24"/>
-          <w:szCs w:val="24"/>
-        </w:rPr>
-        <w:t>)</w:t>
-      </w:r>
-    </w:p>
-    <w:p>
-      <w:pPr>
-        <w:rPr>
-          <w:sz w:val="24"/>
-          <w:szCs w:val="24"/>
-        </w:rPr>
-      </w:pPr>
-      <w:proofErr w:type="gramStart"/>
-      <w:r>
-        <w:rPr>
-          <w:sz w:val="24"/>
-          <w:szCs w:val="24"/>
-        </w:rPr>
-        <w:t>print(</w:t>
-      </w:r>
-      <w:proofErr w:type="gramEnd"/>
-      <w:r>
-        <w:rPr>
-          <w:sz w:val="24"/>
-          <w:szCs w:val="24"/>
-        </w:rPr>
-        <w:t>"current hour:",</w:t>
-      </w:r>
-      <w:proofErr w:type="spellStart"/>
-      <w:r>
-        <w:rPr>
-          <w:sz w:val="24"/>
-          <w:szCs w:val="24"/>
-        </w:rPr>
-        <w:t>t.tm_hour</w:t>
-      </w:r>
-      <w:proofErr w:type="spellEnd"/>
-      <w:r>
-        <w:rPr>
-          <w:sz w:val="24"/>
-          <w:szCs w:val="24"/>
-        </w:rPr>
-        <w:t>)</w:t>
-      </w:r>
-    </w:p>
-    <w:p>
-      <w:pPr>
-        <w:rPr>
-          <w:sz w:val="24"/>
-          <w:szCs w:val="24"/>
-        </w:rPr>
-      </w:pPr>
-      <w:proofErr w:type="gramStart"/>
-      <w:r>
-        <w:rPr>
-          <w:sz w:val="24"/>
-          <w:szCs w:val="24"/>
-        </w:rPr>
-        <w:t>print(</w:t>
-      </w:r>
-      <w:proofErr w:type="gramEnd"/>
-      <w:r>
-        <w:rPr>
-          <w:sz w:val="24"/>
-          <w:szCs w:val="24"/>
-        </w:rPr>
-        <w:t>"current min:",</w:t>
-      </w:r>
-      <w:proofErr w:type="spellStart"/>
-      <w:r>
-        <w:rPr>
-          <w:sz w:val="24"/>
-          <w:szCs w:val="24"/>
-        </w:rPr>
-        <w:t>t.tm_min</w:t>
-      </w:r>
-      <w:proofErr w:type="spellEnd"/>
-      <w:r>
-        <w:rPr>
-          <w:sz w:val="24"/>
-          <w:szCs w:val="24"/>
-        </w:rPr>
-        <w:t>)</w:t>
-      </w:r>
-    </w:p>
-    <w:p>
-      <w:pPr>
-        <w:rPr>
-          <w:sz w:val="24"/>
-          <w:szCs w:val="24"/>
-        </w:rPr>
-      </w:pPr>
-      <w:proofErr w:type="gramStart"/>
-      <w:r>
-        <w:rPr>
-          <w:sz w:val="24"/>
-          <w:szCs w:val="24"/>
-        </w:rPr>
-        <w:t>print(</w:t>
-      </w:r>
-      <w:proofErr w:type="gramEnd"/>
-      <w:r>
-        <w:rPr>
-          <w:sz w:val="24"/>
-          <w:szCs w:val="24"/>
-        </w:rPr>
-        <w:t>"current sec:",</w:t>
-      </w:r>
-      <w:proofErr w:type="spellStart"/>
-      <w:r>
-        <w:rPr>
-          <w:sz w:val="24"/>
-          <w:szCs w:val="24"/>
-        </w:rPr>
-        <w:t>t.tm_sec</w:t>
-      </w:r>
-      <w:proofErr w:type="spellEnd"/>
-      <w:r>
-        <w:rPr>
-          <w:sz w:val="24"/>
-          <w:szCs w:val="24"/>
-        </w:rPr>
-        <w:t>)</w:t>
-      </w:r>
-    </w:p>
-    <w:p>
-      <w:pPr>
-        <w:rPr>
-          <w:sz w:val="24"/>
-          <w:szCs w:val="24"/>
-        </w:rPr>
-      </w:pPr>
-      <w:proofErr w:type="gramStart"/>
-      <w:r>
-        <w:rPr>
-          <w:sz w:val="24"/>
-          <w:szCs w:val="24"/>
-        </w:rPr>
-        <w:t>print(</w:t>
-      </w:r>
-      <w:proofErr w:type="gramEnd"/>
-      <w:r>
-        <w:rPr>
-          <w:sz w:val="24"/>
-          <w:szCs w:val="24"/>
-        </w:rPr>
-        <w:t xml:space="preserve">"current </w:t>
-      </w:r>
-      <w:proofErr w:type="spellStart"/>
-      <w:r>
-        <w:rPr>
-          <w:sz w:val="24"/>
-          <w:szCs w:val="24"/>
-        </w:rPr>
-        <w:t>weakday</w:t>
-      </w:r>
-      <w:proofErr w:type="spellEnd"/>
-      <w:r>
-        <w:rPr>
-          <w:sz w:val="24"/>
-          <w:szCs w:val="24"/>
-        </w:rPr>
-        <w:t>:",</w:t>
-      </w:r>
-      <w:proofErr w:type="spellStart"/>
-      <w:r>
-        <w:rPr>
-          <w:sz w:val="24"/>
-          <w:szCs w:val="24"/>
-        </w:rPr>
-        <w:t>t.tm_wday</w:t>
-      </w:r>
-      <w:proofErr w:type="spellEnd"/>
-      <w:r>
-        <w:rPr>
-          <w:sz w:val="24"/>
-          <w:szCs w:val="24"/>
-        </w:rPr>
-        <w:t>)</w:t>
-      </w:r>
-    </w:p>
-    <w:p>
-      <w:pPr>
-        <w:rPr>
-          <w:sz w:val="24"/>
-          <w:szCs w:val="24"/>
-        </w:rPr>
-      </w:pPr>
-      <w:proofErr w:type="gramStart"/>
-      <w:r>
-        <w:rPr>
-          <w:sz w:val="24"/>
-          <w:szCs w:val="24"/>
-        </w:rPr>
-        <w:t>print(</w:t>
-      </w:r>
-      <w:proofErr w:type="gramEnd"/>
-      <w:r>
-        <w:rPr>
-          <w:sz w:val="24"/>
-          <w:szCs w:val="24"/>
-        </w:rPr>
-        <w:t>"...................")</w:t>
-      </w:r>
-    </w:p>
-    <w:p>
-      <w:pPr>
-        <w:rPr>
-          <w:sz w:val="24"/>
-          <w:szCs w:val="24"/>
-        </w:rPr>
-      </w:pPr>
-    </w:p>
-    <w:p>
-      <w:pPr>
-        <w:rPr>
-          <w:sz w:val="24"/>
-          <w:szCs w:val="24"/>
-        </w:rPr>
-      </w:pPr>
+        <w:t>print()</w:t>
+      </w:r>
+      <w:proofErr w:type="gramEnd"/>
+    </w:p>
+    <w:p>
+      <w:pPr>
+        <w:rPr>
+          <w:sz w:val="24"/>
+          <w:szCs w:val="24"/>
+        </w:rPr>
+      </w:pPr>
+      <w:r>
+        <w:rPr>
+          <w:sz w:val="24"/>
+          <w:szCs w:val="24"/>
+        </w:rPr>
+        <w:t>r=</w:t>
+      </w:r>
+      <w:proofErr w:type="spellStart"/>
+      <w:proofErr w:type="gramStart"/>
+      <w:r>
+        <w:rPr>
+          <w:sz w:val="24"/>
+          <w:szCs w:val="24"/>
+        </w:rPr>
+        <w:t>int</w:t>
+      </w:r>
+      <w:proofErr w:type="spellEnd"/>
+      <w:r>
+        <w:rPr>
+          <w:sz w:val="24"/>
+          <w:szCs w:val="24"/>
+        </w:rPr>
+        <w:t>(</w:t>
+      </w:r>
+      <w:proofErr w:type="gramEnd"/>
+      <w:r>
+        <w:rPr>
+          <w:sz w:val="24"/>
+          <w:szCs w:val="24"/>
+        </w:rPr>
+        <w:t>input("Enter the radius of Sphere: "))</w:t>
+      </w:r>
+    </w:p>
+    <w:p>
+      <w:pPr>
+        <w:rPr>
+          <w:sz w:val="24"/>
+          <w:szCs w:val="24"/>
+        </w:rPr>
+      </w:pPr>
+      <w:proofErr w:type="spellStart"/>
+      <w:r>
+        <w:rPr>
+          <w:sz w:val="24"/>
+          <w:szCs w:val="24"/>
+        </w:rPr>
+        <w:t>sphere.area</w:t>
+      </w:r>
+      <w:proofErr w:type="spellEnd"/>
+      <w:r>
+        <w:rPr>
+          <w:sz w:val="24"/>
+          <w:szCs w:val="24"/>
+        </w:rPr>
+        <w:t>(r)</w:t>
+      </w:r>
+    </w:p>
+    <w:p>
+      <w:pPr>
+        <w:rPr>
+          <w:sz w:val="24"/>
+          <w:szCs w:val="24"/>
+        </w:rPr>
+      </w:pPr>
+      <w:proofErr w:type="spellStart"/>
+      <w:r>
+        <w:rPr>
+          <w:sz w:val="24"/>
+          <w:szCs w:val="24"/>
+        </w:rPr>
+        <w:t>sphere.volume</w:t>
+      </w:r>
+      <w:proofErr w:type="spellEnd"/>
+      <w:r>
+        <w:rPr>
+          <w:sz w:val="24"/>
+          <w:szCs w:val="24"/>
+        </w:rPr>
+        <w:t>(r)</w:t>
+      </w:r>
+    </w:p>
+    <w:p>
+      <w:pPr>
+        <w:rPr>
+          <w:sz w:val="24"/>
+          <w:szCs w:val="24"/>
+        </w:rPr>
+      </w:pPr>
+    </w:p>
+    <w:p>
+      <w:pPr>
+        <w:rPr>
+          <w:sz w:val="24"/>
+          <w:szCs w:val="24"/>
+        </w:rPr>
+      </w:pPr>
+      <w:r>
+        <w:rPr>
+          <w:sz w:val="24"/>
+          <w:szCs w:val="24"/>
+        </w:rPr>
+        <w:t>OUTPUT:</w:t>
+      </w:r>
+    </w:p>
+    <w:p>
+      <w:pPr>
+        <w:rPr>
+          <w:sz w:val="24"/>
+          <w:szCs w:val="24"/>
+        </w:rPr>
+      </w:pPr>
+      <w:r>
+        <w:rPr>
+          <w:sz w:val="24"/>
+          <w:szCs w:val="24"/>
+        </w:rPr>
+        <w:t>&gt;&gt;&gt; %Run graphicsuse.py</w:t>
+      </w:r>
+    </w:p>
+    <w:p>
+      <w:pPr>
+        <w:rPr>
+          <w:sz w:val="24"/>
+          <w:szCs w:val="24"/>
+        </w:rPr>
+      </w:pPr>
+      <w:proofErr w:type="gramStart"/>
+      <w:r>
+        <w:rPr>
+          <w:sz w:val="24"/>
+          <w:szCs w:val="24"/>
+        </w:rPr>
+        <w:t>area</w:t>
+      </w:r>
+      <w:proofErr w:type="gramEnd"/>
+      <w:r>
+        <w:rPr>
+          <w:sz w:val="24"/>
+          <w:szCs w:val="24"/>
+        </w:rPr>
+        <w:t xml:space="preserve"> of circle: 28.26</w:t>
+      </w:r>
+    </w:p>
+    <w:p>
+      <w:pPr>
+        <w:rPr>
+          <w:sz w:val="24"/>
+          <w:szCs w:val="24"/>
+        </w:rPr>
+      </w:pPr>
+      <w:proofErr w:type="spellStart"/>
+      <w:proofErr w:type="gramStart"/>
       <w:r>
         <w:rPr>
           <w:sz w:val="24"/>
           <w:szCs w:val="24"/>
         </w:rPr>
         <w:lastRenderedPageBreak/>
-        <w:t>OUTPUT:</w:t>
-      </w:r>
-    </w:p>
-    <w:p>
-      <w:pPr>
-        <w:rPr>
-          <w:sz w:val="24"/>
-          <w:szCs w:val="24"/>
-        </w:rPr>
-      </w:pPr>
-      <w:r>
-        <w:rPr>
-          <w:sz w:val="24"/>
-          <w:szCs w:val="24"/>
-        </w:rPr>
-        <w:t>&gt;&gt;&gt; %Run timemodule.py</w:t>
-      </w:r>
-    </w:p>
-    <w:p>
-      <w:pPr>
-        <w:rPr>
-          <w:sz w:val="24"/>
-          <w:szCs w:val="24"/>
-        </w:rPr>
-      </w:pPr>
-      <w:r>
-        <w:rPr>
-          <w:sz w:val="24"/>
-          <w:szCs w:val="24"/>
-        </w:rPr>
-        <w:t>....................</w:t>
-      </w:r>
-    </w:p>
-    <w:p>
-      <w:pPr>
-        <w:rPr>
-          <w:sz w:val="24"/>
-          <w:szCs w:val="24"/>
-        </w:rPr>
-      </w:pPr>
-      <w:proofErr w:type="gramStart"/>
-      <w:r>
-        <w:rPr>
-          <w:sz w:val="24"/>
-          <w:szCs w:val="24"/>
-        </w:rPr>
-        <w:t>current</w:t>
-      </w:r>
-      <w:proofErr w:type="gramEnd"/>
-      <w:r>
-        <w:rPr>
-          <w:sz w:val="24"/>
-          <w:szCs w:val="24"/>
-        </w:rPr>
-        <w:t xml:space="preserve"> time in sec 1639985150.6602795</w:t>
-      </w:r>
-    </w:p>
-    <w:p>
-      <w:pPr>
-        <w:rPr>
-          <w:sz w:val="24"/>
-          <w:szCs w:val="24"/>
-        </w:rPr>
-      </w:pPr>
-      <w:r>
-        <w:rPr>
-          <w:sz w:val="24"/>
-          <w:szCs w:val="24"/>
-        </w:rPr>
-        <w:t>....................</w:t>
-      </w:r>
-    </w:p>
-    <w:p>
-      <w:pPr>
-        <w:rPr>
-          <w:sz w:val="24"/>
-          <w:szCs w:val="24"/>
-        </w:rPr>
-      </w:pPr>
-      <w:proofErr w:type="gramStart"/>
-      <w:r>
-        <w:rPr>
-          <w:sz w:val="24"/>
-          <w:szCs w:val="24"/>
-        </w:rPr>
-        <w:t>current</w:t>
-      </w:r>
-      <w:proofErr w:type="gramEnd"/>
-      <w:r>
-        <w:rPr>
-          <w:sz w:val="24"/>
-          <w:szCs w:val="24"/>
-        </w:rPr>
-        <w:t xml:space="preserve"> time: Mon Dec 20 12:55:50 2021</w:t>
-      </w:r>
-    </w:p>
-    <w:p>
-      <w:pPr>
-        <w:rPr>
-          <w:sz w:val="24"/>
-          <w:szCs w:val="24"/>
-        </w:rPr>
-      </w:pPr>
-      <w:r>
-        <w:rPr>
-          <w:sz w:val="24"/>
-          <w:szCs w:val="24"/>
-        </w:rPr>
-        <w:t>....................</w:t>
-      </w:r>
-    </w:p>
-    <w:p>
-      <w:pPr>
-        <w:rPr>
-          <w:sz w:val="24"/>
-          <w:szCs w:val="24"/>
-        </w:rPr>
-      </w:pPr>
-      <w:proofErr w:type="gramStart"/>
-      <w:r>
-        <w:rPr>
-          <w:sz w:val="24"/>
-          <w:szCs w:val="24"/>
-        </w:rPr>
-        <w:t>current</w:t>
-      </w:r>
-      <w:proofErr w:type="gramEnd"/>
-      <w:r>
-        <w:rPr>
-          <w:sz w:val="24"/>
-          <w:szCs w:val="24"/>
-        </w:rPr>
-        <w:t xml:space="preserve"> time after 30 sec: Mon Dec 20 12:56:20 2021</w:t>
-      </w:r>
-    </w:p>
-    <w:p>
-      <w:pPr>
-        <w:rPr>
-          <w:sz w:val="24"/>
-          <w:szCs w:val="24"/>
-        </w:rPr>
-      </w:pPr>
-      <w:r>
-        <w:rPr>
-          <w:sz w:val="24"/>
-          <w:szCs w:val="24"/>
-        </w:rPr>
-        <w:t>....................</w:t>
-      </w:r>
-    </w:p>
-    <w:p>
-      <w:pPr>
-        <w:rPr>
-          <w:sz w:val="24"/>
-          <w:szCs w:val="24"/>
-        </w:rPr>
-      </w:pPr>
-      <w:proofErr w:type="gramStart"/>
-      <w:r>
-        <w:rPr>
-          <w:sz w:val="24"/>
-          <w:szCs w:val="24"/>
-        </w:rPr>
-        <w:t>time</w:t>
-      </w:r>
-      <w:proofErr w:type="gramEnd"/>
-      <w:r>
-        <w:rPr>
-          <w:sz w:val="24"/>
-          <w:szCs w:val="24"/>
-        </w:rPr>
-        <w:t xml:space="preserve">: </w:t>
-      </w:r>
-      <w:proofErr w:type="spellStart"/>
-      <w:r>
-        <w:rPr>
-          <w:sz w:val="24"/>
-          <w:szCs w:val="24"/>
-        </w:rPr>
-        <w:t>time.struct_time</w:t>
-      </w:r>
-      <w:proofErr w:type="spellEnd"/>
-      <w:r>
-        <w:rPr>
-          <w:sz w:val="24"/>
-          <w:szCs w:val="24"/>
-        </w:rPr>
-        <w:t>(</w:t>
-      </w:r>
-      <w:proofErr w:type="spellStart"/>
-      <w:r>
-        <w:rPr>
-          <w:sz w:val="24"/>
-          <w:szCs w:val="24"/>
-        </w:rPr>
-        <w:t>tm_year</w:t>
-      </w:r>
-      <w:proofErr w:type="spellEnd"/>
-      <w:r>
-        <w:rPr>
-          <w:sz w:val="24"/>
-          <w:szCs w:val="24"/>
-        </w:rPr>
-        <w:t xml:space="preserve">=2021, </w:t>
-      </w:r>
-      <w:proofErr w:type="spellStart"/>
-      <w:r>
-        <w:rPr>
-          <w:sz w:val="24"/>
-          <w:szCs w:val="24"/>
-        </w:rPr>
-        <w:t>tm_mon</w:t>
-      </w:r>
-      <w:proofErr w:type="spellEnd"/>
-      <w:r>
-        <w:rPr>
-          <w:sz w:val="24"/>
-          <w:szCs w:val="24"/>
-        </w:rPr>
-        <w:t xml:space="preserve">=12, </w:t>
-      </w:r>
-      <w:proofErr w:type="spellStart"/>
-      <w:r>
-        <w:rPr>
-          <w:sz w:val="24"/>
-          <w:szCs w:val="24"/>
-        </w:rPr>
-        <w:t>tm_mday</w:t>
-      </w:r>
-      <w:proofErr w:type="spellEnd"/>
-      <w:r>
-        <w:rPr>
-          <w:sz w:val="24"/>
-          <w:szCs w:val="24"/>
-        </w:rPr>
-        <w:t xml:space="preserve">=20, </w:t>
-      </w:r>
-      <w:proofErr w:type="spellStart"/>
-      <w:r>
-        <w:rPr>
-          <w:sz w:val="24"/>
-          <w:szCs w:val="24"/>
-        </w:rPr>
-        <w:t>tm_hour</w:t>
-      </w:r>
-      <w:proofErr w:type="spellEnd"/>
-      <w:r>
-        <w:rPr>
-          <w:sz w:val="24"/>
-          <w:szCs w:val="24"/>
-        </w:rPr>
-        <w:t xml:space="preserve">=12, </w:t>
-      </w:r>
-      <w:proofErr w:type="spellStart"/>
-      <w:r>
-        <w:rPr>
-          <w:sz w:val="24"/>
-          <w:szCs w:val="24"/>
-        </w:rPr>
-        <w:t>tm_min</w:t>
-      </w:r>
-      <w:proofErr w:type="spellEnd"/>
-      <w:r>
-        <w:rPr>
-          <w:sz w:val="24"/>
-          <w:szCs w:val="24"/>
-        </w:rPr>
-        <w:t xml:space="preserve">=55, </w:t>
-      </w:r>
-      <w:proofErr w:type="spellStart"/>
-      <w:r>
-        <w:rPr>
-          <w:sz w:val="24"/>
-          <w:szCs w:val="24"/>
-        </w:rPr>
-        <w:t>tm_sec</w:t>
-      </w:r>
-      <w:proofErr w:type="spellEnd"/>
-      <w:r>
-        <w:rPr>
-          <w:sz w:val="24"/>
-          <w:szCs w:val="24"/>
-        </w:rPr>
-        <w:t xml:space="preserve">=50, </w:t>
-      </w:r>
-      <w:proofErr w:type="spellStart"/>
-      <w:r>
-        <w:rPr>
-          <w:sz w:val="24"/>
-          <w:szCs w:val="24"/>
-        </w:rPr>
-        <w:t>tm_wday</w:t>
-      </w:r>
-      <w:proofErr w:type="spellEnd"/>
-      <w:r>
-        <w:rPr>
-          <w:sz w:val="24"/>
-          <w:szCs w:val="24"/>
-        </w:rPr>
-        <w:t xml:space="preserve">=0, </w:t>
-      </w:r>
-      <w:proofErr w:type="spellStart"/>
-      <w:r>
-        <w:rPr>
-          <w:sz w:val="24"/>
-          <w:szCs w:val="24"/>
-        </w:rPr>
-        <w:t>tm_yday</w:t>
-      </w:r>
-      <w:proofErr w:type="spellEnd"/>
-      <w:r>
-        <w:rPr>
-          <w:sz w:val="24"/>
-          <w:szCs w:val="24"/>
-        </w:rPr>
-        <w:t xml:space="preserve">=354, </w:t>
-      </w:r>
-      <w:proofErr w:type="spellStart"/>
-      <w:r>
-        <w:rPr>
-          <w:sz w:val="24"/>
-          <w:szCs w:val="24"/>
-        </w:rPr>
-        <w:t>tm_isdst</w:t>
-      </w:r>
-      <w:proofErr w:type="spellEnd"/>
-      <w:r>
-        <w:rPr>
-          <w:sz w:val="24"/>
-          <w:szCs w:val="24"/>
-        </w:rPr>
-        <w:t>=0)</w:t>
-      </w:r>
-    </w:p>
-    <w:p>
-      <w:pPr>
-        <w:rPr>
-          <w:sz w:val="24"/>
-          <w:szCs w:val="24"/>
-        </w:rPr>
-      </w:pPr>
-      <w:r>
-        <w:rPr>
-          <w:sz w:val="24"/>
-          <w:szCs w:val="24"/>
-        </w:rPr>
-        <w:t>....................</w:t>
-      </w:r>
-    </w:p>
-    <w:p>
-      <w:pPr>
-        <w:rPr>
-          <w:sz w:val="24"/>
-          <w:szCs w:val="24"/>
-        </w:rPr>
-      </w:pPr>
-      <w:proofErr w:type="gramStart"/>
-      <w:r>
-        <w:rPr>
-          <w:sz w:val="24"/>
-          <w:szCs w:val="24"/>
-        </w:rPr>
-        <w:t>current</w:t>
-      </w:r>
-      <w:proofErr w:type="gramEnd"/>
-      <w:r>
-        <w:rPr>
-          <w:sz w:val="24"/>
-          <w:szCs w:val="24"/>
-        </w:rPr>
-        <w:t xml:space="preserve"> year: 2021</w:t>
-      </w:r>
-    </w:p>
-    <w:p>
-      <w:pPr>
-        <w:rPr>
-          <w:sz w:val="24"/>
-          <w:szCs w:val="24"/>
-        </w:rPr>
-      </w:pPr>
-      <w:proofErr w:type="gramStart"/>
-      <w:r>
-        <w:rPr>
-          <w:sz w:val="24"/>
-          <w:szCs w:val="24"/>
-        </w:rPr>
-        <w:t>current</w:t>
-      </w:r>
-      <w:proofErr w:type="gramEnd"/>
-      <w:r>
-        <w:rPr>
-          <w:sz w:val="24"/>
-          <w:szCs w:val="24"/>
-        </w:rPr>
-        <w:t xml:space="preserve"> month: 12</w:t>
-      </w:r>
-    </w:p>
-    <w:p>
-      <w:pPr>
-        <w:rPr>
-          <w:sz w:val="24"/>
-          <w:szCs w:val="24"/>
-        </w:rPr>
-      </w:pPr>
-      <w:proofErr w:type="gramStart"/>
-      <w:r>
-        <w:rPr>
-          <w:sz w:val="24"/>
-          <w:szCs w:val="24"/>
-        </w:rPr>
-        <w:t>current</w:t>
-      </w:r>
-      <w:proofErr w:type="gramEnd"/>
-      <w:r>
-        <w:rPr>
-          <w:sz w:val="24"/>
-          <w:szCs w:val="24"/>
-        </w:rPr>
-        <w:t xml:space="preserve"> day: 20</w:t>
-      </w:r>
-    </w:p>
-    <w:p>
-      <w:pPr>
-        <w:rPr>
-          <w:sz w:val="24"/>
-          <w:szCs w:val="24"/>
-        </w:rPr>
-      </w:pPr>
-      <w:proofErr w:type="gramStart"/>
-      <w:r>
-        <w:rPr>
-          <w:sz w:val="24"/>
-          <w:szCs w:val="24"/>
-        </w:rPr>
-        <w:t>current</w:t>
-      </w:r>
-      <w:proofErr w:type="gramEnd"/>
-      <w:r>
-        <w:rPr>
-          <w:sz w:val="24"/>
-          <w:szCs w:val="24"/>
-        </w:rPr>
-        <w:t xml:space="preserve"> hour: 12</w:t>
-      </w:r>
-    </w:p>
-    <w:p>
-      <w:pPr>
-        <w:rPr>
-          <w:sz w:val="24"/>
-          <w:szCs w:val="24"/>
-        </w:rPr>
-      </w:pPr>
-      <w:proofErr w:type="gramStart"/>
-      <w:r>
-        <w:rPr>
-          <w:sz w:val="24"/>
-          <w:szCs w:val="24"/>
-        </w:rPr>
-        <w:t>current</w:t>
-      </w:r>
-      <w:proofErr w:type="gramEnd"/>
-      <w:r>
-        <w:rPr>
-          <w:sz w:val="24"/>
-          <w:szCs w:val="24"/>
-        </w:rPr>
-        <w:t xml:space="preserve"> min: 55</w:t>
-      </w:r>
-    </w:p>
-    <w:p>
-      <w:pPr>
-        <w:rPr>
-          <w:sz w:val="24"/>
-          <w:szCs w:val="24"/>
-        </w:rPr>
-      </w:pPr>
-      <w:proofErr w:type="gramStart"/>
-      <w:r>
-        <w:rPr>
-          <w:sz w:val="24"/>
-          <w:szCs w:val="24"/>
-        </w:rPr>
-        <w:t>current</w:t>
-      </w:r>
-      <w:proofErr w:type="gramEnd"/>
-      <w:r>
-        <w:rPr>
-          <w:sz w:val="24"/>
-          <w:szCs w:val="24"/>
-        </w:rPr>
-        <w:t xml:space="preserve"> sec: 50</w:t>
-      </w:r>
-    </w:p>
-    <w:p>
-      <w:pPr>
-        <w:rPr>
-          <w:sz w:val="24"/>
-          <w:szCs w:val="24"/>
-        </w:rPr>
-      </w:pPr>
-      <w:proofErr w:type="gramStart"/>
-      <w:r>
-        <w:rPr>
-          <w:sz w:val="24"/>
-          <w:szCs w:val="24"/>
-        </w:rPr>
-        <w:t>current</w:t>
-      </w:r>
-      <w:proofErr w:type="gramEnd"/>
-      <w:r>
-        <w:rPr>
-          <w:sz w:val="24"/>
-          <w:szCs w:val="24"/>
-        </w:rPr>
-        <w:t xml:space="preserve"> </w:t>
-      </w:r>
-      <w:proofErr w:type="spellStart"/>
-      <w:r>
-        <w:rPr>
-          <w:sz w:val="24"/>
-          <w:szCs w:val="24"/>
-        </w:rPr>
-        <w:t>weakday</w:t>
-      </w:r>
-      <w:proofErr w:type="spellEnd"/>
-      <w:r>
-        <w:rPr>
-          <w:sz w:val="24"/>
-          <w:szCs w:val="24"/>
-        </w:rPr>
-        <w:t>: 0</w:t>
-      </w:r>
-    </w:p>
-    <w:p>
-      <w:pPr>
-        <w:rPr>
-          <w:sz w:val="24"/>
-          <w:szCs w:val="24"/>
-        </w:rPr>
-      </w:pPr>
-      <w:r>
-        <w:rPr>
-          <w:sz w:val="24"/>
-          <w:szCs w:val="24"/>
-        </w:rPr>
-        <w:t>...................</w:t>
-      </w:r>
-    </w:p>
-    <w:p>
-      <w:pPr>
-        <w:rPr>
-          <w:sz w:val="24"/>
-          <w:szCs w:val="24"/>
-        </w:rPr>
-      </w:pPr>
-      <w:r>
-        <w:rPr>
-          <w:sz w:val="24"/>
-          <w:szCs w:val="24"/>
-        </w:rPr>
-        <w:t>&gt;&gt;&gt;</w:t>
-      </w:r>
-    </w:p>
-    <w:p>
-      <w:pPr>
-        <w:rPr>
-          <w:sz w:val="24"/>
-          <w:szCs w:val="24"/>
-        </w:rPr>
-      </w:pPr>
-    </w:p>
-    <w:p>
-      <w:pPr>
-        <w:rPr>
-          <w:sz w:val="24"/>
-          <w:szCs w:val="24"/>
-        </w:rPr>
-      </w:pPr>
-      <w:r>
-        <w:rPr>
-          <w:sz w:val="24"/>
-          <w:szCs w:val="24"/>
-        </w:rPr>
-        <w:t>STATIC MODULE:</w:t>
-      </w:r>
-    </w:p>
-    <w:p>
-      <w:pPr>
-        <w:rPr>
-          <w:sz w:val="24"/>
-          <w:szCs w:val="24"/>
-        </w:rPr>
-      </w:pPr>
-      <w:r>
-        <w:rPr>
-          <w:sz w:val="24"/>
-          <w:szCs w:val="24"/>
-        </w:rPr>
-        <w:t>#statistic module</w:t>
-      </w:r>
-    </w:p>
-    <w:p>
-      <w:pPr>
-        <w:rPr>
-          <w:sz w:val="24"/>
-          <w:szCs w:val="24"/>
-        </w:rPr>
-      </w:pPr>
-      <w:proofErr w:type="gramStart"/>
-      <w:r>
-        <w:rPr>
-          <w:sz w:val="24"/>
-          <w:szCs w:val="24"/>
-        </w:rPr>
-        <w:t>import</w:t>
-      </w:r>
-      <w:proofErr w:type="gramEnd"/>
-      <w:r>
-        <w:rPr>
-          <w:sz w:val="24"/>
-          <w:szCs w:val="24"/>
-        </w:rPr>
-        <w:t xml:space="preserve"> statistics</w:t>
-      </w:r>
-    </w:p>
-    <w:p>
-      <w:pPr>
-        <w:rPr>
-          <w:sz w:val="24"/>
-          <w:szCs w:val="24"/>
-        </w:rPr>
-      </w:pPr>
-      <w:r>
-        <w:rPr>
-          <w:sz w:val="24"/>
-          <w:szCs w:val="24"/>
-        </w:rPr>
-        <w:t>l</w:t>
-      </w:r>
-      <w:proofErr w:type="gramStart"/>
-      <w:r>
-        <w:rPr>
-          <w:sz w:val="24"/>
-          <w:szCs w:val="24"/>
-        </w:rPr>
-        <w:t>=[</w:t>
-      </w:r>
-      <w:proofErr w:type="gramEnd"/>
-      <w:r>
-        <w:rPr>
-          <w:sz w:val="24"/>
-          <w:szCs w:val="24"/>
-        </w:rPr>
-        <w:t>1,2,3,4,3,5]</w:t>
-      </w:r>
-    </w:p>
-    <w:p>
-      <w:pPr>
-        <w:rPr>
-          <w:sz w:val="24"/>
-          <w:szCs w:val="24"/>
-        </w:rPr>
-      </w:pPr>
-      <w:proofErr w:type="gramStart"/>
-      <w:r>
-        <w:rPr>
-          <w:sz w:val="24"/>
-          <w:szCs w:val="24"/>
-        </w:rPr>
-        <w:t>print(</w:t>
-      </w:r>
-      <w:proofErr w:type="gramEnd"/>
-      <w:r>
-        <w:rPr>
-          <w:sz w:val="24"/>
-          <w:szCs w:val="24"/>
-        </w:rPr>
-        <w:t>"mean:",</w:t>
-      </w:r>
-      <w:proofErr w:type="spellStart"/>
-      <w:r>
-        <w:rPr>
-          <w:sz w:val="24"/>
-          <w:szCs w:val="24"/>
-        </w:rPr>
-        <w:t>statistics.mean</w:t>
-      </w:r>
-      <w:proofErr w:type="spellEnd"/>
-      <w:r>
-        <w:rPr>
-          <w:sz w:val="24"/>
-          <w:szCs w:val="24"/>
-        </w:rPr>
-        <w:t>(l))</w:t>
-      </w:r>
-    </w:p>
-    <w:p>
-      <w:pPr>
-        <w:rPr>
-          <w:sz w:val="24"/>
-          <w:szCs w:val="24"/>
-        </w:rPr>
-      </w:pPr>
-      <w:proofErr w:type="gramStart"/>
-      <w:r>
-        <w:rPr>
-          <w:sz w:val="24"/>
-          <w:szCs w:val="24"/>
-        </w:rPr>
-        <w:t>print(</w:t>
-      </w:r>
-      <w:proofErr w:type="gramEnd"/>
-      <w:r>
-        <w:rPr>
-          <w:sz w:val="24"/>
-          <w:szCs w:val="24"/>
-        </w:rPr>
-        <w:t>"median:",</w:t>
-      </w:r>
-      <w:proofErr w:type="spellStart"/>
-      <w:r>
-        <w:rPr>
-          <w:sz w:val="24"/>
-          <w:szCs w:val="24"/>
-        </w:rPr>
-        <w:t>statistics.median</w:t>
-      </w:r>
-      <w:proofErr w:type="spellEnd"/>
-      <w:r>
-        <w:rPr>
-          <w:sz w:val="24"/>
-          <w:szCs w:val="24"/>
-        </w:rPr>
-        <w:t>(l))</w:t>
-      </w:r>
-    </w:p>
-    <w:p>
-      <w:pPr>
-        <w:rPr>
-          <w:sz w:val="24"/>
-          <w:szCs w:val="24"/>
-        </w:rPr>
-      </w:pPr>
-      <w:proofErr w:type="gramStart"/>
-      <w:r>
-        <w:rPr>
-          <w:sz w:val="24"/>
-          <w:szCs w:val="24"/>
-        </w:rPr>
-        <w:t>print(</w:t>
-      </w:r>
-      <w:proofErr w:type="gramEnd"/>
-      <w:r>
-        <w:rPr>
-          <w:sz w:val="24"/>
-          <w:szCs w:val="24"/>
-        </w:rPr>
-        <w:t>"mode:",</w:t>
-      </w:r>
-      <w:proofErr w:type="spellStart"/>
-      <w:r>
-        <w:rPr>
-          <w:sz w:val="24"/>
-          <w:szCs w:val="24"/>
-        </w:rPr>
-        <w:t>statistics.mode</w:t>
-      </w:r>
-      <w:proofErr w:type="spellEnd"/>
-      <w:r>
-        <w:rPr>
-          <w:sz w:val="24"/>
-          <w:szCs w:val="24"/>
-        </w:rPr>
-        <w:t>(l))</w:t>
-      </w:r>
-    </w:p>
-    <w:p>
-      <w:pPr>
-        <w:rPr>
-          <w:sz w:val="24"/>
-          <w:szCs w:val="24"/>
-        </w:rPr>
-      </w:pPr>
-      <w:proofErr w:type="gramStart"/>
-      <w:r>
-        <w:rPr>
-          <w:sz w:val="24"/>
-          <w:szCs w:val="24"/>
-        </w:rPr>
-        <w:t>print(</w:t>
-      </w:r>
-      <w:proofErr w:type="gramEnd"/>
-      <w:r>
-        <w:rPr>
-          <w:sz w:val="24"/>
-          <w:szCs w:val="24"/>
-        </w:rPr>
-        <w:t>"harmonic mean:",</w:t>
-      </w:r>
-      <w:proofErr w:type="spellStart"/>
-      <w:r>
-        <w:rPr>
-          <w:sz w:val="24"/>
-          <w:szCs w:val="24"/>
-        </w:rPr>
-        <w:t>statistics.harmonic_mean</w:t>
-      </w:r>
-      <w:proofErr w:type="spellEnd"/>
-      <w:r>
-        <w:rPr>
-          <w:sz w:val="24"/>
-          <w:szCs w:val="24"/>
-        </w:rPr>
-        <w:t>(l))</w:t>
-      </w:r>
-    </w:p>
-    <w:p>
-      <w:pPr>
-        <w:rPr>
-          <w:sz w:val="24"/>
-          <w:szCs w:val="24"/>
-        </w:rPr>
-      </w:pPr>
-      <w:proofErr w:type="gramStart"/>
-      <w:r>
-        <w:rPr>
-          <w:sz w:val="24"/>
-          <w:szCs w:val="24"/>
-        </w:rPr>
-        <w:lastRenderedPageBreak/>
-        <w:t>print(</w:t>
-      </w:r>
-      <w:proofErr w:type="gramEnd"/>
-      <w:r>
-        <w:rPr>
-          <w:sz w:val="24"/>
-          <w:szCs w:val="24"/>
-        </w:rPr>
-        <w:t>"</w:t>
-      </w:r>
-      <w:proofErr w:type="spellStart"/>
-      <w:r>
-        <w:rPr>
-          <w:sz w:val="24"/>
-          <w:szCs w:val="24"/>
-        </w:rPr>
-        <w:t>std</w:t>
-      </w:r>
-      <w:proofErr w:type="spellEnd"/>
-      <w:r>
-        <w:rPr>
-          <w:sz w:val="24"/>
-          <w:szCs w:val="24"/>
-        </w:rPr>
-        <w:t xml:space="preserve"> dev:",</w:t>
-      </w:r>
-      <w:proofErr w:type="spellStart"/>
-      <w:r>
-        <w:rPr>
-          <w:sz w:val="24"/>
-          <w:szCs w:val="24"/>
-        </w:rPr>
-        <w:t>statistics.stdev</w:t>
-      </w:r>
-      <w:proofErr w:type="spellEnd"/>
-      <w:r>
-        <w:rPr>
-          <w:sz w:val="24"/>
-          <w:szCs w:val="24"/>
-        </w:rPr>
-        <w:t>)</w:t>
-      </w:r>
-    </w:p>
-    <w:p>
-      <w:pPr>
-        <w:rPr>
-          <w:sz w:val="24"/>
-          <w:szCs w:val="24"/>
-        </w:rPr>
-      </w:pPr>
-      <w:proofErr w:type="gramStart"/>
-      <w:r>
-        <w:rPr>
-          <w:sz w:val="24"/>
-          <w:szCs w:val="24"/>
-        </w:rPr>
-        <w:t>print(</w:t>
-      </w:r>
-      <w:proofErr w:type="gramEnd"/>
-      <w:r>
-        <w:rPr>
-          <w:sz w:val="24"/>
-          <w:szCs w:val="24"/>
-        </w:rPr>
-        <w:t>".................")</w:t>
-      </w:r>
-    </w:p>
-    <w:p>
-      <w:pPr>
-        <w:rPr>
-          <w:sz w:val="24"/>
-          <w:szCs w:val="24"/>
-        </w:rPr>
-      </w:pPr>
-      <w:r>
-        <w:rPr>
-          <w:sz w:val="24"/>
-          <w:szCs w:val="24"/>
-        </w:rPr>
-        <w:t>OUTPUT:</w:t>
-      </w:r>
-    </w:p>
-    <w:p>
-      <w:pPr>
-        <w:rPr>
-          <w:sz w:val="24"/>
-          <w:szCs w:val="24"/>
-        </w:rPr>
-      </w:pPr>
-      <w:r>
-        <w:rPr>
-          <w:sz w:val="24"/>
-          <w:szCs w:val="24"/>
-        </w:rPr>
-        <w:t>&gt;&gt;&gt; %Run staticmodule.py</w:t>
-      </w:r>
-    </w:p>
-    <w:p>
-      <w:pPr>
-        <w:rPr>
-          <w:sz w:val="24"/>
-          <w:szCs w:val="24"/>
-        </w:rPr>
-      </w:pPr>
-      <w:proofErr w:type="gramStart"/>
-      <w:r>
-        <w:rPr>
-          <w:sz w:val="24"/>
-          <w:szCs w:val="24"/>
-        </w:rPr>
-        <w:t>mean</w:t>
-      </w:r>
-      <w:proofErr w:type="gramEnd"/>
-      <w:r>
-        <w:rPr>
-          <w:sz w:val="24"/>
-          <w:szCs w:val="24"/>
-        </w:rPr>
-        <w:t>: 3</w:t>
-      </w:r>
-    </w:p>
-    <w:p>
-      <w:pPr>
-        <w:rPr>
-          <w:sz w:val="24"/>
-          <w:szCs w:val="24"/>
-        </w:rPr>
-      </w:pPr>
-      <w:proofErr w:type="gramStart"/>
-      <w:r>
-        <w:rPr>
-          <w:sz w:val="24"/>
-          <w:szCs w:val="24"/>
-        </w:rPr>
-        <w:t>median</w:t>
-      </w:r>
-      <w:proofErr w:type="gramEnd"/>
-      <w:r>
-        <w:rPr>
-          <w:sz w:val="24"/>
-          <w:szCs w:val="24"/>
-        </w:rPr>
-        <w:t>: 3.0</w:t>
-      </w:r>
-    </w:p>
-    <w:p>
-      <w:pPr>
-        <w:rPr>
-          <w:sz w:val="24"/>
-          <w:szCs w:val="24"/>
-        </w:rPr>
-      </w:pPr>
-      <w:proofErr w:type="gramStart"/>
-      <w:r>
-        <w:rPr>
-          <w:sz w:val="24"/>
-          <w:szCs w:val="24"/>
-        </w:rPr>
-        <w:t>mode</w:t>
-      </w:r>
-      <w:proofErr w:type="gramEnd"/>
-      <w:r>
-        <w:rPr>
-          <w:sz w:val="24"/>
-          <w:szCs w:val="24"/>
-        </w:rPr>
-        <w:t>: 3</w:t>
-      </w:r>
-    </w:p>
-    <w:p>
-      <w:pPr>
-        <w:rPr>
-          <w:sz w:val="24"/>
-          <w:szCs w:val="24"/>
-        </w:rPr>
-      </w:pPr>
-      <w:proofErr w:type="gramStart"/>
-      <w:r>
-        <w:rPr>
-          <w:sz w:val="24"/>
-          <w:szCs w:val="24"/>
-        </w:rPr>
-        <w:t>harmonic</w:t>
-      </w:r>
-      <w:proofErr w:type="gramEnd"/>
-      <w:r>
-        <w:rPr>
-          <w:sz w:val="24"/>
-          <w:szCs w:val="24"/>
-        </w:rPr>
-        <w:t xml:space="preserve"> mean: 2.2929936305732483</w:t>
-      </w:r>
-    </w:p>
-    <w:p>
-      <w:pPr>
-        <w:rPr>
-          <w:sz w:val="24"/>
-          <w:szCs w:val="24"/>
-        </w:rPr>
-      </w:pPr>
-      <w:proofErr w:type="spellStart"/>
-      <w:proofErr w:type="gramStart"/>
-      <w:r>
-        <w:rPr>
-          <w:sz w:val="24"/>
-          <w:szCs w:val="24"/>
-        </w:rPr>
-        <w:t>std</w:t>
-      </w:r>
-      <w:proofErr w:type="spellEnd"/>
-      <w:proofErr w:type="gramEnd"/>
-      <w:r>
-        <w:rPr>
-          <w:sz w:val="24"/>
-          <w:szCs w:val="24"/>
-        </w:rPr>
-        <w:t xml:space="preserve"> dev: &lt;function </w:t>
-      </w:r>
-      <w:proofErr w:type="spellStart"/>
-      <w:r>
-        <w:rPr>
-          <w:sz w:val="24"/>
-          <w:szCs w:val="24"/>
-        </w:rPr>
-        <w:t>stdev</w:t>
-      </w:r>
-      <w:proofErr w:type="spellEnd"/>
-      <w:r>
-        <w:rPr>
-          <w:sz w:val="24"/>
-          <w:szCs w:val="24"/>
-        </w:rPr>
-        <w:t xml:space="preserve"> at 0x03E07CD8&gt;</w:t>
-      </w:r>
-    </w:p>
-    <w:p>
-      <w:pPr>
-        <w:rPr>
-          <w:sz w:val="24"/>
-          <w:szCs w:val="24"/>
-        </w:rPr>
-      </w:pPr>
-      <w:r>
-        <w:rPr>
-          <w:sz w:val="24"/>
-          <w:szCs w:val="24"/>
-        </w:rPr>
-        <w:t>.................</w:t>
-      </w:r>
-    </w:p>
-    <w:p>
-      <w:pPr>
-        <w:rPr>
-          <w:sz w:val="24"/>
-          <w:szCs w:val="24"/>
-        </w:rPr>
-      </w:pPr>
-      <w:r>
-        <w:rPr>
-          <w:sz w:val="24"/>
-          <w:szCs w:val="24"/>
-        </w:rPr>
-        <w:t>&gt;&gt;&gt;</w:t>
-      </w:r>
-    </w:p>
-    <w:p>
-      <w:pPr>
-        <w:rPr>
-          <w:sz w:val="24"/>
-          <w:szCs w:val="24"/>
-        </w:rPr>
-      </w:pPr>
-      <w:r>
-        <w:rPr>
-          <w:sz w:val="24"/>
-          <w:szCs w:val="24"/>
-        </w:rPr>
-        <w:t>RANDOM MODULE:</w:t>
-      </w:r>
-    </w:p>
-    <w:p>
-      <w:pPr>
-        <w:rPr>
-          <w:sz w:val="24"/>
-          <w:szCs w:val="24"/>
-        </w:rPr>
-      </w:pPr>
-      <w:r>
-        <w:rPr>
-          <w:sz w:val="24"/>
-          <w:szCs w:val="24"/>
-        </w:rPr>
-        <w:t>#</w:t>
-      </w:r>
-      <w:proofErr w:type="spellStart"/>
-      <w:r>
-        <w:rPr>
-          <w:sz w:val="24"/>
-          <w:szCs w:val="24"/>
-        </w:rPr>
-        <w:t>rondom</w:t>
-      </w:r>
-      <w:proofErr w:type="spellEnd"/>
-      <w:r>
-        <w:rPr>
-          <w:sz w:val="24"/>
-          <w:szCs w:val="24"/>
-        </w:rPr>
-        <w:t xml:space="preserve"> module</w:t>
-      </w:r>
-    </w:p>
-    <w:p>
-      <w:pPr>
-        <w:rPr>
-          <w:sz w:val="24"/>
-          <w:szCs w:val="24"/>
-        </w:rPr>
-      </w:pPr>
-      <w:proofErr w:type="gramStart"/>
-      <w:r>
-        <w:rPr>
-          <w:sz w:val="24"/>
-          <w:szCs w:val="24"/>
-        </w:rPr>
-        <w:t>print(</w:t>
-      </w:r>
-      <w:proofErr w:type="gramEnd"/>
-      <w:r>
-        <w:rPr>
-          <w:sz w:val="24"/>
-          <w:szCs w:val="24"/>
-        </w:rPr>
-        <w:t>".............")</w:t>
-      </w:r>
-    </w:p>
-    <w:p>
-      <w:pPr>
-        <w:rPr>
-          <w:sz w:val="24"/>
-          <w:szCs w:val="24"/>
-        </w:rPr>
-      </w:pPr>
-      <w:proofErr w:type="gramStart"/>
-      <w:r>
-        <w:rPr>
-          <w:sz w:val="24"/>
-          <w:szCs w:val="24"/>
-        </w:rPr>
-        <w:t>import</w:t>
-      </w:r>
-      <w:proofErr w:type="gramEnd"/>
-      <w:r>
-        <w:rPr>
-          <w:sz w:val="24"/>
-          <w:szCs w:val="24"/>
-        </w:rPr>
-        <w:t xml:space="preserve"> random</w:t>
-      </w:r>
-    </w:p>
-    <w:p>
-      <w:pPr>
-        <w:rPr>
-          <w:sz w:val="24"/>
-          <w:szCs w:val="24"/>
-        </w:rPr>
-      </w:pPr>
-      <w:r>
-        <w:rPr>
-          <w:sz w:val="24"/>
-          <w:szCs w:val="24"/>
-        </w:rPr>
-        <w:t>l1</w:t>
-      </w:r>
-      <w:proofErr w:type="gramStart"/>
-      <w:r>
-        <w:rPr>
-          <w:sz w:val="24"/>
-          <w:szCs w:val="24"/>
-        </w:rPr>
-        <w:t>=[</w:t>
-      </w:r>
-      <w:proofErr w:type="gramEnd"/>
-      <w:r>
-        <w:rPr>
-          <w:sz w:val="24"/>
-          <w:szCs w:val="24"/>
-        </w:rPr>
-        <w:t>"apple","</w:t>
-      </w:r>
-      <w:proofErr w:type="spellStart"/>
-      <w:r>
-        <w:rPr>
-          <w:sz w:val="24"/>
-          <w:szCs w:val="24"/>
-        </w:rPr>
-        <w:t>bnanana</w:t>
-      </w:r>
-      <w:proofErr w:type="spellEnd"/>
-      <w:r>
-        <w:rPr>
-          <w:sz w:val="24"/>
-          <w:szCs w:val="24"/>
-        </w:rPr>
-        <w:t>","orange"]</w:t>
-      </w:r>
-    </w:p>
-    <w:p>
-      <w:pPr>
-        <w:rPr>
-          <w:sz w:val="24"/>
-          <w:szCs w:val="24"/>
-        </w:rPr>
-      </w:pPr>
-      <w:proofErr w:type="gramStart"/>
-      <w:r>
-        <w:rPr>
-          <w:sz w:val="24"/>
-          <w:szCs w:val="24"/>
-        </w:rPr>
-        <w:t>print(</w:t>
-      </w:r>
-      <w:proofErr w:type="gramEnd"/>
-      <w:r>
-        <w:rPr>
-          <w:sz w:val="24"/>
-          <w:szCs w:val="24"/>
-        </w:rPr>
-        <w:t>"sample",</w:t>
-      </w:r>
-      <w:proofErr w:type="spellStart"/>
-      <w:r>
-        <w:rPr>
-          <w:sz w:val="24"/>
-          <w:szCs w:val="24"/>
-        </w:rPr>
-        <w:t>random.sample</w:t>
-      </w:r>
-      <w:proofErr w:type="spellEnd"/>
-      <w:r>
-        <w:rPr>
-          <w:sz w:val="24"/>
-          <w:szCs w:val="24"/>
-        </w:rPr>
-        <w:t>(l1,k=2))</w:t>
-      </w:r>
-    </w:p>
-    <w:p>
-      <w:pPr>
-        <w:rPr>
-          <w:sz w:val="24"/>
-          <w:szCs w:val="24"/>
-        </w:rPr>
-      </w:pPr>
-      <w:proofErr w:type="gramStart"/>
-      <w:r>
-        <w:rPr>
-          <w:sz w:val="24"/>
-          <w:szCs w:val="24"/>
-        </w:rPr>
-        <w:t>print(</w:t>
-      </w:r>
-      <w:proofErr w:type="gramEnd"/>
-      <w:r>
-        <w:rPr>
-          <w:sz w:val="24"/>
-          <w:szCs w:val="24"/>
-        </w:rPr>
-        <w:t>"choice",</w:t>
-      </w:r>
-      <w:proofErr w:type="spellStart"/>
-      <w:r>
-        <w:rPr>
-          <w:sz w:val="24"/>
-          <w:szCs w:val="24"/>
-        </w:rPr>
-        <w:t>random.choice</w:t>
-      </w:r>
-      <w:proofErr w:type="spellEnd"/>
-      <w:r>
-        <w:rPr>
-          <w:sz w:val="24"/>
-          <w:szCs w:val="24"/>
-        </w:rPr>
-        <w:t>(l1))</w:t>
-      </w:r>
-    </w:p>
-    <w:p>
-      <w:pPr>
-        <w:rPr>
-          <w:sz w:val="24"/>
-          <w:szCs w:val="24"/>
-        </w:rPr>
-      </w:pPr>
-      <w:proofErr w:type="gramStart"/>
-      <w:r>
-        <w:rPr>
-          <w:sz w:val="24"/>
-          <w:szCs w:val="24"/>
-        </w:rPr>
-        <w:t>print(</w:t>
-      </w:r>
-      <w:proofErr w:type="gramEnd"/>
-      <w:r>
-        <w:rPr>
-          <w:sz w:val="24"/>
-          <w:szCs w:val="24"/>
-        </w:rPr>
-        <w:t>"choices:",</w:t>
-      </w:r>
-      <w:proofErr w:type="spellStart"/>
-      <w:r>
-        <w:rPr>
-          <w:sz w:val="24"/>
-          <w:szCs w:val="24"/>
-        </w:rPr>
-        <w:t>random.choices</w:t>
-      </w:r>
-      <w:proofErr w:type="spellEnd"/>
-      <w:r>
-        <w:rPr>
-          <w:sz w:val="24"/>
-          <w:szCs w:val="24"/>
-        </w:rPr>
-        <w:t>(l1,k=2))</w:t>
-      </w:r>
-    </w:p>
-    <w:p>
-      <w:pPr>
-        <w:rPr>
-          <w:sz w:val="24"/>
-          <w:szCs w:val="24"/>
-        </w:rPr>
-      </w:pPr>
-      <w:proofErr w:type="spellStart"/>
-      <w:proofErr w:type="gramStart"/>
-      <w:r>
-        <w:rPr>
-          <w:sz w:val="24"/>
-          <w:szCs w:val="24"/>
-        </w:rPr>
-        <w:t>random.shuffle</w:t>
-      </w:r>
-      <w:proofErr w:type="spellEnd"/>
-      <w:r>
-        <w:rPr>
-          <w:sz w:val="24"/>
-          <w:szCs w:val="24"/>
-        </w:rPr>
-        <w:t>(</w:t>
-      </w:r>
-      <w:proofErr w:type="gramEnd"/>
-      <w:r>
-        <w:rPr>
-          <w:sz w:val="24"/>
-          <w:szCs w:val="24"/>
-        </w:rPr>
-        <w:t>l1)</w:t>
-      </w:r>
-    </w:p>
-    <w:p>
-      <w:pPr>
-        <w:rPr>
-          <w:sz w:val="24"/>
-          <w:szCs w:val="24"/>
-        </w:rPr>
-      </w:pPr>
-      <w:r>
-        <w:rPr>
-          <w:sz w:val="24"/>
-          <w:szCs w:val="24"/>
-        </w:rPr>
-        <w:t>OUTPUT:</w:t>
-      </w:r>
-    </w:p>
-    <w:p>
-      <w:pPr>
-        <w:rPr>
-          <w:sz w:val="24"/>
-          <w:szCs w:val="24"/>
-        </w:rPr>
-      </w:pPr>
-      <w:r>
-        <w:rPr>
-          <w:sz w:val="24"/>
-          <w:szCs w:val="24"/>
-        </w:rPr>
-        <w:t>&gt;&gt;&gt; %Run randommodule.py</w:t>
-      </w:r>
-    </w:p>
-    <w:p>
-      <w:pPr>
-        <w:rPr>
-          <w:sz w:val="24"/>
-          <w:szCs w:val="24"/>
-        </w:rPr>
-      </w:pPr>
-      <w:r>
-        <w:rPr>
-          <w:sz w:val="24"/>
-          <w:szCs w:val="24"/>
-        </w:rPr>
-        <w:t>.............</w:t>
-      </w:r>
-    </w:p>
-    <w:p>
-      <w:pPr>
-        <w:rPr>
-          <w:sz w:val="24"/>
-          <w:szCs w:val="24"/>
-        </w:rPr>
-      </w:pPr>
-      <w:proofErr w:type="gramStart"/>
-      <w:r>
-        <w:rPr>
-          <w:sz w:val="24"/>
-          <w:szCs w:val="24"/>
-        </w:rPr>
-        <w:t>sample</w:t>
-      </w:r>
-      <w:proofErr w:type="gramEnd"/>
-      <w:r>
-        <w:rPr>
-          <w:sz w:val="24"/>
-          <w:szCs w:val="24"/>
-        </w:rPr>
-        <w:t xml:space="preserve"> ['apple', '</w:t>
-      </w:r>
-      <w:proofErr w:type="spellStart"/>
-      <w:r>
-        <w:rPr>
-          <w:sz w:val="24"/>
-          <w:szCs w:val="24"/>
-        </w:rPr>
-        <w:t>bnanana</w:t>
-      </w:r>
-      <w:proofErr w:type="spellEnd"/>
-      <w:r>
-        <w:rPr>
-          <w:sz w:val="24"/>
-          <w:szCs w:val="24"/>
-        </w:rPr>
-        <w:t>']</w:t>
-      </w:r>
-    </w:p>
-    <w:p>
-      <w:pPr>
-        <w:rPr>
-          <w:sz w:val="24"/>
-          <w:szCs w:val="24"/>
-        </w:rPr>
-      </w:pPr>
-      <w:proofErr w:type="gramStart"/>
-      <w:r>
-        <w:rPr>
-          <w:sz w:val="24"/>
-          <w:szCs w:val="24"/>
-        </w:rPr>
-        <w:t>choice</w:t>
-      </w:r>
-      <w:proofErr w:type="gramEnd"/>
-      <w:r>
-        <w:rPr>
-          <w:sz w:val="24"/>
-          <w:szCs w:val="24"/>
-        </w:rPr>
-        <w:t xml:space="preserve"> apple</w:t>
-      </w:r>
-    </w:p>
-    <w:p>
-      <w:pPr>
-        <w:rPr>
-          <w:sz w:val="24"/>
-          <w:szCs w:val="24"/>
-        </w:rPr>
-      </w:pPr>
-      <w:proofErr w:type="gramStart"/>
-      <w:r>
-        <w:rPr>
-          <w:sz w:val="24"/>
-          <w:szCs w:val="24"/>
-        </w:rPr>
-        <w:t>choices</w:t>
-      </w:r>
-      <w:proofErr w:type="gramEnd"/>
-      <w:r>
-        <w:rPr>
-          <w:sz w:val="24"/>
-          <w:szCs w:val="24"/>
-        </w:rPr>
-        <w:t>: ['apple', 'orange']</w:t>
-      </w:r>
-    </w:p>
-    <w:p>
-      <w:pPr>
-        <w:rPr>
-          <w:sz w:val="24"/>
-          <w:szCs w:val="24"/>
-        </w:rPr>
-      </w:pPr>
-      <w:r>
-        <w:rPr>
-          <w:sz w:val="24"/>
-          <w:szCs w:val="24"/>
-        </w:rPr>
-        <w:t>&gt;&gt;&gt;</w:t>
-      </w:r>
-    </w:p>
-    <w:p>
-      <w:pPr>
-        <w:rPr>
-          <w:sz w:val="56"/>
-          <w:szCs w:val="56"/>
-        </w:rPr>
-      </w:pPr>
-      <w:r>
-        <w:rPr>
-          <w:sz w:val="56"/>
-          <w:szCs w:val="56"/>
-        </w:rPr>
-        <w:t>2.</w:t>
-      </w:r>
-    </w:p>
-    <w:p>
-      <w:pPr>
-        <w:rPr>
-          <w:sz w:val="24"/>
-          <w:szCs w:val="24"/>
-        </w:rPr>
-      </w:pPr>
-      <w:r>
-        <w:rPr>
-          <w:sz w:val="24"/>
-          <w:szCs w:val="24"/>
-        </w:rPr>
-        <w:lastRenderedPageBreak/>
-        <w:t>CIRCLE:</w:t>
-      </w:r>
-    </w:p>
-    <w:p>
-      <w:pPr>
-        <w:rPr>
-          <w:sz w:val="24"/>
-          <w:szCs w:val="24"/>
-        </w:rPr>
-      </w:pPr>
-      <w:proofErr w:type="gramStart"/>
-      <w:r>
-        <w:rPr>
-          <w:sz w:val="24"/>
-          <w:szCs w:val="24"/>
-        </w:rPr>
-        <w:t>pi=</w:t>
-      </w:r>
-      <w:proofErr w:type="gramEnd"/>
-      <w:r>
-        <w:rPr>
-          <w:sz w:val="24"/>
-          <w:szCs w:val="24"/>
-        </w:rPr>
-        <w:t>3.14</w:t>
-      </w:r>
-    </w:p>
-    <w:p>
-      <w:pPr>
-        <w:rPr>
-          <w:sz w:val="24"/>
-          <w:szCs w:val="24"/>
-        </w:rPr>
-      </w:pPr>
-      <w:proofErr w:type="spellStart"/>
-      <w:proofErr w:type="gramStart"/>
-      <w:r>
-        <w:rPr>
-          <w:sz w:val="24"/>
-          <w:szCs w:val="24"/>
-        </w:rPr>
-        <w:t>def</w:t>
-      </w:r>
-      <w:proofErr w:type="spellEnd"/>
-      <w:proofErr w:type="gramEnd"/>
-      <w:r>
-        <w:rPr>
-          <w:sz w:val="24"/>
-          <w:szCs w:val="24"/>
-        </w:rPr>
-        <w:t xml:space="preserve"> area(</w:t>
-      </w:r>
-      <w:proofErr w:type="spellStart"/>
-      <w:r>
-        <w:rPr>
-          <w:sz w:val="24"/>
-          <w:szCs w:val="24"/>
-        </w:rPr>
-        <w:t>pi,r</w:t>
-      </w:r>
-      <w:proofErr w:type="spellEnd"/>
-      <w:r>
-        <w:rPr>
-          <w:sz w:val="24"/>
-          <w:szCs w:val="24"/>
-        </w:rPr>
-        <w:t>):</w:t>
-      </w:r>
-    </w:p>
-    <w:p>
-      <w:pPr>
-        <w:rPr>
-          <w:sz w:val="24"/>
-          <w:szCs w:val="24"/>
-        </w:rPr>
-      </w:pPr>
-      <w:r>
-        <w:rPr>
-          <w:sz w:val="24"/>
-          <w:szCs w:val="24"/>
-        </w:rPr>
-        <w:t xml:space="preserve">    </w:t>
-      </w:r>
-      <w:proofErr w:type="gramStart"/>
-      <w:r>
-        <w:rPr>
-          <w:sz w:val="24"/>
-          <w:szCs w:val="24"/>
-        </w:rPr>
-        <w:t>return(</w:t>
-      </w:r>
-      <w:proofErr w:type="gramEnd"/>
-      <w:r>
-        <w:rPr>
-          <w:sz w:val="24"/>
-          <w:szCs w:val="24"/>
-        </w:rPr>
-        <w:t>r*r*pi)</w:t>
-      </w:r>
-    </w:p>
-    <w:p>
-      <w:pPr>
-        <w:rPr>
-          <w:sz w:val="24"/>
-          <w:szCs w:val="24"/>
-        </w:rPr>
-      </w:pPr>
-      <w:proofErr w:type="spellStart"/>
-      <w:proofErr w:type="gramStart"/>
-      <w:r>
-        <w:rPr>
-          <w:sz w:val="24"/>
-          <w:szCs w:val="24"/>
-        </w:rPr>
-        <w:t>def</w:t>
-      </w:r>
-      <w:proofErr w:type="spellEnd"/>
-      <w:proofErr w:type="gramEnd"/>
-      <w:r>
-        <w:rPr>
-          <w:sz w:val="24"/>
-          <w:szCs w:val="24"/>
-        </w:rPr>
-        <w:t xml:space="preserve"> perimeter(</w:t>
-      </w:r>
-      <w:proofErr w:type="spellStart"/>
-      <w:r>
-        <w:rPr>
-          <w:sz w:val="24"/>
-          <w:szCs w:val="24"/>
-        </w:rPr>
-        <w:t>pi,r</w:t>
-      </w:r>
-      <w:proofErr w:type="spellEnd"/>
-      <w:r>
-        <w:rPr>
-          <w:sz w:val="24"/>
-          <w:szCs w:val="24"/>
-        </w:rPr>
-        <w:t>):</w:t>
-      </w:r>
-    </w:p>
-    <w:p>
-      <w:pPr>
-        <w:rPr>
-          <w:sz w:val="24"/>
-          <w:szCs w:val="24"/>
-        </w:rPr>
-      </w:pPr>
-      <w:r>
-        <w:rPr>
-          <w:sz w:val="24"/>
-          <w:szCs w:val="24"/>
-        </w:rPr>
-        <w:t xml:space="preserve">    </w:t>
-      </w:r>
-      <w:proofErr w:type="gramStart"/>
-      <w:r>
-        <w:rPr>
-          <w:sz w:val="24"/>
-          <w:szCs w:val="24"/>
-        </w:rPr>
-        <w:t>return(</w:t>
-      </w:r>
-      <w:proofErr w:type="gramEnd"/>
-      <w:r>
-        <w:rPr>
-          <w:sz w:val="24"/>
-          <w:szCs w:val="24"/>
-        </w:rPr>
-        <w:t>2*pi*r)</w:t>
-      </w:r>
-    </w:p>
-    <w:p>
-      <w:pPr>
-        <w:rPr>
-          <w:sz w:val="24"/>
-          <w:szCs w:val="24"/>
-        </w:rPr>
-      </w:pPr>
-      <w:r>
-        <w:rPr>
-          <w:sz w:val="24"/>
-          <w:szCs w:val="24"/>
-        </w:rPr>
-        <w:t>RECTANGLE:</w:t>
-      </w:r>
-    </w:p>
-    <w:p>
-      <w:pPr>
-        <w:rPr>
-          <w:sz w:val="24"/>
-          <w:szCs w:val="24"/>
-        </w:rPr>
-      </w:pPr>
-      <w:proofErr w:type="gramStart"/>
-      <w:r>
-        <w:rPr>
-          <w:sz w:val="24"/>
-          <w:szCs w:val="24"/>
-        </w:rPr>
-        <w:t>pi=</w:t>
-      </w:r>
-      <w:proofErr w:type="gramEnd"/>
-      <w:r>
-        <w:rPr>
-          <w:sz w:val="24"/>
-          <w:szCs w:val="24"/>
-        </w:rPr>
-        <w:t>3.14</w:t>
-      </w:r>
-    </w:p>
-    <w:p>
-      <w:pPr>
-        <w:rPr>
-          <w:sz w:val="24"/>
-          <w:szCs w:val="24"/>
-        </w:rPr>
-      </w:pPr>
-      <w:proofErr w:type="spellStart"/>
-      <w:proofErr w:type="gramStart"/>
-      <w:r>
-        <w:rPr>
-          <w:sz w:val="24"/>
-          <w:szCs w:val="24"/>
-        </w:rPr>
-        <w:t>def</w:t>
-      </w:r>
-      <w:proofErr w:type="spellEnd"/>
-      <w:proofErr w:type="gramEnd"/>
-      <w:r>
-        <w:rPr>
-          <w:sz w:val="24"/>
-          <w:szCs w:val="24"/>
-        </w:rPr>
-        <w:t xml:space="preserve"> area(</w:t>
-      </w:r>
-      <w:proofErr w:type="spellStart"/>
-      <w:r>
-        <w:rPr>
-          <w:sz w:val="24"/>
-          <w:szCs w:val="24"/>
-        </w:rPr>
-        <w:t>pi,r</w:t>
-      </w:r>
-      <w:proofErr w:type="spellEnd"/>
-      <w:r>
-        <w:rPr>
-          <w:sz w:val="24"/>
-          <w:szCs w:val="24"/>
-        </w:rPr>
-        <w:t>):</w:t>
-      </w:r>
-    </w:p>
-    <w:p>
-      <w:pPr>
-        <w:rPr>
-          <w:sz w:val="24"/>
-          <w:szCs w:val="24"/>
-        </w:rPr>
-      </w:pPr>
-      <w:r>
-        <w:rPr>
-          <w:sz w:val="24"/>
-          <w:szCs w:val="24"/>
-        </w:rPr>
-        <w:t xml:space="preserve">    </w:t>
-      </w:r>
-      <w:proofErr w:type="gramStart"/>
-      <w:r>
-        <w:rPr>
-          <w:sz w:val="24"/>
-          <w:szCs w:val="24"/>
-        </w:rPr>
-        <w:t>return(</w:t>
-      </w:r>
-      <w:proofErr w:type="gramEnd"/>
-      <w:r>
-        <w:rPr>
-          <w:sz w:val="24"/>
-          <w:szCs w:val="24"/>
-        </w:rPr>
-        <w:t>r*r*pi)</w:t>
-      </w:r>
-    </w:p>
-    <w:p>
-      <w:pPr>
-        <w:rPr>
-          <w:sz w:val="24"/>
-          <w:szCs w:val="24"/>
-        </w:rPr>
-      </w:pPr>
-      <w:proofErr w:type="spellStart"/>
-      <w:proofErr w:type="gramStart"/>
-      <w:r>
-        <w:rPr>
-          <w:sz w:val="24"/>
-          <w:szCs w:val="24"/>
-        </w:rPr>
-        <w:t>def</w:t>
-      </w:r>
-      <w:proofErr w:type="spellEnd"/>
-      <w:proofErr w:type="gramEnd"/>
-      <w:r>
-        <w:rPr>
-          <w:sz w:val="24"/>
-          <w:szCs w:val="24"/>
-        </w:rPr>
-        <w:t xml:space="preserve"> perimeter(</w:t>
-      </w:r>
-      <w:proofErr w:type="spellStart"/>
-      <w:r>
-        <w:rPr>
-          <w:sz w:val="24"/>
-          <w:szCs w:val="24"/>
-        </w:rPr>
-        <w:t>pi,r</w:t>
-      </w:r>
-      <w:proofErr w:type="spellEnd"/>
-      <w:r>
-        <w:rPr>
-          <w:sz w:val="24"/>
-          <w:szCs w:val="24"/>
-        </w:rPr>
-        <w:t>):</w:t>
-      </w:r>
-    </w:p>
-    <w:p>
-      <w:pPr>
-        <w:rPr>
-          <w:sz w:val="24"/>
-          <w:szCs w:val="24"/>
-        </w:rPr>
-      </w:pPr>
-      <w:r>
-        <w:rPr>
-          <w:sz w:val="24"/>
-          <w:szCs w:val="24"/>
-        </w:rPr>
-        <w:t xml:space="preserve">    </w:t>
-      </w:r>
-      <w:proofErr w:type="gramStart"/>
-      <w:r>
-        <w:rPr>
-          <w:sz w:val="24"/>
-          <w:szCs w:val="24"/>
-        </w:rPr>
-        <w:t>return(</w:t>
-      </w:r>
-      <w:proofErr w:type="gramEnd"/>
-      <w:r>
-        <w:rPr>
-          <w:sz w:val="24"/>
-          <w:szCs w:val="24"/>
-        </w:rPr>
-        <w:t>2*pi*r)</w:t>
-      </w:r>
-    </w:p>
-    <w:p>
-      <w:pPr>
-        <w:rPr>
-          <w:sz w:val="24"/>
-          <w:szCs w:val="24"/>
-        </w:rPr>
-      </w:pPr>
-      <w:r>
-        <w:rPr>
-          <w:sz w:val="24"/>
-          <w:szCs w:val="24"/>
-        </w:rPr>
-        <w:t>INIT:</w:t>
-      </w:r>
-    </w:p>
-    <w:p>
-      <w:pPr>
-        <w:rPr>
-          <w:sz w:val="24"/>
-          <w:szCs w:val="24"/>
-        </w:rPr>
-      </w:pPr>
-      <w:r>
-        <w:rPr>
-          <w:sz w:val="24"/>
-          <w:szCs w:val="24"/>
-        </w:rPr>
-        <w:t>__</w:t>
-      </w:r>
-      <w:proofErr w:type="spellStart"/>
-      <w:r>
-        <w:rPr>
-          <w:sz w:val="24"/>
-          <w:szCs w:val="24"/>
-        </w:rPr>
-        <w:t>init</w:t>
-      </w:r>
-      <w:proofErr w:type="spellEnd"/>
-      <w:r>
-        <w:rPr>
-          <w:sz w:val="24"/>
-          <w:szCs w:val="24"/>
-        </w:rPr>
-        <w:t>__</w:t>
-      </w:r>
-    </w:p>
-    <w:p>
-      <w:pPr>
-        <w:rPr>
-          <w:sz w:val="24"/>
-          <w:szCs w:val="24"/>
-        </w:rPr>
-      </w:pPr>
-      <w:r>
-        <w:rPr>
-          <w:sz w:val="24"/>
-          <w:szCs w:val="24"/>
-        </w:rPr>
-        <w:t>GRAPHIC USE:</w:t>
-      </w:r>
-    </w:p>
-    <w:p>
-      <w:pPr>
-        <w:rPr>
-          <w:sz w:val="24"/>
-          <w:szCs w:val="24"/>
-        </w:rPr>
-      </w:pPr>
-      <w:proofErr w:type="gramStart"/>
-      <w:r>
-        <w:rPr>
-          <w:sz w:val="24"/>
-          <w:szCs w:val="24"/>
-        </w:rPr>
-        <w:t>from</w:t>
-      </w:r>
-      <w:proofErr w:type="gramEnd"/>
-      <w:r>
-        <w:rPr>
-          <w:sz w:val="24"/>
-          <w:szCs w:val="24"/>
-        </w:rPr>
-        <w:t xml:space="preserve"> graphics import rectangle</w:t>
-      </w:r>
-    </w:p>
-    <w:p>
-      <w:pPr>
-        <w:rPr>
-          <w:sz w:val="24"/>
-          <w:szCs w:val="24"/>
-        </w:rPr>
-      </w:pPr>
-      <w:proofErr w:type="gramStart"/>
-      <w:r>
-        <w:rPr>
-          <w:sz w:val="24"/>
-          <w:szCs w:val="24"/>
-        </w:rPr>
-        <w:t>from</w:t>
-      </w:r>
-      <w:proofErr w:type="gramEnd"/>
-      <w:r>
-        <w:rPr>
-          <w:sz w:val="24"/>
-          <w:szCs w:val="24"/>
-        </w:rPr>
-        <w:t xml:space="preserve"> graphics import circle</w:t>
-      </w:r>
-    </w:p>
-    <w:p>
-      <w:pPr>
-        <w:rPr>
-          <w:sz w:val="24"/>
-          <w:szCs w:val="24"/>
-        </w:rPr>
-      </w:pPr>
-    </w:p>
-    <w:p>
-      <w:pPr>
-        <w:rPr>
-          <w:sz w:val="24"/>
-          <w:szCs w:val="24"/>
-        </w:rPr>
-      </w:pPr>
-      <w:proofErr w:type="gramStart"/>
-      <w:r>
-        <w:rPr>
-          <w:sz w:val="24"/>
-          <w:szCs w:val="24"/>
-        </w:rPr>
-        <w:t>rec=</w:t>
-      </w:r>
-      <w:proofErr w:type="spellStart"/>
-      <w:proofErr w:type="gramEnd"/>
-      <w:r>
-        <w:rPr>
-          <w:sz w:val="24"/>
-          <w:szCs w:val="24"/>
-        </w:rPr>
-        <w:t>rectangle.area</w:t>
-      </w:r>
-      <w:proofErr w:type="spellEnd"/>
-      <w:r>
-        <w:rPr>
-          <w:sz w:val="24"/>
-          <w:szCs w:val="24"/>
-        </w:rPr>
-        <w:t>(2,3)</w:t>
-      </w:r>
-    </w:p>
-    <w:p>
-      <w:pPr>
-        <w:rPr>
-          <w:sz w:val="24"/>
-          <w:szCs w:val="24"/>
-        </w:rPr>
-      </w:pPr>
-      <w:proofErr w:type="gramStart"/>
-      <w:r>
-        <w:rPr>
-          <w:sz w:val="24"/>
-          <w:szCs w:val="24"/>
-        </w:rPr>
-        <w:t>per=</w:t>
-      </w:r>
-      <w:proofErr w:type="spellStart"/>
-      <w:proofErr w:type="gramEnd"/>
-      <w:r>
-        <w:rPr>
-          <w:sz w:val="24"/>
-          <w:szCs w:val="24"/>
-        </w:rPr>
-        <w:t>rectangle.perimeter</w:t>
-      </w:r>
-      <w:proofErr w:type="spellEnd"/>
-      <w:r>
-        <w:rPr>
-          <w:sz w:val="24"/>
-          <w:szCs w:val="24"/>
-        </w:rPr>
-        <w:t>(2,3)</w:t>
-      </w:r>
-    </w:p>
-    <w:p>
-      <w:pPr>
-        <w:rPr>
-          <w:sz w:val="24"/>
-          <w:szCs w:val="24"/>
-        </w:rPr>
-      </w:pPr>
-    </w:p>
-    <w:p>
-      <w:pPr>
-        <w:rPr>
-          <w:sz w:val="24"/>
-          <w:szCs w:val="24"/>
-        </w:rPr>
-      </w:pPr>
-    </w:p>
-    <w:p>
-      <w:pPr>
-        <w:rPr>
-          <w:sz w:val="24"/>
-          <w:szCs w:val="24"/>
-        </w:rPr>
-      </w:pPr>
-      <w:proofErr w:type="spellStart"/>
-      <w:proofErr w:type="gramStart"/>
-      <w:r>
-        <w:rPr>
-          <w:sz w:val="24"/>
-          <w:szCs w:val="24"/>
-        </w:rPr>
-        <w:t>cir</w:t>
-      </w:r>
-      <w:proofErr w:type="spellEnd"/>
-      <w:r>
-        <w:rPr>
-          <w:sz w:val="24"/>
-          <w:szCs w:val="24"/>
-        </w:rPr>
-        <w:t>=</w:t>
-      </w:r>
-      <w:proofErr w:type="spellStart"/>
-      <w:proofErr w:type="gramEnd"/>
-      <w:r>
-        <w:rPr>
-          <w:sz w:val="24"/>
-          <w:szCs w:val="24"/>
-        </w:rPr>
-        <w:t>circle.area</w:t>
-      </w:r>
-      <w:proofErr w:type="spellEnd"/>
-      <w:r>
-        <w:rPr>
-          <w:sz w:val="24"/>
-          <w:szCs w:val="24"/>
-        </w:rPr>
-        <w:t>(circle.pi,3)</w:t>
-      </w:r>
-    </w:p>
-    <w:p>
-      <w:pPr>
-        <w:rPr>
-          <w:sz w:val="24"/>
-          <w:szCs w:val="24"/>
-        </w:rPr>
-      </w:pPr>
-      <w:proofErr w:type="spellStart"/>
-      <w:proofErr w:type="gramStart"/>
-      <w:r>
-        <w:rPr>
-          <w:sz w:val="24"/>
-          <w:szCs w:val="24"/>
-        </w:rPr>
-        <w:t>cperi</w:t>
-      </w:r>
-      <w:proofErr w:type="spellEnd"/>
-      <w:r>
-        <w:rPr>
-          <w:sz w:val="24"/>
-          <w:szCs w:val="24"/>
-        </w:rPr>
-        <w:t>=</w:t>
-      </w:r>
-      <w:proofErr w:type="spellStart"/>
-      <w:proofErr w:type="gramEnd"/>
-      <w:r>
-        <w:rPr>
-          <w:sz w:val="24"/>
-          <w:szCs w:val="24"/>
-        </w:rPr>
-        <w:t>circle.perimeter</w:t>
-      </w:r>
-      <w:proofErr w:type="spellEnd"/>
-      <w:r>
-        <w:rPr>
-          <w:sz w:val="24"/>
-          <w:szCs w:val="24"/>
-        </w:rPr>
-        <w:t>(circle.pi,3)</w:t>
-      </w:r>
-    </w:p>
-    <w:p>
-      <w:pPr>
-        <w:rPr>
-          <w:sz w:val="24"/>
-          <w:szCs w:val="24"/>
-        </w:rPr>
-      </w:pPr>
-    </w:p>
-    <w:p>
-      <w:pPr>
-        <w:rPr>
-          <w:sz w:val="24"/>
-          <w:szCs w:val="24"/>
-        </w:rPr>
-      </w:pPr>
-      <w:proofErr w:type="gramStart"/>
-      <w:r>
-        <w:rPr>
-          <w:sz w:val="24"/>
-          <w:szCs w:val="24"/>
-        </w:rPr>
-        <w:t>print(</w:t>
-      </w:r>
-      <w:proofErr w:type="gramEnd"/>
-      <w:r>
-        <w:rPr>
-          <w:sz w:val="24"/>
-          <w:szCs w:val="24"/>
-        </w:rPr>
-        <w:t>"area of circle:",</w:t>
-      </w:r>
-      <w:proofErr w:type="spellStart"/>
-      <w:r>
-        <w:rPr>
-          <w:sz w:val="24"/>
-          <w:szCs w:val="24"/>
-        </w:rPr>
-        <w:t>cir</w:t>
-      </w:r>
-      <w:proofErr w:type="spellEnd"/>
-      <w:r>
-        <w:rPr>
-          <w:sz w:val="24"/>
-          <w:szCs w:val="24"/>
-        </w:rPr>
-        <w:t>)</w:t>
-      </w:r>
-    </w:p>
-    <w:p>
-      <w:pPr>
-        <w:rPr>
-          <w:sz w:val="24"/>
-          <w:szCs w:val="24"/>
-        </w:rPr>
-      </w:pPr>
-      <w:proofErr w:type="gramStart"/>
-      <w:r>
-        <w:rPr>
-          <w:sz w:val="24"/>
-          <w:szCs w:val="24"/>
-        </w:rPr>
-        <w:t>print(</w:t>
-      </w:r>
-      <w:proofErr w:type="gramEnd"/>
-      <w:r>
-        <w:rPr>
-          <w:sz w:val="24"/>
-          <w:szCs w:val="24"/>
-        </w:rPr>
-        <w:t>"</w:t>
-      </w:r>
-      <w:proofErr w:type="spellStart"/>
-      <w:r>
-        <w:rPr>
-          <w:sz w:val="24"/>
-          <w:szCs w:val="24"/>
-        </w:rPr>
         <w:t>peri</w:t>
       </w:r>
       <w:proofErr w:type="spellEnd"/>
-      <w:r>
-        <w:rPr>
-          <w:sz w:val="24"/>
-          <w:szCs w:val="24"/>
-        </w:rPr>
-        <w:t xml:space="preserve"> of circle:",</w:t>
-      </w:r>
-      <w:proofErr w:type="spellStart"/>
-      <w:r>
-        <w:rPr>
-          <w:sz w:val="24"/>
-          <w:szCs w:val="24"/>
-        </w:rPr>
-        <w:t>cperi</w:t>
-      </w:r>
-      <w:proofErr w:type="spellEnd"/>
-      <w:r>
-        <w:rPr>
-          <w:sz w:val="24"/>
-          <w:szCs w:val="24"/>
-        </w:rPr>
-        <w:t>)</w:t>
-      </w:r>
-    </w:p>
-    <w:p>
-      <w:pPr>
-        <w:rPr>
-          <w:sz w:val="24"/>
-          <w:szCs w:val="24"/>
-        </w:rPr>
-      </w:pPr>
-      <w:proofErr w:type="gramStart"/>
-      <w:r>
-        <w:rPr>
-          <w:sz w:val="24"/>
-          <w:szCs w:val="24"/>
-        </w:rPr>
-        <w:t>print(</w:t>
-      </w:r>
-      <w:proofErr w:type="gramEnd"/>
-      <w:r>
-        <w:rPr>
-          <w:sz w:val="24"/>
-          <w:szCs w:val="24"/>
-        </w:rPr>
-        <w:t xml:space="preserve">"area of </w:t>
-      </w:r>
-      <w:proofErr w:type="spellStart"/>
-      <w:r>
-        <w:rPr>
-          <w:sz w:val="24"/>
-          <w:szCs w:val="24"/>
-        </w:rPr>
-        <w:t>rec:",rec</w:t>
-      </w:r>
-      <w:proofErr w:type="spellEnd"/>
-      <w:r>
-        <w:rPr>
-          <w:sz w:val="24"/>
-          <w:szCs w:val="24"/>
-        </w:rPr>
-        <w:t>)</w:t>
-      </w:r>
-    </w:p>
-    <w:p>
-      <w:pPr>
-        <w:rPr>
-          <w:sz w:val="24"/>
-          <w:szCs w:val="24"/>
-        </w:rPr>
-      </w:pPr>
-      <w:proofErr w:type="gramStart"/>
-      <w:r>
-        <w:rPr>
-          <w:sz w:val="24"/>
-          <w:szCs w:val="24"/>
-        </w:rPr>
-        <w:t>print(</w:t>
-      </w:r>
-      <w:proofErr w:type="gramEnd"/>
-      <w:r>
-        <w:rPr>
-          <w:sz w:val="24"/>
-          <w:szCs w:val="24"/>
-        </w:rPr>
-        <w:t>"</w:t>
-      </w:r>
-      <w:proofErr w:type="spellStart"/>
+      <w:proofErr w:type="gramEnd"/>
+      <w:r>
+        <w:rPr>
+          <w:sz w:val="24"/>
+          <w:szCs w:val="24"/>
+        </w:rPr>
+        <w:t xml:space="preserve"> of circle: 18.84</w:t>
+      </w:r>
+    </w:p>
+    <w:p>
+      <w:pPr>
+        <w:rPr>
+          <w:sz w:val="24"/>
+          <w:szCs w:val="24"/>
+        </w:rPr>
+      </w:pPr>
+      <w:proofErr w:type="gramStart"/>
+      <w:r>
+        <w:rPr>
+          <w:sz w:val="24"/>
+          <w:szCs w:val="24"/>
+        </w:rPr>
+        <w:t>area</w:t>
+      </w:r>
+      <w:proofErr w:type="gramEnd"/>
+      <w:r>
+        <w:rPr>
+          <w:sz w:val="24"/>
+          <w:szCs w:val="24"/>
+        </w:rPr>
+        <w:t xml:space="preserve"> of rec: 18</w:t>
+      </w:r>
+    </w:p>
+    <w:p>
+      <w:pPr>
+        <w:rPr>
+          <w:sz w:val="24"/>
+          <w:szCs w:val="24"/>
+        </w:rPr>
+      </w:pPr>
+      <w:proofErr w:type="spellStart"/>
+      <w:proofErr w:type="gramStart"/>
       <w:r>
         <w:rPr>
           <w:sz w:val="24"/>
@@ -6876,230 +7758,141 @@
         <w:t>peri</w:t>
       </w:r>
       <w:proofErr w:type="spellEnd"/>
-      <w:r>
-        <w:rPr>
-          <w:sz w:val="24"/>
-          <w:szCs w:val="24"/>
-        </w:rPr>
-        <w:t xml:space="preserve"> of </w:t>
-      </w:r>
-      <w:proofErr w:type="spellStart"/>
-      <w:r>
-        <w:rPr>
-          <w:sz w:val="24"/>
-          <w:szCs w:val="24"/>
-        </w:rPr>
-        <w:t>rec",per</w:t>
-      </w:r>
-      <w:proofErr w:type="spellEnd"/>
-      <w:r>
-        <w:rPr>
-          <w:sz w:val="24"/>
-          <w:szCs w:val="24"/>
-        </w:rPr>
-        <w:t>)</w:t>
-      </w:r>
-    </w:p>
-    <w:p>
-      <w:pPr>
-        <w:rPr>
-          <w:sz w:val="24"/>
-          <w:szCs w:val="24"/>
-        </w:rPr>
-      </w:pPr>
-      <w:r>
-        <w:rPr>
-          <w:sz w:val="24"/>
-          <w:szCs w:val="24"/>
-        </w:rPr>
-        <w:lastRenderedPageBreak/>
-        <w:t>OUTPUT:</w:t>
-      </w:r>
-    </w:p>
-    <w:p>
-      <w:pPr>
-        <w:rPr>
-          <w:sz w:val="24"/>
-          <w:szCs w:val="24"/>
-        </w:rPr>
-      </w:pPr>
-      <w:r>
-        <w:rPr>
-          <w:sz w:val="24"/>
-          <w:szCs w:val="24"/>
-        </w:rPr>
-        <w:t>&gt;&gt;&gt; %Run circle.py</w:t>
-      </w:r>
-    </w:p>
-    <w:p>
-      <w:pPr>
-        <w:rPr>
-          <w:sz w:val="24"/>
-          <w:szCs w:val="24"/>
-        </w:rPr>
-      </w:pPr>
-      <w:r>
-        <w:rPr>
-          <w:sz w:val="24"/>
-          <w:szCs w:val="24"/>
-        </w:rPr>
-        <w:t>&gt;&gt;&gt; %cd 'E</w:t>
-      </w:r>
-      <w:proofErr w:type="gramStart"/>
-      <w:r>
-        <w:rPr>
-          <w:sz w:val="24"/>
-          <w:szCs w:val="24"/>
-        </w:rPr>
-        <w:t>:\</w:t>
-      </w:r>
-      <w:proofErr w:type="spellStart"/>
-      <w:proofErr w:type="gramEnd"/>
-      <w:r>
-        <w:rPr>
-          <w:sz w:val="24"/>
-          <w:szCs w:val="24"/>
-        </w:rPr>
-        <w:t>asf</w:t>
-      </w:r>
-      <w:proofErr w:type="spellEnd"/>
-      <w:r>
-        <w:rPr>
-          <w:sz w:val="24"/>
-          <w:szCs w:val="24"/>
-        </w:rPr>
-        <w:t>\</w:t>
-      </w:r>
-      <w:proofErr w:type="spellStart"/>
-      <w:r>
-        <w:rPr>
-          <w:sz w:val="24"/>
-          <w:szCs w:val="24"/>
-        </w:rPr>
-        <w:t>asf_python</w:t>
-      </w:r>
-      <w:proofErr w:type="spellEnd"/>
-      <w:r>
-        <w:rPr>
-          <w:sz w:val="24"/>
-          <w:szCs w:val="24"/>
-        </w:rPr>
-        <w:t>\CO3'</w:t>
-      </w:r>
-    </w:p>
-    <w:p>
-      <w:pPr>
-        <w:rPr>
-          <w:sz w:val="24"/>
-          <w:szCs w:val="24"/>
-        </w:rPr>
-      </w:pPr>
-      <w:r>
-        <w:rPr>
-          <w:sz w:val="24"/>
-          <w:szCs w:val="24"/>
-        </w:rPr>
-        <w:t>&gt;&gt;&gt; %Run graphicsuse.py</w:t>
-      </w:r>
-    </w:p>
-    <w:p>
-      <w:pPr>
-        <w:rPr>
-          <w:sz w:val="24"/>
-          <w:szCs w:val="24"/>
-        </w:rPr>
-      </w:pPr>
-      <w:proofErr w:type="gramStart"/>
-      <w:r>
-        <w:rPr>
-          <w:sz w:val="24"/>
-          <w:szCs w:val="24"/>
-        </w:rPr>
-        <w:t>area</w:t>
-      </w:r>
-      <w:proofErr w:type="gramEnd"/>
-      <w:r>
-        <w:rPr>
-          <w:sz w:val="24"/>
-          <w:szCs w:val="24"/>
-        </w:rPr>
-        <w:t xml:space="preserve"> of circle: 28.26</w:t>
-      </w:r>
-    </w:p>
-    <w:p>
-      <w:pPr>
-        <w:rPr>
-          <w:sz w:val="24"/>
-          <w:szCs w:val="24"/>
-        </w:rPr>
-      </w:pPr>
-      <w:proofErr w:type="spellStart"/>
-      <w:proofErr w:type="gramStart"/>
-      <w:r>
-        <w:rPr>
-          <w:sz w:val="24"/>
-          <w:szCs w:val="24"/>
-        </w:rPr>
-        <w:t>peri</w:t>
-      </w:r>
-      <w:proofErr w:type="spellEnd"/>
-      <w:proofErr w:type="gramEnd"/>
-      <w:r>
-        <w:rPr>
-          <w:sz w:val="24"/>
-          <w:szCs w:val="24"/>
-        </w:rPr>
-        <w:t xml:space="preserve"> of circle: 18.84</w:t>
-      </w:r>
-    </w:p>
-    <w:p>
-      <w:pPr>
-        <w:rPr>
-          <w:sz w:val="24"/>
-          <w:szCs w:val="24"/>
-        </w:rPr>
-      </w:pPr>
-      <w:proofErr w:type="gramStart"/>
-      <w:r>
-        <w:rPr>
-          <w:sz w:val="24"/>
-          <w:szCs w:val="24"/>
-        </w:rPr>
-        <w:t>area</w:t>
-      </w:r>
-      <w:proofErr w:type="gramEnd"/>
-      <w:r>
-        <w:rPr>
-          <w:sz w:val="24"/>
-          <w:szCs w:val="24"/>
-        </w:rPr>
-        <w:t xml:space="preserve"> of rec: 6</w:t>
-      </w:r>
-    </w:p>
-    <w:p>
-      <w:pPr>
-        <w:rPr>
-          <w:sz w:val="24"/>
-          <w:szCs w:val="24"/>
-        </w:rPr>
-      </w:pPr>
-      <w:proofErr w:type="spellStart"/>
-      <w:proofErr w:type="gramStart"/>
-      <w:r>
-        <w:rPr>
-          <w:sz w:val="24"/>
-          <w:szCs w:val="24"/>
-        </w:rPr>
-        <w:t>peri</w:t>
-      </w:r>
-      <w:proofErr w:type="spellEnd"/>
-      <w:proofErr w:type="gramEnd"/>
-      <w:r>
-        <w:rPr>
-          <w:sz w:val="24"/>
-          <w:szCs w:val="24"/>
-        </w:rPr>
-        <w:t xml:space="preserve"> of rec 10</w:t>
+      <w:proofErr w:type="gramEnd"/>
+      <w:r>
+        <w:rPr>
+          <w:sz w:val="24"/>
+          <w:szCs w:val="24"/>
+        </w:rPr>
+        <w:t xml:space="preserve"> of rec 12</w:t>
+      </w:r>
+    </w:p>
+    <w:p>
+      <w:pPr>
+        <w:rPr>
+          <w:sz w:val="24"/>
+          <w:szCs w:val="24"/>
+        </w:rPr>
+      </w:pPr>
+      <w:r>
+        <w:rPr>
+          <w:sz w:val="24"/>
+          <w:szCs w:val="24"/>
+        </w:rPr>
+        <w:t>Enter the length of Cuboid: 3</w:t>
+      </w:r>
+    </w:p>
+    <w:p>
+      <w:pPr>
+        <w:rPr>
+          <w:sz w:val="24"/>
+          <w:szCs w:val="24"/>
+        </w:rPr>
+      </w:pPr>
+      <w:r>
+        <w:rPr>
+          <w:sz w:val="24"/>
+          <w:szCs w:val="24"/>
+        </w:rPr>
+        <w:t>Enter the breadth of Cuboid: 4</w:t>
+      </w:r>
+    </w:p>
+    <w:p>
+      <w:pPr>
+        <w:rPr>
+          <w:sz w:val="24"/>
+          <w:szCs w:val="24"/>
+        </w:rPr>
+      </w:pPr>
+      <w:r>
+        <w:rPr>
+          <w:sz w:val="24"/>
+          <w:szCs w:val="24"/>
+        </w:rPr>
+        <w:t>Enter the height of Cuboid: 5</w:t>
+      </w:r>
+    </w:p>
+    <w:p>
+      <w:pPr>
+        <w:rPr>
+          <w:sz w:val="24"/>
+          <w:szCs w:val="24"/>
+        </w:rPr>
+      </w:pPr>
+      <w:r>
+        <w:rPr>
+          <w:sz w:val="24"/>
+          <w:szCs w:val="24"/>
+        </w:rPr>
+        <w:t>Area of Cuboid:  94</w:t>
+      </w:r>
+    </w:p>
+    <w:p>
+      <w:pPr>
+        <w:rPr>
+          <w:sz w:val="24"/>
+          <w:szCs w:val="24"/>
+        </w:rPr>
+      </w:pPr>
+      <w:r>
+        <w:rPr>
+          <w:sz w:val="24"/>
+          <w:szCs w:val="24"/>
+        </w:rPr>
+        <w:t>Perimeter of Cuboid:  48</w:t>
+      </w:r>
+    </w:p>
+    <w:p>
+      <w:pPr>
+        <w:rPr>
+          <w:sz w:val="24"/>
+          <w:szCs w:val="24"/>
+        </w:rPr>
+      </w:pPr>
+    </w:p>
+    <w:p>
+      <w:pPr>
+        <w:rPr>
+          <w:sz w:val="24"/>
+          <w:szCs w:val="24"/>
+        </w:rPr>
+      </w:pPr>
+      <w:r>
+        <w:rPr>
+          <w:sz w:val="24"/>
+          <w:szCs w:val="24"/>
+        </w:rPr>
+        <w:t>Enter the radius of Sphere: 6</w:t>
+      </w:r>
+    </w:p>
+    <w:p>
+      <w:pPr>
+        <w:rPr>
+          <w:sz w:val="24"/>
+          <w:szCs w:val="24"/>
+        </w:rPr>
+      </w:pPr>
+      <w:r>
+        <w:rPr>
+          <w:sz w:val="24"/>
+          <w:szCs w:val="24"/>
+        </w:rPr>
+        <w:t>Surface Area of Sphere:  452.15999999999997</w:t>
+      </w:r>
+    </w:p>
+    <w:p>
+      <w:pPr>
+        <w:rPr>
+          <w:sz w:val="24"/>
+          <w:szCs w:val="24"/>
+        </w:rPr>
+      </w:pPr>
+      <w:r>
+        <w:rPr>
+          <w:sz w:val="24"/>
+          <w:szCs w:val="24"/>
+        </w:rPr>
+        <w:t>Volume of Sphere:  904.3199999999998</w:t>
       </w:r>
     </w:p>
     <w:p>
